--- a/PDRMYE/16 GUÍAS DE USUARIO/CPH/Version 1/Catalogos/MUNICIPIO POBREZA EXTREMA.docx
+++ b/PDRMYE/16 GUÍAS DE USUARIO/CPH/Version 1/Catalogos/MUNICIPIO POBREZA EXTREMA.docx
@@ -1,6 +1,6 @@
 
 <file path=word/document.xml><?xml version="1.0" encoding="utf-8"?>
-<w:document xmlns:wpc="http://schemas.microsoft.com/office/word/2010/wordprocessingCanvas" xmlns:cx="http://schemas.microsoft.com/office/drawing/2014/chartex" xmlns:cx1="http://schemas.microsoft.com/office/drawing/2015/9/8/chartex" xmlns:mc="http://schemas.openxmlformats.org/markup-compatibility/2006" xmlns:o="urn:schemas-microsoft-com:office:office" xmlns:r="http://schemas.openxmlformats.org/officeDocument/2006/relationships" xmlns:m="http://schemas.openxmlformats.org/officeDocument/2006/math" xmlns:v="urn:schemas-microsoft-com:vml" xmlns:wp14="http://schemas.microsoft.com/office/word/2010/wordprocessingDrawing" xmlns:wp="http://schemas.openxmlformats.org/drawingml/2006/wordprocessingDrawing" xmlns:w10="urn:schemas-microsoft-com:office:word" xmlns:w="http://schemas.openxmlformats.org/wordprocessingml/2006/main" xmlns:w14="http://schemas.microsoft.com/office/word/2010/wordml" xmlns:w15="http://schemas.microsoft.com/office/word/2012/wordml" xmlns:w16se="http://schemas.microsoft.com/office/word/2015/wordml/symex" xmlns:wpg="http://schemas.microsoft.com/office/word/2010/wordprocessingGroup" xmlns:wpi="http://schemas.microsoft.com/office/word/2010/wordprocessingInk" xmlns:wne="http://schemas.microsoft.com/office/word/2006/wordml" xmlns:wps="http://schemas.microsoft.com/office/word/2010/wordprocessingShape" mc:Ignorable="w14 w15 w16se wp14">
+<w:document xmlns:wpc="http://schemas.microsoft.com/office/word/2010/wordprocessingCanvas" xmlns:cx="http://schemas.microsoft.com/office/drawing/2014/chartex" xmlns:mc="http://schemas.openxmlformats.org/markup-compatibility/2006" xmlns:o="urn:schemas-microsoft-com:office:office" xmlns:r="http://schemas.openxmlformats.org/officeDocument/2006/relationships" xmlns:m="http://schemas.openxmlformats.org/officeDocument/2006/math" xmlns:v="urn:schemas-microsoft-com:vml" xmlns:wp14="http://schemas.microsoft.com/office/word/2010/wordprocessingDrawing" xmlns:wp="http://schemas.openxmlformats.org/drawingml/2006/wordprocessingDrawing" xmlns:w10="urn:schemas-microsoft-com:office:word" xmlns:w="http://schemas.openxmlformats.org/wordprocessingml/2006/main" xmlns:w14="http://schemas.microsoft.com/office/word/2010/wordml" xmlns:w15="http://schemas.microsoft.com/office/word/2012/wordml" xmlns:w16se="http://schemas.microsoft.com/office/word/2015/wordml/symex" xmlns:wpg="http://schemas.microsoft.com/office/word/2010/wordprocessingGroup" xmlns:wpi="http://schemas.microsoft.com/office/word/2010/wordprocessingInk" xmlns:wne="http://schemas.microsoft.com/office/word/2006/wordml" xmlns:wps="http://schemas.microsoft.com/office/word/2010/wordprocessingShape" mc:Ignorable="w14 w15 w16se wp14">
   <w:body>
     <w:p>
       <w:pPr>
@@ -15,25 +15,17 @@
         <w:rPr>
           <w:rFonts w:ascii="Arial" w:hAnsi="Arial" w:cs="Arial"/>
           <w:lang w:val="es-MX"/>
-        </w:rPr>
-        <w:t xml:space="preserve"> </w:t>
-      </w:r>
-      <w:r>
-        <w:rPr>
-          <w:rFonts w:ascii="Arial" w:hAnsi="Arial" w:cs="Arial"/>
-          <w:noProof/>
-          <w:lang w:val="es-MX" w:eastAsia="es-MX"/>
         </w:rPr>
         <mc:AlternateContent>
           <mc:Choice Requires="wps">
             <w:drawing>
-              <wp:anchor distT="0" distB="0" distL="114300" distR="114300" simplePos="0" relativeHeight="251803648" behindDoc="1" locked="0" layoutInCell="1" allowOverlap="1" wp14:anchorId="0A5331EB" wp14:editId="47E3C105">
+              <wp:anchor distT="0" distB="0" distL="114300" distR="114300" simplePos="0" relativeHeight="251912192" behindDoc="1" locked="0" layoutInCell="1" allowOverlap="1" wp14:anchorId="4E0D96AA" wp14:editId="140E7CC3">
                 <wp:simplePos x="0" y="0"/>
-                <wp:positionH relativeFrom="page">
-                  <wp:align>left</wp:align>
+                <wp:positionH relativeFrom="margin">
+                  <wp:posOffset>-892972</wp:posOffset>
                 </wp:positionH>
                 <wp:positionV relativeFrom="paragraph">
-                  <wp:posOffset>-708409</wp:posOffset>
+                  <wp:posOffset>-691515</wp:posOffset>
                 </wp:positionV>
                 <wp:extent cx="7400260" cy="9654363"/>
                 <wp:effectExtent l="171450" t="190500" r="163195" b="213995"/>
@@ -102,9 +94,9 @@
           </mc:Choice>
           <mc:Fallback>
             <w:pict>
-              <v:rect w14:anchorId="06FFA84B" id="Rectángulo 3" o:spid="_x0000_s1026" style="position:absolute;margin-left:0;margin-top:-55.8pt;width:582.7pt;height:760.2pt;z-index:-251512832;visibility:visible;mso-wrap-style:square;mso-width-percent:0;mso-height-percent:0;mso-wrap-distance-left:9pt;mso-wrap-distance-top:0;mso-wrap-distance-right:9pt;mso-wrap-distance-bottom:0;mso-position-horizontal:left;mso-position-horizontal-relative:page;mso-position-vertical:absolute;mso-position-vertical-relative:text;mso-width-percent:0;mso-height-percent:0;mso-width-relative:margin;mso-height-relative:margin;v-text-anchor:middle" o:gfxdata="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" fillcolor="#f2f2f2" stroked="f" strokeweight="1pt">
+              <v:rect w14:anchorId="59CAD9C5" id="Rectángulo 3" o:spid="_x0000_s1026" style="position:absolute;margin-left:-70.3pt;margin-top:-54.45pt;width:582.7pt;height:760.2pt;z-index:-251404288;visibility:visible;mso-wrap-style:square;mso-width-percent:0;mso-height-percent:0;mso-wrap-distance-left:9pt;mso-wrap-distance-top:0;mso-wrap-distance-right:9pt;mso-wrap-distance-bottom:0;mso-position-horizontal:absolute;mso-position-horizontal-relative:margin;mso-position-vertical:absolute;mso-position-vertical-relative:text;mso-width-percent:0;mso-height-percent:0;mso-width-relative:margin;mso-height-relative:margin;v-text-anchor:middle" o:gfxdata="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" fillcolor="#f2f2f2" stroked="f" strokeweight="1pt">
                 <v:shadow on="t" type="perspective" color="black" opacity="7208f" offset="0,0" matrix="66847f,,,66847f"/>
-                <w10:wrap anchorx="page"/>
+                <w10:wrap anchorx="margin"/>
               </v:rect>
             </w:pict>
           </mc:Fallback>
@@ -117,33 +109,13 @@
         </w:rPr>
         <w:t xml:space="preserve"> </w:t>
       </w:r>
-    </w:p>
-    <w:p>
-      <w:pPr>
-        <w:spacing w:line="276" w:lineRule="auto"/>
-        <w:jc w:val="center"/>
+      <w:r>
         <w:rPr>
           <w:noProof/>
-          <w:lang w:val="es-MX" w:eastAsia="es-MX"/>
-        </w:rPr>
-      </w:pPr>
-    </w:p>
-    <w:p>
-      <w:pPr>
-        <w:spacing w:line="276" w:lineRule="auto"/>
-        <w:jc w:val="center"/>
-        <w:rPr>
-          <w:noProof/>
-          <w:lang w:val="es-MX" w:eastAsia="es-MX"/>
-        </w:rPr>
-      </w:pPr>
-      <w:r>
-        <w:rPr>
-          <w:noProof/>
-          <w:lang w:val="es-MX" w:eastAsia="es-MX"/>
+          <w:lang w:val="en-US"/>
         </w:rPr>
         <w:drawing>
-          <wp:anchor distT="0" distB="0" distL="114300" distR="114300" simplePos="0" relativeHeight="251805696" behindDoc="0" locked="0" layoutInCell="1" allowOverlap="1" wp14:anchorId="6F593B06" wp14:editId="5DE133B4">
+          <wp:anchor distT="0" distB="0" distL="114300" distR="114300" simplePos="0" relativeHeight="251805696" behindDoc="0" locked="0" layoutInCell="1" allowOverlap="1" wp14:anchorId="6F593B06" wp14:editId="2D45ACF1">
             <wp:simplePos x="0" y="0"/>
             <wp:positionH relativeFrom="margin">
               <wp:posOffset>673617</wp:posOffset>
@@ -250,25 +222,33 @@
           <w:rFonts w:ascii="Arial" w:hAnsi="Arial" w:cs="Arial"/>
         </w:rPr>
       </w:pPr>
-      <w:r>
-        <w:rPr>
-          <w:rFonts w:ascii="Arial" w:hAnsi="Arial" w:cs="Arial"/>
-          <w:noProof/>
-          <w:lang w:val="es-MX" w:eastAsia="es-MX"/>
+    </w:p>
+    <w:p>
+      <w:pPr>
+        <w:spacing w:line="276" w:lineRule="auto"/>
+        <w:jc w:val="center"/>
+        <w:rPr>
+          <w:rFonts w:ascii="Arial" w:hAnsi="Arial" w:cs="Arial"/>
+        </w:rPr>
+      </w:pPr>
+      <w:r>
+        <w:rPr>
+          <w:rFonts w:ascii="Arial" w:hAnsi="Arial" w:cs="Arial"/>
+          <w:lang w:val="es-MX"/>
         </w:rPr>
         <mc:AlternateContent>
           <mc:Choice Requires="wps">
             <w:drawing>
-              <wp:anchor distT="0" distB="0" distL="114300" distR="114300" simplePos="0" relativeHeight="251781120" behindDoc="0" locked="0" layoutInCell="1" allowOverlap="1" wp14:anchorId="6E426A2F" wp14:editId="21F18B90">
+              <wp:anchor distT="0" distB="0" distL="114300" distR="114300" simplePos="0" relativeHeight="251913216" behindDoc="0" locked="0" layoutInCell="1" allowOverlap="1" wp14:anchorId="6406DE07" wp14:editId="060F6D7D">
                 <wp:simplePos x="0" y="0"/>
                 <wp:positionH relativeFrom="margin">
-                  <wp:posOffset>-890012</wp:posOffset>
+                  <wp:posOffset>-883285</wp:posOffset>
                 </wp:positionH>
                 <wp:positionV relativeFrom="paragraph">
-                  <wp:posOffset>373047</wp:posOffset>
+                  <wp:posOffset>226045</wp:posOffset>
                 </wp:positionV>
-                <wp:extent cx="7357110" cy="1186004"/>
-                <wp:effectExtent l="57150" t="38100" r="53340" b="71755"/>
+                <wp:extent cx="7380605" cy="1285240"/>
+                <wp:effectExtent l="57150" t="38100" r="48895" b="67310"/>
                 <wp:wrapNone/>
                 <wp:docPr id="4" name="Rectángulo 4"/>
                 <wp:cNvGraphicFramePr/>
@@ -279,12 +259,23 @@
                       <wps:spPr>
                         <a:xfrm>
                           <a:off x="0" y="0"/>
-                          <a:ext cx="7357110" cy="1186004"/>
+                          <a:ext cx="7380605" cy="1285240"/>
                         </a:xfrm>
                         <a:prstGeom prst="rect">
                           <a:avLst/>
                         </a:prstGeom>
+                        <a:solidFill>
+                          <a:schemeClr val="bg2"/>
+                        </a:solidFill>
                         <a:ln/>
+                        <a:effectLst>
+                          <a:outerShdw blurRad="57150" dist="19050" dir="5400000" algn="ctr" rotWithShape="0">
+                            <a:schemeClr val="bg1">
+                              <a:lumMod val="65000"/>
+                              <a:alpha val="63000"/>
+                            </a:schemeClr>
+                          </a:outerShdw>
+                        </a:effectLst>
                       </wps:spPr>
                       <wps:style>
                         <a:lnRef idx="0">
@@ -307,7 +298,21 @@
                               <w:jc w:val="center"/>
                               <w:rPr>
                                 <w:rFonts w:ascii="Arial" w:hAnsi="Arial" w:cs="Arial"/>
-                                <w:b/>
+                                <w:color w:val="000000" w:themeColor="text1"/>
+                                <w:sz w:val="4"/>
+                                <w:szCs w:val="4"/>
+                                <w:lang w:val="es-MX"/>
+                              </w:rPr>
+                            </w:pPr>
+                          </w:p>
+                          <w:p>
+                            <w:pPr>
+                              <w:spacing w:line="276" w:lineRule="auto"/>
+                              <w:ind w:left="-284" w:right="-234"/>
+                              <w:jc w:val="center"/>
+                              <w:rPr>
+                                <w:rFonts w:ascii="Arial" w:hAnsi="Arial" w:cs="Arial"/>
+                                <w:color w:val="000000" w:themeColor="text1"/>
                                 <w:sz w:val="36"/>
                                 <w:szCs w:val="36"/>
                                 <w:lang w:val="es-MX"/>
@@ -316,58 +321,36 @@
                             <w:r>
                               <w:rPr>
                                 <w:rFonts w:ascii="Arial" w:hAnsi="Arial" w:cs="Arial"/>
-                                <w:b/>
+                                <w:color w:val="000000" w:themeColor="text1"/>
                                 <w:sz w:val="36"/>
                                 <w:szCs w:val="36"/>
                                 <w:lang w:val="es-MX"/>
                               </w:rPr>
-                              <w:t xml:space="preserve">GUÍA RÁPIDA DE OPERACIONES DE LA PLATAFORMA DE DISTRIBUCIÓN DE RECURSOS A MUNICIPIOS Y </w:t>
+                              <w:t>GUÍA RÁPIDA DE LA PLATAFORMA DE DISTRIBUCIÓN DE RECURSOS A MUNICIPIOS Y ORGANISM</w:t>
                             </w:r>
                             <w:r>
                               <w:rPr>
                                 <w:rFonts w:ascii="Arial" w:hAnsi="Arial" w:cs="Arial"/>
-                                <w:b/>
+                                <w:color w:val="000000" w:themeColor="text1"/>
                                 <w:sz w:val="36"/>
                                 <w:szCs w:val="36"/>
                                 <w:lang w:val="es-MX"/>
                               </w:rPr>
-                              <w:t>ORGANISMOS PÚBLICOS DESCENTRALIZADOS</w:t>
+                              <w:t>O</w:t>
                             </w:r>
                             <w:r>
                               <w:rPr>
                                 <w:rFonts w:ascii="Arial" w:hAnsi="Arial" w:cs="Arial"/>
-                                <w:b/>
+                                <w:color w:val="000000" w:themeColor="text1"/>
                                 <w:sz w:val="36"/>
                                 <w:szCs w:val="36"/>
                                 <w:lang w:val="es-MX"/>
                               </w:rPr>
-                              <w:br/>
-                              <w:t>MÓDULO “</w:t>
-                            </w:r>
-                            <w:r>
-                              <w:rPr>
-                                <w:rFonts w:ascii="Arial" w:hAnsi="Arial" w:cs="Arial"/>
-                                <w:b/>
-                                <w:sz w:val="36"/>
-                                <w:szCs w:val="36"/>
-                                <w:lang w:val="es-MX"/>
-                              </w:rPr>
-                              <w:t>COORDINACIÓN</w:t>
-                            </w:r>
-                            <w:r>
-                              <w:rPr>
-                                <w:rFonts w:ascii="Arial" w:hAnsi="Arial" w:cs="Arial"/>
-                                <w:b/>
-                                <w:sz w:val="36"/>
-                                <w:szCs w:val="36"/>
-                                <w:lang w:val="es-MX"/>
-                              </w:rPr>
-                              <w:t xml:space="preserve"> DE PLANEACIÓN HACENDARÍA”</w:t>
+                              <w:t>S PÚBLICOS DESCENTRALIZADOS</w:t>
                             </w:r>
                           </w:p>
                           <w:p>
                             <w:pPr>
-                              <w:jc w:val="center"/>
                               <w:rPr>
                                 <w:rFonts w:ascii="Arial" w:hAnsi="Arial" w:cs="Arial"/>
                                 <w:b/>
@@ -399,11 +382,8 @@
           </mc:Choice>
           <mc:Fallback>
             <w:pict>
-              <v:rect w14:anchorId="6E426A2F" id="Rectángulo 4" o:spid="_x0000_s1026" style="position:absolute;left:0;text-align:left;margin-left:-70.1pt;margin-top:29.35pt;width:579.3pt;height:93.4pt;z-index:251781120;visibility:visible;mso-wrap-style:square;mso-width-percent:0;mso-height-percent:0;mso-wrap-distance-left:9pt;mso-wrap-distance-top:0;mso-wrap-distance-right:9pt;mso-wrap-distance-bottom:0;mso-position-horizontal:absolute;mso-position-horizontal-relative:margin;mso-position-vertical:absolute;mso-position-vertical-relative:text;mso-width-percent:0;mso-height-percent:0;mso-width-relative:margin;mso-height-relative:margin;v-text-anchor:middle" o:gfxdata="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" fillcolor="#aaa [3030]" stroked="f">
-                <v:fill color2="#a3a3a3 [3174]" rotate="t" colors="0 #afafaf;.5 #a5a5a5;1 #929292" focus="100%" type="gradient">
-                  <o:fill v:ext="view" type="gradientUnscaled"/>
-                </v:fill>
-                <v:shadow on="t" color="black" opacity="41287f" offset="0,1.5pt"/>
+              <v:rect w14:anchorId="6406DE07" id="Rectángulo 4" o:spid="_x0000_s1026" style="position:absolute;left:0;text-align:left;margin-left:-69.55pt;margin-top:17.8pt;width:581.15pt;height:101.2pt;z-index:251913216;visibility:visible;mso-wrap-style:square;mso-width-percent:0;mso-height-percent:0;mso-wrap-distance-left:9pt;mso-wrap-distance-top:0;mso-wrap-distance-right:9pt;mso-wrap-distance-bottom:0;mso-position-horizontal:absolute;mso-position-horizontal-relative:margin;mso-position-vertical:absolute;mso-position-vertical-relative:text;mso-width-percent:0;mso-height-percent:0;mso-width-relative:margin;mso-height-relative:margin;v-text-anchor:middle" o:gfxdata="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" fillcolor="#e7e6e6 [3214]" stroked="f">
+                <v:shadow on="t" color="#a5a5a5 [2092]" opacity="41287f" offset="0,1.5pt"/>
                 <v:textbox>
                   <w:txbxContent>
                     <w:p>
@@ -411,7 +391,21 @@
                         <w:jc w:val="center"/>
                         <w:rPr>
                           <w:rFonts w:ascii="Arial" w:hAnsi="Arial" w:cs="Arial"/>
-                          <w:b/>
+                          <w:color w:val="000000" w:themeColor="text1"/>
+                          <w:sz w:val="4"/>
+                          <w:szCs w:val="4"/>
+                          <w:lang w:val="es-MX"/>
+                        </w:rPr>
+                      </w:pPr>
+                    </w:p>
+                    <w:p>
+                      <w:pPr>
+                        <w:spacing w:line="276" w:lineRule="auto"/>
+                        <w:ind w:left="-284" w:right="-234"/>
+                        <w:jc w:val="center"/>
+                        <w:rPr>
+                          <w:rFonts w:ascii="Arial" w:hAnsi="Arial" w:cs="Arial"/>
+                          <w:color w:val="000000" w:themeColor="text1"/>
                           <w:sz w:val="36"/>
                           <w:szCs w:val="36"/>
                           <w:lang w:val="es-MX"/>
@@ -420,58 +414,36 @@
                       <w:r>
                         <w:rPr>
                           <w:rFonts w:ascii="Arial" w:hAnsi="Arial" w:cs="Arial"/>
-                          <w:b/>
+                          <w:color w:val="000000" w:themeColor="text1"/>
                           <w:sz w:val="36"/>
                           <w:szCs w:val="36"/>
                           <w:lang w:val="es-MX"/>
                         </w:rPr>
-                        <w:t xml:space="preserve">GUÍA RÁPIDA DE OPERACIONES DE LA PLATAFORMA DE DISTRIBUCIÓN DE RECURSOS A MUNICIPIOS Y </w:t>
+                        <w:t>GUÍA RÁPIDA DE LA PLATAFORMA DE DISTRIBUCIÓN DE RECURSOS A MUNICIPIOS Y ORGANISM</w:t>
                       </w:r>
                       <w:r>
                         <w:rPr>
                           <w:rFonts w:ascii="Arial" w:hAnsi="Arial" w:cs="Arial"/>
-                          <w:b/>
+                          <w:color w:val="000000" w:themeColor="text1"/>
                           <w:sz w:val="36"/>
                           <w:szCs w:val="36"/>
                           <w:lang w:val="es-MX"/>
                         </w:rPr>
-                        <w:t>ORGANISMOS PÚBLICOS DESCENTRALIZADOS</w:t>
+                        <w:t>O</w:t>
                       </w:r>
                       <w:r>
                         <w:rPr>
                           <w:rFonts w:ascii="Arial" w:hAnsi="Arial" w:cs="Arial"/>
-                          <w:b/>
+                          <w:color w:val="000000" w:themeColor="text1"/>
                           <w:sz w:val="36"/>
                           <w:szCs w:val="36"/>
                           <w:lang w:val="es-MX"/>
                         </w:rPr>
-                        <w:br/>
-                        <w:t>MÓDULO “</w:t>
-                      </w:r>
-                      <w:r>
-                        <w:rPr>
-                          <w:rFonts w:ascii="Arial" w:hAnsi="Arial" w:cs="Arial"/>
-                          <w:b/>
-                          <w:sz w:val="36"/>
-                          <w:szCs w:val="36"/>
-                          <w:lang w:val="es-MX"/>
-                        </w:rPr>
-                        <w:t>COORDINACIÓN</w:t>
-                      </w:r>
-                      <w:r>
-                        <w:rPr>
-                          <w:rFonts w:ascii="Arial" w:hAnsi="Arial" w:cs="Arial"/>
-                          <w:b/>
-                          <w:sz w:val="36"/>
-                          <w:szCs w:val="36"/>
-                          <w:lang w:val="es-MX"/>
-                        </w:rPr>
-                        <w:t xml:space="preserve"> DE PLANEACIÓN HACENDARÍA”</w:t>
+                        <w:t>S PÚBLICOS DESCENTRALIZADOS</w:t>
                       </w:r>
                     </w:p>
                     <w:p>
                       <w:pPr>
-                        <w:jc w:val="center"/>
                         <w:rPr>
                           <w:rFonts w:ascii="Arial" w:hAnsi="Arial" w:cs="Arial"/>
                           <w:b/>
@@ -541,23 +513,81 @@
           <w:szCs w:val="44"/>
         </w:rPr>
       </w:pPr>
-      <w:r>
-        <w:rPr>
-          <w:rFonts w:cs="Arial"/>
-          <w:b/>
-          <w:sz w:val="44"/>
-          <w:szCs w:val="44"/>
+    </w:p>
+    <w:p>
+      <w:pPr>
+        <w:spacing w:line="276" w:lineRule="auto"/>
+        <w:ind w:left="-284" w:right="-234"/>
+        <w:jc w:val="center"/>
+        <w:rPr>
+          <w:rFonts w:ascii="Arial" w:hAnsi="Arial" w:cs="Arial"/>
+          <w:sz w:val="32"/>
+          <w:szCs w:val="32"/>
+          <w:lang w:val="es-MX"/>
+        </w:rPr>
+      </w:pPr>
+      <w:r>
+        <w:rPr>
+          <w:rFonts w:ascii="Arial" w:hAnsi="Arial" w:cs="Arial"/>
+          <w:sz w:val="32"/>
+          <w:szCs w:val="32"/>
+          <w:lang w:val="es-MX"/>
+        </w:rPr>
+        <w:t>MÓDULO</w:t>
+      </w:r>
+      <w:r>
+        <w:rPr>
+          <w:rFonts w:ascii="Arial" w:hAnsi="Arial" w:cs="Arial"/>
+          <w:sz w:val="32"/>
+          <w:szCs w:val="32"/>
+          <w:lang w:val="es-MX"/>
+        </w:rPr>
+        <w:t xml:space="preserve"> CATALOGO</w:t>
+      </w:r>
+      <w:r>
+        <w:rPr>
+          <w:rFonts w:ascii="Arial" w:hAnsi="Arial" w:cs="Arial"/>
+          <w:sz w:val="32"/>
+          <w:szCs w:val="32"/>
+          <w:lang w:val="es-MX"/>
+        </w:rPr>
+        <w:t xml:space="preserve"> </w:t>
+      </w:r>
+      <w:r>
+        <w:rPr>
+          <w:rFonts w:ascii="Arial" w:hAnsi="Arial" w:cs="Arial"/>
+          <w:sz w:val="32"/>
+          <w:szCs w:val="32"/>
+          <w:lang w:val="es-MX"/>
+        </w:rPr>
+        <w:t>“</w:t>
+      </w:r>
+      <w:r>
+        <w:rPr>
+          <w:rFonts w:ascii="Arial" w:hAnsi="Arial" w:cs="Arial"/>
+          <w:sz w:val="32"/>
+          <w:szCs w:val="32"/>
+          <w:lang w:val="es-MX"/>
         </w:rPr>
         <w:t>MUNICIPIO POBREZA</w:t>
       </w:r>
       <w:r>
         <w:rPr>
-          <w:rFonts w:cs="Arial"/>
-          <w:b/>
-          <w:sz w:val="44"/>
-          <w:szCs w:val="44"/>
+          <w:rFonts w:ascii="Arial" w:hAnsi="Arial" w:cs="Arial"/>
+          <w:sz w:val="32"/>
+          <w:szCs w:val="32"/>
+          <w:lang w:val="es-MX"/>
         </w:rPr>
         <w:t xml:space="preserve"> EXTREMA</w:t>
+      </w:r>
+      <w:r>
+        <w:rPr>
+          <w:rFonts w:ascii="Arial" w:hAnsi="Arial" w:cs="Arial"/>
+          <w:sz w:val="32"/>
+          <w:szCs w:val="32"/>
+          <w:lang w:val="es-MX"/>
+        </w:rPr>
+        <w:t>”</w:t>
       </w:r>
     </w:p>
     <w:p>
@@ -631,67 +661,53 @@
           <w:szCs w:val="36"/>
         </w:rPr>
       </w:pPr>
-      <w:r>
-        <w:rPr>
-          <w:rFonts w:ascii="Arial" w:hAnsi="Arial" w:cs="Arial"/>
-          <w:noProof/>
-          <w:lang w:val="es-MX" w:eastAsia="es-MX"/>
-        </w:rPr>
-        <w:drawing>
-          <wp:anchor distT="0" distB="0" distL="114300" distR="114300" simplePos="0" relativeHeight="251804672" behindDoc="0" locked="0" layoutInCell="1" allowOverlap="1" wp14:anchorId="0B7E066F" wp14:editId="34EC54E8">
-            <wp:simplePos x="0" y="0"/>
-            <wp:positionH relativeFrom="margin">
-              <wp:posOffset>2446493</wp:posOffset>
-            </wp:positionH>
-            <wp:positionV relativeFrom="paragraph">
-              <wp:posOffset>362585</wp:posOffset>
-            </wp:positionV>
-            <wp:extent cx="642483" cy="764468"/>
-            <wp:effectExtent l="0" t="0" r="5715" b="0"/>
-            <wp:wrapNone/>
-            <wp:docPr id="1" name="Imagen 1"/>
-            <wp:cNvGraphicFramePr>
-              <a:graphicFrameLocks xmlns:a="http://schemas.openxmlformats.org/drawingml/2006/main" noChangeAspect="1"/>
-            </wp:cNvGraphicFramePr>
-            <a:graphic xmlns:a="http://schemas.openxmlformats.org/drawingml/2006/main">
-              <a:graphicData uri="http://schemas.openxmlformats.org/drawingml/2006/picture">
-                <pic:pic xmlns:pic="http://schemas.openxmlformats.org/drawingml/2006/picture">
-                  <pic:nvPicPr>
-                    <pic:cNvPr id="1" name=""/>
-                    <pic:cNvPicPr/>
-                  </pic:nvPicPr>
-                  <pic:blipFill>
-                    <a:blip r:embed="rId9" cstate="print">
-                      <a:extLst>
-                        <a:ext uri="{28A0092B-C50C-407E-A947-70E740481C1C}">
-                          <a14:useLocalDpi xmlns:a14="http://schemas.microsoft.com/office/drawing/2010/main" val="0"/>
-                        </a:ext>
-                      </a:extLst>
-                    </a:blip>
-                    <a:stretch>
-                      <a:fillRect/>
-                    </a:stretch>
-                  </pic:blipFill>
-                  <pic:spPr>
-                    <a:xfrm>
-                      <a:off x="0" y="0"/>
-                      <a:ext cx="642483" cy="764468"/>
-                    </a:xfrm>
-                    <a:prstGeom prst="rect">
-                      <a:avLst/>
-                    </a:prstGeom>
-                  </pic:spPr>
-                </pic:pic>
-              </a:graphicData>
-            </a:graphic>
-            <wp14:sizeRelH relativeFrom="page">
-              <wp14:pctWidth>0</wp14:pctWidth>
-            </wp14:sizeRelH>
-            <wp14:sizeRelV relativeFrom="page">
-              <wp14:pctHeight>0</wp14:pctHeight>
-            </wp14:sizeRelV>
-          </wp:anchor>
-        </w:drawing>
+    </w:p>
+    <w:p>
+      <w:pPr>
+        <w:spacing w:line="276" w:lineRule="auto"/>
+        <w:ind w:left="-284" w:right="-234"/>
+        <w:jc w:val="center"/>
+        <w:rPr>
+          <w:rFonts w:ascii="Arial" w:hAnsi="Arial" w:cs="Arial"/>
+          <w:sz w:val="24"/>
+          <w:szCs w:val="24"/>
+        </w:rPr>
+      </w:pPr>
+      <w:r>
+        <w:rPr>
+          <w:rFonts w:ascii="Arial" w:hAnsi="Arial" w:cs="Arial"/>
+          <w:sz w:val="24"/>
+          <w:szCs w:val="24"/>
+        </w:rPr>
+        <w:t>Secretaria de Finanzas</w:t>
+      </w:r>
+      <w:r>
+        <w:rPr>
+          <w:rFonts w:ascii="Arial" w:hAnsi="Arial" w:cs="Arial"/>
+          <w:sz w:val="24"/>
+          <w:szCs w:val="24"/>
+        </w:rPr>
+        <w:t xml:space="preserve"> y Tesorería General del Estado</w:t>
+      </w:r>
+    </w:p>
+    <w:p>
+      <w:pPr>
+        <w:spacing w:line="276" w:lineRule="auto"/>
+        <w:ind w:left="-284" w:right="-234"/>
+        <w:jc w:val="center"/>
+        <w:rPr>
+          <w:rFonts w:ascii="Arial" w:hAnsi="Arial" w:cs="Arial"/>
+          <w:sz w:val="24"/>
+          <w:szCs w:val="24"/>
+        </w:rPr>
+      </w:pPr>
+      <w:r>
+        <w:rPr>
+          <w:rFonts w:ascii="Arial" w:hAnsi="Arial" w:cs="Arial"/>
+          <w:sz w:val="24"/>
+          <w:szCs w:val="24"/>
+        </w:rPr>
+        <w:t>Gobierno del Estado de Nuevo León</w:t>
       </w:r>
     </w:p>
     <w:p>
@@ -712,9 +728,6 @@
         <w:jc w:val="center"/>
         <w:rPr>
           <w:rFonts w:ascii="Arial" w:hAnsi="Arial" w:cs="Arial"/>
-          <w:b/>
-          <w:sz w:val="36"/>
-          <w:szCs w:val="36"/>
         </w:rPr>
       </w:pPr>
     </w:p>
@@ -724,21 +737,8 @@
         <w:jc w:val="center"/>
         <w:rPr>
           <w:rFonts w:ascii="Arial" w:hAnsi="Arial" w:cs="Arial"/>
-          <w:b/>
-          <w:sz w:val="36"/>
-          <w:szCs w:val="36"/>
-          <w:u w:val="single"/>
-        </w:rPr>
-      </w:pPr>
-      <w:r>
-        <w:rPr>
-          <w:rFonts w:ascii="Arial" w:hAnsi="Arial" w:cs="Arial"/>
-          <w:b/>
-          <w:sz w:val="36"/>
-          <w:szCs w:val="36"/>
-        </w:rPr>
-        <w:t>2022-2023</w:t>
-      </w:r>
+        </w:rPr>
+      </w:pPr>
     </w:p>
     <w:p>
       <w:pPr>
@@ -746,59 +746,30 @@
         <w:jc w:val="center"/>
         <w:rPr>
           <w:rFonts w:ascii="Arial" w:hAnsi="Arial" w:cs="Arial"/>
-          <w:b/>
-          <w:sz w:val="36"/>
-          <w:szCs w:val="36"/>
-        </w:rPr>
-      </w:pPr>
-      <w:r>
-        <w:rPr>
-          <w:rFonts w:ascii="Arial" w:hAnsi="Arial" w:cs="Arial"/>
-          <w:b/>
-          <w:sz w:val="36"/>
-          <w:szCs w:val="36"/>
-        </w:rPr>
-        <w:t>V.1.0</w:t>
-      </w:r>
-    </w:p>
-    <w:p>
-      <w:pPr>
-        <w:spacing w:line="276" w:lineRule="auto"/>
-        <w:jc w:val="center"/>
-        <w:rPr>
-          <w:rFonts w:ascii="Arial" w:hAnsi="Arial" w:cs="Arial"/>
-        </w:rPr>
-      </w:pPr>
-    </w:p>
-    <w:p>
-      <w:pPr>
-        <w:spacing w:line="276" w:lineRule="auto"/>
-        <w:jc w:val="center"/>
-        <w:rPr>
-          <w:rFonts w:ascii="Arial" w:hAnsi="Arial" w:cs="Arial"/>
         </w:rPr>
       </w:pPr>
       <w:r>
         <w:rPr>
           <w:rFonts w:ascii="Arial" w:hAnsi="Arial" w:cs="Arial"/>
           <w:noProof/>
-          <w:lang w:val="es-MX" w:eastAsia="es-MX"/>
-        </w:rPr>
+          <w:lang w:val="en-US"/>
+        </w:rPr>
+        <w:lastRenderedPageBreak/>
         <mc:AlternateContent>
           <mc:Choice Requires="wps">
             <w:drawing>
-              <wp:anchor distT="0" distB="0" distL="114300" distR="114300" simplePos="0" relativeHeight="251801600" behindDoc="0" locked="0" layoutInCell="1" allowOverlap="1" wp14:anchorId="63962291" wp14:editId="1C732D69">
+              <wp:anchor distT="0" distB="0" distL="114300" distR="114300" simplePos="0" relativeHeight="251915264" behindDoc="0" locked="0" layoutInCell="1" allowOverlap="1" wp14:anchorId="67D060EB" wp14:editId="4022FABA">
                 <wp:simplePos x="0" y="0"/>
                 <wp:positionH relativeFrom="margin">
-                  <wp:align>center</wp:align>
+                  <wp:posOffset>0</wp:posOffset>
                 </wp:positionH>
                 <wp:positionV relativeFrom="paragraph">
-                  <wp:posOffset>26139</wp:posOffset>
+                  <wp:posOffset>38100</wp:posOffset>
                 </wp:positionV>
-                <wp:extent cx="6780362" cy="267179"/>
-                <wp:effectExtent l="57150" t="38100" r="59055" b="76200"/>
+                <wp:extent cx="5701086" cy="267179"/>
+                <wp:effectExtent l="57150" t="38100" r="52070" b="76200"/>
                 <wp:wrapNone/>
-                <wp:docPr id="23" name="Rectángulo 23"/>
+                <wp:docPr id="6" name="Rectángulo 6"/>
                 <wp:cNvGraphicFramePr/>
                 <a:graphic xmlns:a="http://schemas.openxmlformats.org/drawingml/2006/main">
                   <a:graphicData uri="http://schemas.microsoft.com/office/word/2010/wordprocessingShape">
@@ -807,12 +778,25 @@
                       <wps:spPr>
                         <a:xfrm>
                           <a:off x="0" y="0"/>
-                          <a:ext cx="6780362" cy="267179"/>
+                          <a:ext cx="5701086" cy="267179"/>
                         </a:xfrm>
                         <a:prstGeom prst="rect">
                           <a:avLst/>
                         </a:prstGeom>
+                        <a:solidFill>
+                          <a:schemeClr val="bg1">
+                            <a:lumMod val="95000"/>
+                          </a:schemeClr>
+                        </a:solidFill>
                         <a:ln/>
+                        <a:effectLst>
+                          <a:outerShdw blurRad="57150" dist="19050" dir="5400000" algn="ctr" rotWithShape="0">
+                            <a:schemeClr val="bg1">
+                              <a:lumMod val="65000"/>
+                              <a:alpha val="63000"/>
+                            </a:schemeClr>
+                          </a:outerShdw>
+                        </a:effectLst>
                       </wps:spPr>
                       <wps:style>
                         <a:lnRef idx="0">
@@ -834,708 +818,16 @@
                             <w:pPr>
                               <w:jc w:val="center"/>
                               <w:rPr>
-                                <w:b/>
+                                <w:rFonts w:ascii="Arial" w:hAnsi="Arial" w:cs="Arial"/>
+                                <w:color w:val="000000" w:themeColor="text1"/>
                                 <w:sz w:val="24"/>
                                 <w:lang w:val="es-MX"/>
                               </w:rPr>
                             </w:pPr>
                             <w:r>
                               <w:rPr>
-                                <w:b/>
-                                <w:sz w:val="24"/>
-                                <w:lang w:val="es-MX"/>
-                              </w:rPr>
-                              <w:t>Índice</w:t>
-                            </w:r>
-                          </w:p>
-                        </w:txbxContent>
-                      </wps:txbx>
-                      <wps:bodyPr rot="0" spcFirstLastPara="0" vertOverflow="overflow" horzOverflow="overflow" vert="horz" wrap="square" lIns="91440" tIns="45720" rIns="91440" bIns="45720" numCol="1" spcCol="0" rtlCol="0" fromWordArt="0" anchor="ctr" anchorCtr="0" forceAA="0" compatLnSpc="1">
-                        <a:prstTxWarp prst="textNoShape">
-                          <a:avLst/>
-                        </a:prstTxWarp>
-                        <a:noAutofit/>
-                      </wps:bodyPr>
-                    </wps:wsp>
-                  </a:graphicData>
-                </a:graphic>
-                <wp14:sizeRelH relativeFrom="margin">
-                  <wp14:pctWidth>0</wp14:pctWidth>
-                </wp14:sizeRelH>
-                <wp14:sizeRelV relativeFrom="margin">
-                  <wp14:pctHeight>0</wp14:pctHeight>
-                </wp14:sizeRelV>
-              </wp:anchor>
-            </w:drawing>
-          </mc:Choice>
-          <mc:Fallback>
-            <w:pict>
-              <v:rect w14:anchorId="63962291" id="Rectángulo 23" o:spid="_x0000_s1027" style="position:absolute;left:0;text-align:left;margin-left:0;margin-top:2.05pt;width:533.9pt;height:21.05pt;z-index:251801600;visibility:visible;mso-wrap-style:square;mso-width-percent:0;mso-height-percent:0;mso-wrap-distance-left:9pt;mso-wrap-distance-top:0;mso-wrap-distance-right:9pt;mso-wrap-distance-bottom:0;mso-position-horizontal:center;mso-position-horizontal-relative:margin;mso-position-vertical:absolute;mso-position-vertical-relative:text;mso-width-percent:0;mso-height-percent:0;mso-width-relative:margin;mso-height-relative:margin;v-text-anchor:middle" o:gfxdata="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" fillcolor="#aaa [3030]" stroked="f">
-                <v:fill color2="#a3a3a3 [3174]" rotate="t" colors="0 #afafaf;.5 #a5a5a5;1 #929292" focus="100%" type="gradient">
-                  <o:fill v:ext="view" type="gradientUnscaled"/>
-                </v:fill>
-                <v:shadow on="t" color="black" opacity="41287f" offset="0,1.5pt"/>
-                <v:textbox>
-                  <w:txbxContent>
-                    <w:p>
-                      <w:pPr>
-                        <w:jc w:val="center"/>
-                        <w:rPr>
-                          <w:b/>
-                          <w:sz w:val="24"/>
-                          <w:lang w:val="es-MX"/>
-                        </w:rPr>
-                      </w:pPr>
-                      <w:r>
-                        <w:rPr>
-                          <w:b/>
-                          <w:sz w:val="24"/>
-                          <w:lang w:val="es-MX"/>
-                        </w:rPr>
-                        <w:t>Índice</w:t>
-                      </w:r>
-                    </w:p>
-                  </w:txbxContent>
-                </v:textbox>
-                <w10:wrap anchorx="margin"/>
-              </v:rect>
-            </w:pict>
-          </mc:Fallback>
-        </mc:AlternateContent>
-      </w:r>
-    </w:p>
-    <w:p>
-      <w:pPr>
-        <w:spacing w:line="276" w:lineRule="auto"/>
-        <w:jc w:val="center"/>
-        <w:rPr>
-          <w:rFonts w:ascii="Arial" w:hAnsi="Arial" w:cs="Arial"/>
-        </w:rPr>
-      </w:pPr>
-    </w:p>
-    <w:p>
-      <w:pPr>
-        <w:spacing w:line="276" w:lineRule="auto"/>
-        <w:jc w:val="center"/>
-        <w:rPr>
-          <w:rFonts w:ascii="Arial" w:hAnsi="Arial" w:cs="Arial"/>
-        </w:rPr>
-      </w:pPr>
-    </w:p>
-    <w:sdt>
-      <w:sdtPr>
-        <w:rPr>
-          <w:rFonts w:ascii="Arial" w:eastAsiaTheme="minorHAnsi" w:hAnsi="Arial" w:cs="Arial"/>
-          <w:color w:val="auto"/>
-          <w:sz w:val="28"/>
-          <w:szCs w:val="28"/>
-          <w:lang w:val="es-ES" w:eastAsia="en-US"/>
-        </w:rPr>
-        <w:id w:val="-1883084182"/>
-        <w:docPartObj>
-          <w:docPartGallery w:val="Table of Contents"/>
-          <w:docPartUnique/>
-        </w:docPartObj>
-      </w:sdtPr>
-      <w:sdtEndPr>
-        <w:rPr>
-          <w:b/>
-          <w:bCs/>
-        </w:rPr>
-      </w:sdtEndPr>
-      <w:sdtContent>
-        <w:p>
-          <w:pPr>
-            <w:pStyle w:val="TtuloTDC"/>
-            <w:spacing w:line="276" w:lineRule="auto"/>
-            <w:rPr>
-              <w:rFonts w:ascii="Arial" w:hAnsi="Arial" w:cs="Arial"/>
-              <w:sz w:val="28"/>
-              <w:szCs w:val="28"/>
-            </w:rPr>
-          </w:pPr>
-          <w:r>
-            <w:rPr>
-              <w:rFonts w:ascii="Arial" w:hAnsi="Arial" w:cs="Arial"/>
-              <w:b/>
-              <w:sz w:val="28"/>
-              <w:szCs w:val="28"/>
-              <w:lang w:val="es-ES"/>
-            </w:rPr>
-            <w:t>Contenido</w:t>
-          </w:r>
-        </w:p>
-        <w:p>
-          <w:pPr>
-            <w:pStyle w:val="TDC1"/>
-            <w:rPr>
-              <w:rFonts w:eastAsiaTheme="minorEastAsia" w:cstheme="minorBidi"/>
-              <w:lang w:val="es-MX" w:eastAsia="es-MX"/>
-            </w:rPr>
-          </w:pPr>
-          <w:r>
-            <w:rPr>
-              <w:rFonts w:ascii="Arial" w:hAnsi="Arial"/>
-              <w:sz w:val="28"/>
-              <w:szCs w:val="28"/>
-            </w:rPr>
-            <w:fldChar w:fldCharType="begin"/>
-          </w:r>
-          <w:r>
-            <w:rPr>
-              <w:rFonts w:ascii="Arial" w:hAnsi="Arial"/>
-              <w:sz w:val="28"/>
-              <w:szCs w:val="28"/>
-            </w:rPr>
-            <w:instrText xml:space="preserve"> TOC \o "1-3" \h \z \u </w:instrText>
-          </w:r>
-          <w:r>
-            <w:rPr>
-              <w:rFonts w:ascii="Arial" w:hAnsi="Arial"/>
-              <w:sz w:val="28"/>
-              <w:szCs w:val="28"/>
-            </w:rPr>
-            <w:fldChar w:fldCharType="separate"/>
-          </w:r>
-          <w:hyperlink w:anchor="_Toc136614919" w:history="1">
-            <w:r>
-              <w:rPr>
-                <w:rStyle w:val="Hipervnculo"/>
-              </w:rPr>
-              <w:t>Objetivo</w:t>
-            </w:r>
-            <w:r>
-              <w:rPr>
-                <w:webHidden/>
-              </w:rPr>
-              <w:tab/>
-            </w:r>
-            <w:r>
-              <w:rPr>
-                <w:webHidden/>
-              </w:rPr>
-              <w:fldChar w:fldCharType="begin"/>
-            </w:r>
-            <w:r>
-              <w:rPr>
-                <w:webHidden/>
-              </w:rPr>
-              <w:instrText xml:space="preserve"> PAGEREF _Toc136614919 \h </w:instrText>
-            </w:r>
-            <w:r>
-              <w:rPr>
-                <w:webHidden/>
-              </w:rPr>
-            </w:r>
-            <w:r>
-              <w:rPr>
-                <w:webHidden/>
-              </w:rPr>
-              <w:fldChar w:fldCharType="separate"/>
-            </w:r>
-            <w:r>
-              <w:rPr>
-                <w:webHidden/>
-              </w:rPr>
-              <w:t>3</w:t>
-            </w:r>
-            <w:r>
-              <w:rPr>
-                <w:webHidden/>
-              </w:rPr>
-              <w:fldChar w:fldCharType="end"/>
-            </w:r>
-          </w:hyperlink>
-        </w:p>
-        <w:p>
-          <w:pPr>
-            <w:pStyle w:val="TDC1"/>
-            <w:rPr>
-              <w:rFonts w:eastAsiaTheme="minorEastAsia" w:cstheme="minorBidi"/>
-              <w:lang w:val="es-MX" w:eastAsia="es-MX"/>
-            </w:rPr>
-          </w:pPr>
-          <w:hyperlink w:anchor="_Toc136614920" w:history="1">
-            <w:r>
-              <w:rPr>
-                <w:rStyle w:val="Hipervnculo"/>
-              </w:rPr>
-              <w:t>Alcance</w:t>
-            </w:r>
-            <w:r>
-              <w:rPr>
-                <w:webHidden/>
-              </w:rPr>
-              <w:tab/>
-            </w:r>
-            <w:r>
-              <w:rPr>
-                <w:webHidden/>
-              </w:rPr>
-              <w:fldChar w:fldCharType="begin"/>
-            </w:r>
-            <w:r>
-              <w:rPr>
-                <w:webHidden/>
-              </w:rPr>
-              <w:instrText xml:space="preserve"> PAGEREF _Toc136614920 \h </w:instrText>
-            </w:r>
-            <w:r>
-              <w:rPr>
-                <w:webHidden/>
-              </w:rPr>
-            </w:r>
-            <w:r>
-              <w:rPr>
-                <w:webHidden/>
-              </w:rPr>
-              <w:fldChar w:fldCharType="separate"/>
-            </w:r>
-            <w:r>
-              <w:rPr>
-                <w:webHidden/>
-              </w:rPr>
-              <w:t>3</w:t>
-            </w:r>
-            <w:r>
-              <w:rPr>
-                <w:webHidden/>
-              </w:rPr>
-              <w:fldChar w:fldCharType="end"/>
-            </w:r>
-          </w:hyperlink>
-        </w:p>
-        <w:p>
-          <w:pPr>
-            <w:pStyle w:val="TDC1"/>
-            <w:rPr>
-              <w:rFonts w:eastAsiaTheme="minorEastAsia" w:cstheme="minorBidi"/>
-              <w:lang w:val="es-MX" w:eastAsia="es-MX"/>
-            </w:rPr>
-          </w:pPr>
-          <w:hyperlink w:anchor="_Toc136614921" w:history="1">
-            <w:r>
-              <w:rPr>
-                <w:rStyle w:val="Hipervnculo"/>
-              </w:rPr>
-              <w:t>Usuario</w:t>
-            </w:r>
-            <w:r>
-              <w:rPr>
-                <w:webHidden/>
-              </w:rPr>
-              <w:tab/>
-            </w:r>
-            <w:r>
-              <w:rPr>
-                <w:webHidden/>
-              </w:rPr>
-              <w:fldChar w:fldCharType="begin"/>
-            </w:r>
-            <w:r>
-              <w:rPr>
-                <w:webHidden/>
-              </w:rPr>
-              <w:instrText xml:space="preserve"> PAGEREF _Toc136614921 \h </w:instrText>
-            </w:r>
-            <w:r>
-              <w:rPr>
-                <w:webHidden/>
-              </w:rPr>
-            </w:r>
-            <w:r>
-              <w:rPr>
-                <w:webHidden/>
-              </w:rPr>
-              <w:fldChar w:fldCharType="separate"/>
-            </w:r>
-            <w:r>
-              <w:rPr>
-                <w:webHidden/>
-              </w:rPr>
-              <w:t>3</w:t>
-            </w:r>
-            <w:r>
-              <w:rPr>
-                <w:webHidden/>
-              </w:rPr>
-              <w:fldChar w:fldCharType="end"/>
-            </w:r>
-          </w:hyperlink>
-        </w:p>
-        <w:p>
-          <w:pPr>
-            <w:pStyle w:val="TDC1"/>
-            <w:rPr>
-              <w:rFonts w:eastAsiaTheme="minorEastAsia" w:cstheme="minorBidi"/>
-              <w:lang w:val="es-MX" w:eastAsia="es-MX"/>
-            </w:rPr>
-          </w:pPr>
-          <w:hyperlink w:anchor="_Toc136614922" w:history="1">
-            <w:r>
-              <w:rPr>
-                <w:rStyle w:val="Hipervnculo"/>
-              </w:rPr>
-              <w:t>MUNICIPIO POBREZA EXTREMA</w:t>
-            </w:r>
-            <w:r>
-              <w:rPr>
-                <w:webHidden/>
-              </w:rPr>
-              <w:tab/>
-            </w:r>
-            <w:r>
-              <w:rPr>
-                <w:webHidden/>
-              </w:rPr>
-              <w:fldChar w:fldCharType="begin"/>
-            </w:r>
-            <w:r>
-              <w:rPr>
-                <w:webHidden/>
-              </w:rPr>
-              <w:instrText xml:space="preserve"> PAGEREF _Toc136614922 \h </w:instrText>
-            </w:r>
-            <w:r>
-              <w:rPr>
-                <w:webHidden/>
-              </w:rPr>
-            </w:r>
-            <w:r>
-              <w:rPr>
-                <w:webHidden/>
-              </w:rPr>
-              <w:fldChar w:fldCharType="separate"/>
-            </w:r>
-            <w:r>
-              <w:rPr>
-                <w:webHidden/>
-              </w:rPr>
-              <w:t>4</w:t>
-            </w:r>
-            <w:r>
-              <w:rPr>
-                <w:webHidden/>
-              </w:rPr>
-              <w:fldChar w:fldCharType="end"/>
-            </w:r>
-          </w:hyperlink>
-        </w:p>
-        <w:p>
-          <w:pPr>
-            <w:pStyle w:val="TDC1"/>
-            <w:rPr>
-              <w:rFonts w:eastAsiaTheme="minorEastAsia" w:cstheme="minorBidi"/>
-              <w:lang w:val="es-MX" w:eastAsia="es-MX"/>
-            </w:rPr>
-          </w:pPr>
-          <w:hyperlink w:anchor="_Toc136614923" w:history="1">
-            <w:r>
-              <w:rPr>
-                <w:rStyle w:val="Hipervnculo"/>
-              </w:rPr>
-              <w:t>Administración de Municipio Proyección</w:t>
-            </w:r>
-            <w:r>
-              <w:rPr>
-                <w:webHidden/>
-              </w:rPr>
-              <w:tab/>
-            </w:r>
-            <w:r>
-              <w:rPr>
-                <w:webHidden/>
-              </w:rPr>
-              <w:fldChar w:fldCharType="begin"/>
-            </w:r>
-            <w:r>
-              <w:rPr>
-                <w:webHidden/>
-              </w:rPr>
-              <w:instrText xml:space="preserve"> PAGEREF _Toc136614923 \h </w:instrText>
-            </w:r>
-            <w:r>
-              <w:rPr>
-                <w:webHidden/>
-              </w:rPr>
-            </w:r>
-            <w:r>
-              <w:rPr>
-                <w:webHidden/>
-              </w:rPr>
-              <w:fldChar w:fldCharType="separate"/>
-            </w:r>
-            <w:r>
-              <w:rPr>
-                <w:webHidden/>
-              </w:rPr>
-              <w:t>5</w:t>
-            </w:r>
-            <w:r>
-              <w:rPr>
-                <w:webHidden/>
-              </w:rPr>
-              <w:fldChar w:fldCharType="end"/>
-            </w:r>
-          </w:hyperlink>
-        </w:p>
-        <w:p>
-          <w:pPr>
-            <w:spacing w:line="276" w:lineRule="auto"/>
-            <w:rPr>
-              <w:rFonts w:ascii="Arial" w:hAnsi="Arial" w:cs="Arial"/>
-            </w:rPr>
-          </w:pPr>
-          <w:r>
-            <w:rPr>
-              <w:rFonts w:ascii="Arial" w:hAnsi="Arial" w:cs="Arial"/>
-              <w:b/>
-              <w:bCs/>
-              <w:sz w:val="28"/>
-              <w:szCs w:val="28"/>
-            </w:rPr>
-            <w:fldChar w:fldCharType="end"/>
-          </w:r>
-        </w:p>
-      </w:sdtContent>
-    </w:sdt>
-    <w:p>
-      <w:pPr>
-        <w:spacing w:line="276" w:lineRule="auto"/>
-        <w:jc w:val="both"/>
-        <w:rPr>
-          <w:rFonts w:ascii="Arial" w:hAnsi="Arial" w:cs="Arial"/>
-          <w:sz w:val="24"/>
-        </w:rPr>
-      </w:pPr>
-      <w:r>
-        <w:rPr>
-          <w:rFonts w:ascii="Arial" w:hAnsi="Arial" w:cs="Arial"/>
-          <w:sz w:val="24"/>
-        </w:rPr>
-        <w:t xml:space="preserve"> </w:t>
-      </w:r>
-    </w:p>
-    <w:p>
-      <w:pPr>
-        <w:spacing w:line="276" w:lineRule="auto"/>
-        <w:jc w:val="center"/>
-        <w:rPr>
-          <w:rFonts w:ascii="Arial" w:hAnsi="Arial" w:cs="Arial"/>
-          <w:sz w:val="24"/>
-        </w:rPr>
-      </w:pPr>
-    </w:p>
-    <w:p>
-      <w:pPr>
-        <w:spacing w:line="276" w:lineRule="auto"/>
-        <w:jc w:val="center"/>
-        <w:rPr>
-          <w:rFonts w:ascii="Arial" w:hAnsi="Arial" w:cs="Arial"/>
-          <w:sz w:val="24"/>
-        </w:rPr>
-      </w:pPr>
-    </w:p>
-    <w:p>
-      <w:pPr>
-        <w:spacing w:line="276" w:lineRule="auto"/>
-        <w:jc w:val="center"/>
-        <w:rPr>
-          <w:rFonts w:ascii="Arial" w:hAnsi="Arial" w:cs="Arial"/>
-          <w:sz w:val="24"/>
-        </w:rPr>
-      </w:pPr>
-    </w:p>
-    <w:p>
-      <w:pPr>
-        <w:spacing w:line="276" w:lineRule="auto"/>
-        <w:rPr>
-          <w:rFonts w:ascii="Arial" w:hAnsi="Arial" w:cs="Arial"/>
-          <w:sz w:val="24"/>
-        </w:rPr>
-      </w:pPr>
-    </w:p>
-    <w:p>
-      <w:pPr>
-        <w:spacing w:line="276" w:lineRule="auto"/>
-        <w:rPr>
-          <w:rFonts w:ascii="Arial" w:hAnsi="Arial" w:cs="Arial"/>
-          <w:sz w:val="24"/>
-        </w:rPr>
-      </w:pPr>
-    </w:p>
-    <w:p>
-      <w:pPr>
-        <w:spacing w:line="276" w:lineRule="auto"/>
-        <w:rPr>
-          <w:rFonts w:ascii="Arial" w:hAnsi="Arial" w:cs="Arial"/>
-          <w:sz w:val="24"/>
-        </w:rPr>
-      </w:pPr>
-    </w:p>
-    <w:p>
-      <w:pPr>
-        <w:spacing w:line="276" w:lineRule="auto"/>
-        <w:rPr>
-          <w:rFonts w:ascii="Arial" w:hAnsi="Arial" w:cs="Arial"/>
-          <w:sz w:val="24"/>
-        </w:rPr>
-      </w:pPr>
-    </w:p>
-    <w:p>
-      <w:pPr>
-        <w:spacing w:line="276" w:lineRule="auto"/>
-        <w:rPr>
-          <w:rFonts w:ascii="Arial" w:hAnsi="Arial" w:cs="Arial"/>
-          <w:sz w:val="24"/>
-        </w:rPr>
-      </w:pPr>
-    </w:p>
-    <w:p>
-      <w:pPr>
-        <w:spacing w:line="276" w:lineRule="auto"/>
-        <w:rPr>
-          <w:rFonts w:ascii="Arial" w:hAnsi="Arial" w:cs="Arial"/>
-          <w:sz w:val="24"/>
-        </w:rPr>
-      </w:pPr>
-    </w:p>
-    <w:p>
-      <w:pPr>
-        <w:spacing w:line="276" w:lineRule="auto"/>
-        <w:rPr>
-          <w:rFonts w:ascii="Arial" w:hAnsi="Arial" w:cs="Arial"/>
-          <w:sz w:val="24"/>
-        </w:rPr>
-      </w:pPr>
-    </w:p>
-    <w:p>
-      <w:pPr>
-        <w:spacing w:line="276" w:lineRule="auto"/>
-        <w:rPr>
-          <w:rFonts w:ascii="Arial" w:hAnsi="Arial" w:cs="Arial"/>
-          <w:sz w:val="24"/>
-        </w:rPr>
-      </w:pPr>
-    </w:p>
-    <w:p>
-      <w:pPr>
-        <w:spacing w:line="276" w:lineRule="auto"/>
-        <w:rPr>
-          <w:rFonts w:ascii="Arial" w:hAnsi="Arial" w:cs="Arial"/>
-          <w:sz w:val="24"/>
-        </w:rPr>
-      </w:pPr>
-    </w:p>
-    <w:p>
-      <w:pPr>
-        <w:spacing w:line="276" w:lineRule="auto"/>
-        <w:rPr>
-          <w:rFonts w:ascii="Arial" w:hAnsi="Arial" w:cs="Arial"/>
-          <w:sz w:val="24"/>
-        </w:rPr>
-      </w:pPr>
-    </w:p>
-    <w:p>
-      <w:pPr>
-        <w:spacing w:line="276" w:lineRule="auto"/>
-        <w:rPr>
-          <w:rFonts w:ascii="Arial" w:hAnsi="Arial" w:cs="Arial"/>
-          <w:sz w:val="24"/>
-        </w:rPr>
-      </w:pPr>
-    </w:p>
-    <w:p>
-      <w:pPr>
-        <w:spacing w:line="276" w:lineRule="auto"/>
-        <w:rPr>
-          <w:rFonts w:ascii="Arial" w:hAnsi="Arial" w:cs="Arial"/>
-          <w:sz w:val="24"/>
-        </w:rPr>
-      </w:pPr>
-    </w:p>
-    <w:p>
-      <w:pPr>
-        <w:spacing w:line="276" w:lineRule="auto"/>
-        <w:rPr>
-          <w:rFonts w:ascii="Arial" w:hAnsi="Arial" w:cs="Arial"/>
-          <w:sz w:val="24"/>
-        </w:rPr>
-      </w:pPr>
-    </w:p>
-    <w:p>
-      <w:pPr>
-        <w:spacing w:line="276" w:lineRule="auto"/>
-        <w:rPr>
-          <w:rFonts w:ascii="Arial" w:hAnsi="Arial" w:cs="Arial"/>
-          <w:sz w:val="24"/>
-        </w:rPr>
-      </w:pPr>
-      <w:r>
-        <w:rPr>
-          <w:rFonts w:ascii="Arial" w:hAnsi="Arial" w:cs="Arial"/>
-          <w:noProof/>
-          <w:lang w:val="es-MX" w:eastAsia="es-MX"/>
-        </w:rPr>
-        <w:lastRenderedPageBreak/>
-        <mc:AlternateContent>
-          <mc:Choice Requires="wps">
-            <w:drawing>
-              <wp:anchor distT="0" distB="0" distL="114300" distR="114300" simplePos="0" relativeHeight="251782144" behindDoc="0" locked="0" layoutInCell="1" allowOverlap="1" wp14:anchorId="19E49FED" wp14:editId="72D80D61">
-                <wp:simplePos x="0" y="0"/>
-                <wp:positionH relativeFrom="margin">
-                  <wp:posOffset>-493539</wp:posOffset>
-                </wp:positionH>
-                <wp:positionV relativeFrom="paragraph">
-                  <wp:posOffset>238892</wp:posOffset>
-                </wp:positionV>
-                <wp:extent cx="6780362" cy="267179"/>
-                <wp:effectExtent l="57150" t="38100" r="59055" b="76200"/>
-                <wp:wrapNone/>
-                <wp:docPr id="15" name="Rectángulo 15"/>
-                <wp:cNvGraphicFramePr/>
-                <a:graphic xmlns:a="http://schemas.openxmlformats.org/drawingml/2006/main">
-                  <a:graphicData uri="http://schemas.microsoft.com/office/word/2010/wordprocessingShape">
-                    <wps:wsp>
-                      <wps:cNvSpPr/>
-                      <wps:spPr>
-                        <a:xfrm>
-                          <a:off x="0" y="0"/>
-                          <a:ext cx="6780362" cy="267179"/>
-                        </a:xfrm>
-                        <a:prstGeom prst="rect">
-                          <a:avLst/>
-                        </a:prstGeom>
-                        <a:ln/>
-                      </wps:spPr>
-                      <wps:style>
-                        <a:lnRef idx="0">
-                          <a:schemeClr val="accent3"/>
-                        </a:lnRef>
-                        <a:fillRef idx="3">
-                          <a:schemeClr val="accent3"/>
-                        </a:fillRef>
-                        <a:effectRef idx="3">
-                          <a:schemeClr val="accent3"/>
-                        </a:effectRef>
-                        <a:fontRef idx="minor">
-                          <a:schemeClr val="lt1"/>
-                        </a:fontRef>
-                      </wps:style>
-                      <wps:txbx>
-                        <w:txbxContent>
-                          <w:p>
-                            <w:pPr>
-                              <w:jc w:val="center"/>
-                              <w:rPr>
-                                <w:b/>
-                                <w:sz w:val="24"/>
-                                <w:lang w:val="es-MX"/>
-                              </w:rPr>
-                            </w:pPr>
-                            <w:r>
-                              <w:rPr>
-                                <w:b/>
+                                <w:rFonts w:ascii="Arial" w:hAnsi="Arial" w:cs="Arial"/>
+                                <w:color w:val="000000" w:themeColor="text1"/>
                                 <w:sz w:val="24"/>
                                 <w:lang w:val="es-MX"/>
                               </w:rPr>
@@ -1564,25 +856,24 @@
           </mc:Choice>
           <mc:Fallback>
             <w:pict>
-              <v:rect w14:anchorId="19E49FED" id="Rectángulo 15" o:spid="_x0000_s1028" style="position:absolute;margin-left:-38.85pt;margin-top:18.8pt;width:533.9pt;height:21.05pt;z-index:251782144;visibility:visible;mso-wrap-style:square;mso-width-percent:0;mso-height-percent:0;mso-wrap-distance-left:9pt;mso-wrap-distance-top:0;mso-wrap-distance-right:9pt;mso-wrap-distance-bottom:0;mso-position-horizontal:absolute;mso-position-horizontal-relative:margin;mso-position-vertical:absolute;mso-position-vertical-relative:text;mso-width-percent:0;mso-height-percent:0;mso-width-relative:margin;mso-height-relative:margin;v-text-anchor:middle" o:gfxdata="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" fillcolor="#aaa [3030]" stroked="f">
-                <v:fill color2="#a3a3a3 [3174]" rotate="t" colors="0 #afafaf;.5 #a5a5a5;1 #929292" focus="100%" type="gradient">
-                  <o:fill v:ext="view" type="gradientUnscaled"/>
-                </v:fill>
-                <v:shadow on="t" color="black" opacity="41287f" offset="0,1.5pt"/>
+              <v:rect w14:anchorId="67D060EB" id="Rectángulo 6" o:spid="_x0000_s1027" style="position:absolute;left:0;text-align:left;margin-left:0;margin-top:3pt;width:448.9pt;height:21.05pt;z-index:251915264;visibility:visible;mso-wrap-style:square;mso-width-percent:0;mso-height-percent:0;mso-wrap-distance-left:9pt;mso-wrap-distance-top:0;mso-wrap-distance-right:9pt;mso-wrap-distance-bottom:0;mso-position-horizontal:absolute;mso-position-horizontal-relative:margin;mso-position-vertical:absolute;mso-position-vertical-relative:text;mso-width-percent:0;mso-height-percent:0;mso-width-relative:margin;mso-height-relative:margin;v-text-anchor:middle" o:gfxdata="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" fillcolor="#f2f2f2 [3052]" stroked="f">
+                <v:shadow on="t" color="#a5a5a5 [2092]" opacity="41287f" offset="0,1.5pt"/>
                 <v:textbox>
                   <w:txbxContent>
                     <w:p>
                       <w:pPr>
                         <w:jc w:val="center"/>
                         <w:rPr>
-                          <w:b/>
+                          <w:rFonts w:ascii="Arial" w:hAnsi="Arial" w:cs="Arial"/>
+                          <w:color w:val="000000" w:themeColor="text1"/>
                           <w:sz w:val="24"/>
                           <w:lang w:val="es-MX"/>
                         </w:rPr>
                       </w:pPr>
                       <w:r>
                         <w:rPr>
-                          <w:b/>
+                          <w:rFonts w:ascii="Arial" w:hAnsi="Arial" w:cs="Arial"/>
+                          <w:color w:val="000000" w:themeColor="text1"/>
                           <w:sz w:val="24"/>
                           <w:lang w:val="es-MX"/>
                         </w:rPr>
@@ -1604,16 +895,889 @@
         <w:jc w:val="center"/>
         <w:rPr>
           <w:rFonts w:ascii="Arial" w:hAnsi="Arial" w:cs="Arial"/>
-          <w:sz w:val="24"/>
-        </w:rPr>
-      </w:pPr>
-    </w:p>
+        </w:rPr>
+      </w:pPr>
+    </w:p>
+    <w:tbl>
+      <w:tblPr>
+        <w:tblStyle w:val="Tablaconcuadrcula"/>
+        <w:tblW w:w="9076" w:type="dxa"/>
+        <w:tblInd w:w="-5" w:type="dxa"/>
+        <w:tblLook w:val="04A0" w:firstRow="1" w:lastRow="0" w:firstColumn="1" w:lastColumn="0" w:noHBand="0" w:noVBand="1"/>
+      </w:tblPr>
+      <w:tblGrid>
+        <w:gridCol w:w="1481"/>
+        <w:gridCol w:w="2058"/>
+        <w:gridCol w:w="1766"/>
+        <w:gridCol w:w="3771"/>
+      </w:tblGrid>
+      <w:tr>
+        <w:tc>
+          <w:tcPr>
+            <w:tcW w:w="1481" w:type="dxa"/>
+          </w:tcPr>
+          <w:p>
+            <w:pPr>
+              <w:spacing w:line="276" w:lineRule="auto"/>
+              <w:jc w:val="center"/>
+              <w:rPr>
+                <w:rFonts w:ascii="Arial" w:hAnsi="Arial" w:cs="Arial"/>
+                <w:sz w:val="24"/>
+                <w:szCs w:val="24"/>
+              </w:rPr>
+            </w:pPr>
+            <w:r>
+              <w:rPr>
+                <w:rFonts w:ascii="Arial" w:hAnsi="Arial" w:cs="Arial"/>
+                <w:sz w:val="24"/>
+                <w:szCs w:val="24"/>
+              </w:rPr>
+              <w:t>Número de Versión</w:t>
+            </w:r>
+          </w:p>
+        </w:tc>
+        <w:tc>
+          <w:tcPr>
+            <w:tcW w:w="2058" w:type="dxa"/>
+          </w:tcPr>
+          <w:p>
+            <w:pPr>
+              <w:spacing w:line="276" w:lineRule="auto"/>
+              <w:jc w:val="center"/>
+              <w:rPr>
+                <w:rFonts w:ascii="Arial" w:hAnsi="Arial" w:cs="Arial"/>
+                <w:sz w:val="24"/>
+                <w:szCs w:val="24"/>
+              </w:rPr>
+            </w:pPr>
+            <w:r>
+              <w:rPr>
+                <w:rFonts w:ascii="Arial" w:hAnsi="Arial" w:cs="Arial"/>
+                <w:sz w:val="24"/>
+                <w:szCs w:val="24"/>
+              </w:rPr>
+              <w:t>Fecha de Revisión</w:t>
+            </w:r>
+          </w:p>
+        </w:tc>
+        <w:tc>
+          <w:tcPr>
+            <w:tcW w:w="1766" w:type="dxa"/>
+          </w:tcPr>
+          <w:p>
+            <w:pPr>
+              <w:spacing w:line="276" w:lineRule="auto"/>
+              <w:jc w:val="center"/>
+              <w:rPr>
+                <w:rFonts w:ascii="Arial" w:hAnsi="Arial" w:cs="Arial"/>
+                <w:sz w:val="24"/>
+                <w:szCs w:val="24"/>
+              </w:rPr>
+            </w:pPr>
+            <w:r>
+              <w:rPr>
+                <w:rFonts w:ascii="Arial" w:hAnsi="Arial" w:cs="Arial"/>
+                <w:sz w:val="24"/>
+                <w:szCs w:val="24"/>
+              </w:rPr>
+              <w:t>Revisado por</w:t>
+            </w:r>
+          </w:p>
+        </w:tc>
+        <w:tc>
+          <w:tcPr>
+            <w:tcW w:w="3771" w:type="dxa"/>
+          </w:tcPr>
+          <w:p>
+            <w:pPr>
+              <w:spacing w:line="276" w:lineRule="auto"/>
+              <w:jc w:val="center"/>
+              <w:rPr>
+                <w:rFonts w:ascii="Arial" w:hAnsi="Arial" w:cs="Arial"/>
+                <w:sz w:val="24"/>
+                <w:szCs w:val="24"/>
+              </w:rPr>
+            </w:pPr>
+            <w:r>
+              <w:rPr>
+                <w:rFonts w:ascii="Arial" w:hAnsi="Arial" w:cs="Arial"/>
+                <w:sz w:val="24"/>
+                <w:szCs w:val="24"/>
+              </w:rPr>
+              <w:t>Cambios Realizados</w:t>
+            </w:r>
+          </w:p>
+        </w:tc>
+      </w:tr>
+      <w:tr>
+        <w:tc>
+          <w:tcPr>
+            <w:tcW w:w="1481" w:type="dxa"/>
+          </w:tcPr>
+          <w:p>
+            <w:pPr>
+              <w:spacing w:line="276" w:lineRule="auto"/>
+              <w:jc w:val="center"/>
+              <w:rPr>
+                <w:rFonts w:ascii="Arial" w:hAnsi="Arial" w:cs="Arial"/>
+                <w:sz w:val="24"/>
+                <w:szCs w:val="24"/>
+              </w:rPr>
+            </w:pPr>
+            <w:r>
+              <w:rPr>
+                <w:rFonts w:ascii="Arial" w:hAnsi="Arial" w:cs="Arial"/>
+                <w:sz w:val="24"/>
+                <w:szCs w:val="24"/>
+              </w:rPr>
+              <w:t>1.0</w:t>
+            </w:r>
+          </w:p>
+        </w:tc>
+        <w:tc>
+          <w:tcPr>
+            <w:tcW w:w="2058" w:type="dxa"/>
+          </w:tcPr>
+          <w:p>
+            <w:pPr>
+              <w:spacing w:line="276" w:lineRule="auto"/>
+              <w:jc w:val="center"/>
+              <w:rPr>
+                <w:rFonts w:ascii="Arial" w:hAnsi="Arial" w:cs="Arial"/>
+                <w:sz w:val="24"/>
+                <w:szCs w:val="24"/>
+              </w:rPr>
+            </w:pPr>
+            <w:r>
+              <w:rPr>
+                <w:rFonts w:ascii="Arial" w:hAnsi="Arial" w:cs="Arial"/>
+                <w:sz w:val="24"/>
+                <w:szCs w:val="24"/>
+              </w:rPr>
+              <w:t>24-Octubre-2023</w:t>
+            </w:r>
+          </w:p>
+        </w:tc>
+        <w:tc>
+          <w:tcPr>
+            <w:tcW w:w="1766" w:type="dxa"/>
+          </w:tcPr>
+          <w:p>
+            <w:pPr>
+              <w:spacing w:line="276" w:lineRule="auto"/>
+              <w:jc w:val="center"/>
+              <w:rPr>
+                <w:rFonts w:ascii="Arial" w:hAnsi="Arial" w:cs="Arial"/>
+                <w:sz w:val="24"/>
+                <w:szCs w:val="24"/>
+              </w:rPr>
+            </w:pPr>
+            <w:r>
+              <w:rPr>
+                <w:rFonts w:ascii="Arial" w:hAnsi="Arial" w:cs="Arial"/>
+                <w:sz w:val="24"/>
+                <w:szCs w:val="24"/>
+              </w:rPr>
+              <w:t>INAP</w:t>
+            </w:r>
+          </w:p>
+        </w:tc>
+        <w:tc>
+          <w:tcPr>
+            <w:tcW w:w="3771" w:type="dxa"/>
+          </w:tcPr>
+          <w:p>
+            <w:pPr>
+              <w:spacing w:line="276" w:lineRule="auto"/>
+              <w:jc w:val="center"/>
+              <w:rPr>
+                <w:rFonts w:ascii="Arial" w:hAnsi="Arial" w:cs="Arial"/>
+                <w:sz w:val="24"/>
+                <w:szCs w:val="24"/>
+              </w:rPr>
+            </w:pPr>
+            <w:r>
+              <w:rPr>
+                <w:rFonts w:ascii="Arial" w:hAnsi="Arial" w:cs="Arial"/>
+                <w:sz w:val="24"/>
+                <w:szCs w:val="24"/>
+              </w:rPr>
+              <w:t>Creación del documento</w:t>
+            </w:r>
+          </w:p>
+        </w:tc>
+      </w:tr>
+    </w:tbl>
     <w:p>
       <w:pPr>
         <w:spacing w:line="276" w:lineRule="auto"/>
         <w:jc w:val="center"/>
         <w:rPr>
           <w:rFonts w:ascii="Arial" w:hAnsi="Arial" w:cs="Arial"/>
+        </w:rPr>
+      </w:pPr>
+    </w:p>
+    <w:p>
+      <w:pPr>
+        <w:spacing w:line="276" w:lineRule="auto"/>
+        <w:jc w:val="center"/>
+        <w:rPr>
+          <w:rFonts w:ascii="Arial" w:hAnsi="Arial" w:cs="Arial"/>
+        </w:rPr>
+      </w:pPr>
+    </w:p>
+    <w:sdt>
+      <w:sdtPr>
+        <w:rPr>
+          <w:rFonts w:ascii="Arial" w:eastAsiaTheme="minorHAnsi" w:hAnsi="Arial" w:cs="Arial"/>
+          <w:color w:val="002060"/>
+          <w:sz w:val="28"/>
+          <w:szCs w:val="28"/>
+          <w:lang w:val="es-ES" w:eastAsia="en-US"/>
+        </w:rPr>
+        <w:id w:val="-1883084182"/>
+        <w:docPartObj>
+          <w:docPartGallery w:val="Table of Contents"/>
+          <w:docPartUnique/>
+        </w:docPartObj>
+      </w:sdtPr>
+      <w:sdtEndPr>
+        <w:rPr>
+          <w:b/>
+          <w:bCs/>
+          <w:color w:val="auto"/>
+        </w:rPr>
+      </w:sdtEndPr>
+      <w:sdtContent>
+        <w:p>
+          <w:pPr>
+            <w:pStyle w:val="TtuloTDC"/>
+            <w:spacing w:line="276" w:lineRule="auto"/>
+            <w:rPr>
+              <w:rFonts w:ascii="Arial" w:hAnsi="Arial" w:cs="Arial"/>
+              <w:b/>
+              <w:color w:val="002060"/>
+              <w:sz w:val="28"/>
+              <w:szCs w:val="28"/>
+              <w:lang w:val="es-ES"/>
+            </w:rPr>
+          </w:pPr>
+          <w:r>
+            <w:rPr>
+              <w:rFonts w:ascii="Arial" w:hAnsi="Arial" w:cs="Arial"/>
+              <w:b/>
+              <w:color w:val="002060"/>
+              <w:sz w:val="28"/>
+              <w:szCs w:val="28"/>
+              <w:lang w:val="es-ES"/>
+            </w:rPr>
+            <w:t>Contenido</w:t>
+          </w:r>
+        </w:p>
+        <w:p>
+          <w:pPr>
+            <w:rPr>
+              <w:lang w:eastAsia="es-MX"/>
+            </w:rPr>
+          </w:pPr>
+        </w:p>
+        <w:p>
+          <w:pPr>
+            <w:pStyle w:val="TDC1"/>
+            <w:rPr>
+              <w:rFonts w:ascii="Arial" w:eastAsiaTheme="minorEastAsia" w:hAnsi="Arial"/>
+              <w:sz w:val="24"/>
+              <w:szCs w:val="24"/>
+              <w:lang w:val="es-MX" w:eastAsia="es-MX"/>
+            </w:rPr>
+          </w:pPr>
+          <w:r>
+            <w:rPr>
+              <w:rFonts w:ascii="Arial" w:hAnsi="Arial"/>
+              <w:sz w:val="24"/>
+              <w:szCs w:val="24"/>
+            </w:rPr>
+            <w:fldChar w:fldCharType="begin"/>
+          </w:r>
+          <w:r>
+            <w:rPr>
+              <w:rFonts w:ascii="Arial" w:hAnsi="Arial"/>
+              <w:sz w:val="24"/>
+              <w:szCs w:val="24"/>
+            </w:rPr>
+            <w:instrText xml:space="preserve"> TOC \o "1-3" \h \z \u </w:instrText>
+          </w:r>
+          <w:r>
+            <w:rPr>
+              <w:rFonts w:ascii="Arial" w:hAnsi="Arial"/>
+              <w:sz w:val="24"/>
+              <w:szCs w:val="24"/>
+            </w:rPr>
+            <w:fldChar w:fldCharType="separate"/>
+          </w:r>
+          <w:hyperlink w:anchor="_Toc136614919" w:history="1">
+            <w:r>
+              <w:rPr>
+                <w:rStyle w:val="Hipervnculo"/>
+                <w:rFonts w:ascii="Arial" w:hAnsi="Arial"/>
+                <w:sz w:val="24"/>
+                <w:szCs w:val="24"/>
+              </w:rPr>
+              <w:t>Objetivo</w:t>
+            </w:r>
+            <w:r>
+              <w:rPr>
+                <w:rFonts w:ascii="Arial" w:hAnsi="Arial"/>
+                <w:webHidden/>
+                <w:sz w:val="24"/>
+                <w:szCs w:val="24"/>
+              </w:rPr>
+              <w:tab/>
+            </w:r>
+            <w:r>
+              <w:rPr>
+                <w:rFonts w:ascii="Arial" w:hAnsi="Arial"/>
+                <w:webHidden/>
+                <w:sz w:val="24"/>
+                <w:szCs w:val="24"/>
+              </w:rPr>
+              <w:fldChar w:fldCharType="begin"/>
+            </w:r>
+            <w:r>
+              <w:rPr>
+                <w:rFonts w:ascii="Arial" w:hAnsi="Arial"/>
+                <w:webHidden/>
+                <w:sz w:val="24"/>
+                <w:szCs w:val="24"/>
+              </w:rPr>
+              <w:instrText xml:space="preserve"> PAGEREF _Toc136614919 \h </w:instrText>
+            </w:r>
+            <w:r>
+              <w:rPr>
+                <w:rFonts w:ascii="Arial" w:hAnsi="Arial"/>
+                <w:webHidden/>
+                <w:sz w:val="24"/>
+                <w:szCs w:val="24"/>
+              </w:rPr>
+            </w:r>
+            <w:r>
+              <w:rPr>
+                <w:rFonts w:ascii="Arial" w:hAnsi="Arial"/>
+                <w:webHidden/>
+                <w:sz w:val="24"/>
+                <w:szCs w:val="24"/>
+              </w:rPr>
+              <w:fldChar w:fldCharType="separate"/>
+            </w:r>
+            <w:r>
+              <w:rPr>
+                <w:rFonts w:ascii="Arial" w:hAnsi="Arial"/>
+                <w:webHidden/>
+                <w:sz w:val="24"/>
+                <w:szCs w:val="24"/>
+              </w:rPr>
+              <w:t>3</w:t>
+            </w:r>
+            <w:r>
+              <w:rPr>
+                <w:rFonts w:ascii="Arial" w:hAnsi="Arial"/>
+                <w:webHidden/>
+                <w:sz w:val="24"/>
+                <w:szCs w:val="24"/>
+              </w:rPr>
+              <w:fldChar w:fldCharType="end"/>
+            </w:r>
+          </w:hyperlink>
+        </w:p>
+        <w:p>
+          <w:pPr>
+            <w:pStyle w:val="TDC1"/>
+            <w:rPr>
+              <w:rFonts w:ascii="Arial" w:eastAsiaTheme="minorEastAsia" w:hAnsi="Arial"/>
+              <w:sz w:val="24"/>
+              <w:szCs w:val="24"/>
+              <w:lang w:val="es-MX" w:eastAsia="es-MX"/>
+            </w:rPr>
+          </w:pPr>
+          <w:hyperlink w:anchor="_Toc136614920" w:history="1">
+            <w:r>
+              <w:rPr>
+                <w:rStyle w:val="Hipervnculo"/>
+                <w:rFonts w:ascii="Arial" w:hAnsi="Arial"/>
+                <w:sz w:val="24"/>
+                <w:szCs w:val="24"/>
+              </w:rPr>
+              <w:t>Alcance</w:t>
+            </w:r>
+            <w:r>
+              <w:rPr>
+                <w:rFonts w:ascii="Arial" w:hAnsi="Arial"/>
+                <w:webHidden/>
+                <w:sz w:val="24"/>
+                <w:szCs w:val="24"/>
+              </w:rPr>
+              <w:tab/>
+            </w:r>
+            <w:r>
+              <w:rPr>
+                <w:rFonts w:ascii="Arial" w:hAnsi="Arial"/>
+                <w:webHidden/>
+                <w:sz w:val="24"/>
+                <w:szCs w:val="24"/>
+              </w:rPr>
+              <w:fldChar w:fldCharType="begin"/>
+            </w:r>
+            <w:r>
+              <w:rPr>
+                <w:rFonts w:ascii="Arial" w:hAnsi="Arial"/>
+                <w:webHidden/>
+                <w:sz w:val="24"/>
+                <w:szCs w:val="24"/>
+              </w:rPr>
+              <w:instrText xml:space="preserve"> PAGEREF _Toc136614920 \h </w:instrText>
+            </w:r>
+            <w:r>
+              <w:rPr>
+                <w:rFonts w:ascii="Arial" w:hAnsi="Arial"/>
+                <w:webHidden/>
+                <w:sz w:val="24"/>
+                <w:szCs w:val="24"/>
+              </w:rPr>
+            </w:r>
+            <w:r>
+              <w:rPr>
+                <w:rFonts w:ascii="Arial" w:hAnsi="Arial"/>
+                <w:webHidden/>
+                <w:sz w:val="24"/>
+                <w:szCs w:val="24"/>
+              </w:rPr>
+              <w:fldChar w:fldCharType="separate"/>
+            </w:r>
+            <w:r>
+              <w:rPr>
+                <w:rFonts w:ascii="Arial" w:hAnsi="Arial"/>
+                <w:webHidden/>
+                <w:sz w:val="24"/>
+                <w:szCs w:val="24"/>
+              </w:rPr>
+              <w:t>3</w:t>
+            </w:r>
+            <w:r>
+              <w:rPr>
+                <w:rFonts w:ascii="Arial" w:hAnsi="Arial"/>
+                <w:webHidden/>
+                <w:sz w:val="24"/>
+                <w:szCs w:val="24"/>
+              </w:rPr>
+              <w:fldChar w:fldCharType="end"/>
+            </w:r>
+          </w:hyperlink>
+        </w:p>
+        <w:p>
+          <w:pPr>
+            <w:pStyle w:val="TDC1"/>
+            <w:rPr>
+              <w:rFonts w:ascii="Arial" w:eastAsiaTheme="minorEastAsia" w:hAnsi="Arial"/>
+              <w:sz w:val="24"/>
+              <w:szCs w:val="24"/>
+              <w:lang w:val="es-MX" w:eastAsia="es-MX"/>
+            </w:rPr>
+          </w:pPr>
+          <w:hyperlink w:anchor="_Toc136614921" w:history="1">
+            <w:r>
+              <w:rPr>
+                <w:rStyle w:val="Hipervnculo"/>
+                <w:rFonts w:ascii="Arial" w:hAnsi="Arial"/>
+                <w:sz w:val="24"/>
+                <w:szCs w:val="24"/>
+              </w:rPr>
+              <w:t>Usuario</w:t>
+            </w:r>
+            <w:r>
+              <w:rPr>
+                <w:rFonts w:ascii="Arial" w:hAnsi="Arial"/>
+                <w:webHidden/>
+                <w:sz w:val="24"/>
+                <w:szCs w:val="24"/>
+              </w:rPr>
+              <w:tab/>
+            </w:r>
+            <w:r>
+              <w:rPr>
+                <w:rFonts w:ascii="Arial" w:hAnsi="Arial"/>
+                <w:webHidden/>
+                <w:sz w:val="24"/>
+                <w:szCs w:val="24"/>
+              </w:rPr>
+              <w:fldChar w:fldCharType="begin"/>
+            </w:r>
+            <w:r>
+              <w:rPr>
+                <w:rFonts w:ascii="Arial" w:hAnsi="Arial"/>
+                <w:webHidden/>
+                <w:sz w:val="24"/>
+                <w:szCs w:val="24"/>
+              </w:rPr>
+              <w:instrText xml:space="preserve"> PAGEREF _Toc136614921 \h </w:instrText>
+            </w:r>
+            <w:r>
+              <w:rPr>
+                <w:rFonts w:ascii="Arial" w:hAnsi="Arial"/>
+                <w:webHidden/>
+                <w:sz w:val="24"/>
+                <w:szCs w:val="24"/>
+              </w:rPr>
+            </w:r>
+            <w:r>
+              <w:rPr>
+                <w:rFonts w:ascii="Arial" w:hAnsi="Arial"/>
+                <w:webHidden/>
+                <w:sz w:val="24"/>
+                <w:szCs w:val="24"/>
+              </w:rPr>
+              <w:fldChar w:fldCharType="separate"/>
+            </w:r>
+            <w:r>
+              <w:rPr>
+                <w:rFonts w:ascii="Arial" w:hAnsi="Arial"/>
+                <w:webHidden/>
+                <w:sz w:val="24"/>
+                <w:szCs w:val="24"/>
+              </w:rPr>
+              <w:t>3</w:t>
+            </w:r>
+            <w:r>
+              <w:rPr>
+                <w:rFonts w:ascii="Arial" w:hAnsi="Arial"/>
+                <w:webHidden/>
+                <w:sz w:val="24"/>
+                <w:szCs w:val="24"/>
+              </w:rPr>
+              <w:fldChar w:fldCharType="end"/>
+            </w:r>
+          </w:hyperlink>
+        </w:p>
+        <w:p>
+          <w:pPr>
+            <w:pStyle w:val="TDC1"/>
+            <w:rPr>
+              <w:rFonts w:ascii="Arial" w:eastAsiaTheme="minorEastAsia" w:hAnsi="Arial"/>
+              <w:sz w:val="24"/>
+              <w:szCs w:val="24"/>
+              <w:lang w:val="es-MX" w:eastAsia="es-MX"/>
+            </w:rPr>
+          </w:pPr>
+          <w:hyperlink w:anchor="_Toc136614922" w:history="1">
+            <w:r>
+              <w:rPr>
+                <w:rStyle w:val="Hipervnculo"/>
+                <w:rFonts w:ascii="Arial" w:hAnsi="Arial"/>
+                <w:sz w:val="24"/>
+                <w:szCs w:val="24"/>
+              </w:rPr>
+              <w:t>MUNICIPIO POBREZA EXTREMA</w:t>
+            </w:r>
+            <w:r>
+              <w:rPr>
+                <w:rFonts w:ascii="Arial" w:hAnsi="Arial"/>
+                <w:webHidden/>
+                <w:sz w:val="24"/>
+                <w:szCs w:val="24"/>
+              </w:rPr>
+              <w:tab/>
+            </w:r>
+            <w:r>
+              <w:rPr>
+                <w:rFonts w:ascii="Arial" w:hAnsi="Arial"/>
+                <w:webHidden/>
+                <w:sz w:val="24"/>
+                <w:szCs w:val="24"/>
+              </w:rPr>
+              <w:fldChar w:fldCharType="begin"/>
+            </w:r>
+            <w:r>
+              <w:rPr>
+                <w:rFonts w:ascii="Arial" w:hAnsi="Arial"/>
+                <w:webHidden/>
+                <w:sz w:val="24"/>
+                <w:szCs w:val="24"/>
+              </w:rPr>
+              <w:instrText xml:space="preserve"> PAGEREF _Toc136614922 \h </w:instrText>
+            </w:r>
+            <w:r>
+              <w:rPr>
+                <w:rFonts w:ascii="Arial" w:hAnsi="Arial"/>
+                <w:webHidden/>
+                <w:sz w:val="24"/>
+                <w:szCs w:val="24"/>
+              </w:rPr>
+            </w:r>
+            <w:r>
+              <w:rPr>
+                <w:rFonts w:ascii="Arial" w:hAnsi="Arial"/>
+                <w:webHidden/>
+                <w:sz w:val="24"/>
+                <w:szCs w:val="24"/>
+              </w:rPr>
+              <w:fldChar w:fldCharType="separate"/>
+            </w:r>
+            <w:r>
+              <w:rPr>
+                <w:rFonts w:ascii="Arial" w:hAnsi="Arial"/>
+                <w:webHidden/>
+                <w:sz w:val="24"/>
+                <w:szCs w:val="24"/>
+              </w:rPr>
+              <w:t>4</w:t>
+            </w:r>
+            <w:r>
+              <w:rPr>
+                <w:rFonts w:ascii="Arial" w:hAnsi="Arial"/>
+                <w:webHidden/>
+                <w:sz w:val="24"/>
+                <w:szCs w:val="24"/>
+              </w:rPr>
+              <w:fldChar w:fldCharType="end"/>
+            </w:r>
+          </w:hyperlink>
+        </w:p>
+        <w:p>
+          <w:pPr>
+            <w:pStyle w:val="TDC1"/>
+            <w:rPr>
+              <w:rFonts w:ascii="Arial" w:eastAsiaTheme="minorEastAsia" w:hAnsi="Arial"/>
+              <w:sz w:val="24"/>
+              <w:szCs w:val="24"/>
+              <w:lang w:val="es-MX" w:eastAsia="es-MX"/>
+            </w:rPr>
+          </w:pPr>
+          <w:hyperlink w:anchor="_Toc136614923" w:history="1">
+            <w:r>
+              <w:rPr>
+                <w:rStyle w:val="Hipervnculo"/>
+                <w:rFonts w:ascii="Arial" w:hAnsi="Arial"/>
+                <w:sz w:val="24"/>
+                <w:szCs w:val="24"/>
+              </w:rPr>
+              <w:t>Administración de Municipio Proyección</w:t>
+            </w:r>
+            <w:r>
+              <w:rPr>
+                <w:rFonts w:ascii="Arial" w:hAnsi="Arial"/>
+                <w:webHidden/>
+                <w:sz w:val="24"/>
+                <w:szCs w:val="24"/>
+              </w:rPr>
+              <w:tab/>
+            </w:r>
+            <w:r>
+              <w:rPr>
+                <w:rFonts w:ascii="Arial" w:hAnsi="Arial"/>
+                <w:webHidden/>
+                <w:sz w:val="24"/>
+                <w:szCs w:val="24"/>
+              </w:rPr>
+              <w:fldChar w:fldCharType="begin"/>
+            </w:r>
+            <w:r>
+              <w:rPr>
+                <w:rFonts w:ascii="Arial" w:hAnsi="Arial"/>
+                <w:webHidden/>
+                <w:sz w:val="24"/>
+                <w:szCs w:val="24"/>
+              </w:rPr>
+              <w:instrText xml:space="preserve"> PAGEREF _Toc136614923 \h </w:instrText>
+            </w:r>
+            <w:r>
+              <w:rPr>
+                <w:rFonts w:ascii="Arial" w:hAnsi="Arial"/>
+                <w:webHidden/>
+                <w:sz w:val="24"/>
+                <w:szCs w:val="24"/>
+              </w:rPr>
+            </w:r>
+            <w:r>
+              <w:rPr>
+                <w:rFonts w:ascii="Arial" w:hAnsi="Arial"/>
+                <w:webHidden/>
+                <w:sz w:val="24"/>
+                <w:szCs w:val="24"/>
+              </w:rPr>
+              <w:fldChar w:fldCharType="separate"/>
+            </w:r>
+            <w:r>
+              <w:rPr>
+                <w:rFonts w:ascii="Arial" w:hAnsi="Arial"/>
+                <w:webHidden/>
+                <w:sz w:val="24"/>
+                <w:szCs w:val="24"/>
+              </w:rPr>
+              <w:t>5</w:t>
+            </w:r>
+            <w:r>
+              <w:rPr>
+                <w:rFonts w:ascii="Arial" w:hAnsi="Arial"/>
+                <w:webHidden/>
+                <w:sz w:val="24"/>
+                <w:szCs w:val="24"/>
+              </w:rPr>
+              <w:fldChar w:fldCharType="end"/>
+            </w:r>
+          </w:hyperlink>
+        </w:p>
+        <w:p>
+          <w:pPr>
+            <w:spacing w:line="276" w:lineRule="auto"/>
+            <w:rPr>
+              <w:rFonts w:ascii="Arial" w:hAnsi="Arial" w:cs="Arial"/>
+            </w:rPr>
+          </w:pPr>
+          <w:r>
+            <w:rPr>
+              <w:rFonts w:ascii="Arial" w:hAnsi="Arial" w:cs="Arial"/>
+              <w:b/>
+              <w:bCs/>
+              <w:sz w:val="24"/>
+              <w:szCs w:val="24"/>
+            </w:rPr>
+            <w:fldChar w:fldCharType="end"/>
+          </w:r>
+        </w:p>
+      </w:sdtContent>
+    </w:sdt>
+    <w:p>
+      <w:pPr>
+        <w:spacing w:line="276" w:lineRule="auto"/>
+        <w:jc w:val="both"/>
+        <w:rPr>
+          <w:rFonts w:ascii="Arial" w:hAnsi="Arial" w:cs="Arial"/>
+          <w:sz w:val="24"/>
+        </w:rPr>
+      </w:pPr>
+      <w:r>
+        <w:rPr>
+          <w:rFonts w:ascii="Arial" w:hAnsi="Arial" w:cs="Arial"/>
+          <w:sz w:val="24"/>
+        </w:rPr>
+        <w:t xml:space="preserve"> </w:t>
+      </w:r>
+    </w:p>
+    <w:p>
+      <w:pPr>
+        <w:spacing w:line="276" w:lineRule="auto"/>
+        <w:jc w:val="center"/>
+        <w:rPr>
+          <w:rFonts w:ascii="Arial" w:hAnsi="Arial" w:cs="Arial"/>
+          <w:sz w:val="24"/>
+        </w:rPr>
+      </w:pPr>
+    </w:p>
+    <w:p>
+      <w:pPr>
+        <w:spacing w:line="276" w:lineRule="auto"/>
+        <w:jc w:val="center"/>
+        <w:rPr>
+          <w:rFonts w:ascii="Arial" w:hAnsi="Arial" w:cs="Arial"/>
+          <w:sz w:val="24"/>
+        </w:rPr>
+      </w:pPr>
+    </w:p>
+    <w:p>
+      <w:pPr>
+        <w:spacing w:line="276" w:lineRule="auto"/>
+        <w:jc w:val="center"/>
+        <w:rPr>
+          <w:rFonts w:ascii="Arial" w:hAnsi="Arial" w:cs="Arial"/>
+          <w:sz w:val="24"/>
+        </w:rPr>
+      </w:pPr>
+    </w:p>
+    <w:p>
+      <w:pPr>
+        <w:spacing w:line="276" w:lineRule="auto"/>
+        <w:rPr>
+          <w:rFonts w:ascii="Arial" w:hAnsi="Arial" w:cs="Arial"/>
+          <w:sz w:val="24"/>
+        </w:rPr>
+      </w:pPr>
+    </w:p>
+    <w:p>
+      <w:pPr>
+        <w:spacing w:line="276" w:lineRule="auto"/>
+        <w:rPr>
+          <w:rFonts w:ascii="Arial" w:hAnsi="Arial" w:cs="Arial"/>
+          <w:sz w:val="24"/>
+        </w:rPr>
+      </w:pPr>
+    </w:p>
+    <w:p>
+      <w:pPr>
+        <w:spacing w:line="276" w:lineRule="auto"/>
+        <w:rPr>
+          <w:rFonts w:ascii="Arial" w:hAnsi="Arial" w:cs="Arial"/>
+          <w:sz w:val="24"/>
+        </w:rPr>
+      </w:pPr>
+    </w:p>
+    <w:p>
+      <w:pPr>
+        <w:spacing w:line="276" w:lineRule="auto"/>
+        <w:rPr>
+          <w:rFonts w:ascii="Arial" w:hAnsi="Arial" w:cs="Arial"/>
+          <w:sz w:val="24"/>
+        </w:rPr>
+      </w:pPr>
+    </w:p>
+    <w:p>
+      <w:pPr>
+        <w:spacing w:line="276" w:lineRule="auto"/>
+        <w:rPr>
+          <w:rFonts w:ascii="Arial" w:hAnsi="Arial" w:cs="Arial"/>
+          <w:sz w:val="24"/>
+        </w:rPr>
+      </w:pPr>
+    </w:p>
+    <w:p>
+      <w:pPr>
+        <w:spacing w:line="276" w:lineRule="auto"/>
+        <w:rPr>
+          <w:rFonts w:ascii="Arial" w:hAnsi="Arial" w:cs="Arial"/>
+          <w:sz w:val="24"/>
+        </w:rPr>
+      </w:pPr>
+    </w:p>
+    <w:p>
+      <w:pPr>
+        <w:spacing w:line="276" w:lineRule="auto"/>
+        <w:rPr>
+          <w:rFonts w:ascii="Arial" w:hAnsi="Arial" w:cs="Arial"/>
+          <w:sz w:val="24"/>
+        </w:rPr>
+      </w:pPr>
+    </w:p>
+    <w:p>
+      <w:pPr>
+        <w:spacing w:line="276" w:lineRule="auto"/>
+        <w:rPr>
+          <w:rFonts w:ascii="Arial" w:hAnsi="Arial" w:cs="Arial"/>
+          <w:sz w:val="24"/>
+        </w:rPr>
+      </w:pPr>
+    </w:p>
+    <w:p>
+      <w:pPr>
+        <w:spacing w:line="276" w:lineRule="auto"/>
+        <w:rPr>
+          <w:rFonts w:ascii="Arial" w:hAnsi="Arial" w:cs="Arial"/>
+          <w:sz w:val="24"/>
+        </w:rPr>
+      </w:pPr>
+    </w:p>
+    <w:p>
+      <w:pPr>
+        <w:spacing w:line="276" w:lineRule="auto"/>
+        <w:rPr>
+          <w:rFonts w:ascii="Arial" w:hAnsi="Arial" w:cs="Arial"/>
           <w:sz w:val="24"/>
         </w:rPr>
       </w:pPr>
@@ -1630,24 +1794,24 @@
         <w:rPr>
           <w:rFonts w:ascii="Arial" w:hAnsi="Arial" w:cs="Arial"/>
           <w:noProof/>
-          <w:sz w:val="24"/>
-          <w:lang w:val="es-MX" w:eastAsia="es-MX"/>
-        </w:rPr>
+          <w:lang w:val="en-US"/>
+        </w:rPr>
+        <w:lastRenderedPageBreak/>
         <mc:AlternateContent>
           <mc:Choice Requires="wps">
             <w:drawing>
-              <wp:anchor distT="0" distB="0" distL="114300" distR="114300" simplePos="0" relativeHeight="251784192" behindDoc="0" locked="0" layoutInCell="1" allowOverlap="1" wp14:anchorId="65862A9D" wp14:editId="671DA3EC">
+              <wp:anchor distT="0" distB="0" distL="114300" distR="114300" simplePos="0" relativeHeight="251917312" behindDoc="0" locked="0" layoutInCell="1" allowOverlap="1" wp14:anchorId="27B88D3C" wp14:editId="6E0EFDE7">
                 <wp:simplePos x="0" y="0"/>
-                <wp:positionH relativeFrom="column">
-                  <wp:posOffset>808042</wp:posOffset>
+                <wp:positionH relativeFrom="margin">
+                  <wp:posOffset>0</wp:posOffset>
                 </wp:positionH>
                 <wp:positionV relativeFrom="paragraph">
-                  <wp:posOffset>269924</wp:posOffset>
+                  <wp:posOffset>38100</wp:posOffset>
                 </wp:positionV>
-                <wp:extent cx="4399472" cy="1134094"/>
-                <wp:effectExtent l="0" t="0" r="20320" b="28575"/>
+                <wp:extent cx="5701086" cy="267179"/>
+                <wp:effectExtent l="57150" t="38100" r="52070" b="76200"/>
                 <wp:wrapNone/>
-                <wp:docPr id="17" name="Rectángulo 17"/>
+                <wp:docPr id="19" name="Rectángulo 19"/>
                 <wp:cNvGraphicFramePr/>
                 <a:graphic xmlns:a="http://schemas.openxmlformats.org/drawingml/2006/main">
                   <a:graphicData uri="http://schemas.microsoft.com/office/word/2010/wordprocessingShape">
@@ -1656,24 +1820,38 @@
                       <wps:spPr>
                         <a:xfrm>
                           <a:off x="0" y="0"/>
-                          <a:ext cx="4399472" cy="1134094"/>
+                          <a:ext cx="5701086" cy="267179"/>
                         </a:xfrm>
                         <a:prstGeom prst="rect">
                           <a:avLst/>
                         </a:prstGeom>
+                        <a:solidFill>
+                          <a:schemeClr val="bg1">
+                            <a:lumMod val="95000"/>
+                          </a:schemeClr>
+                        </a:solidFill>
+                        <a:ln/>
+                        <a:effectLst>
+                          <a:outerShdw blurRad="57150" dist="19050" dir="5400000" algn="ctr" rotWithShape="0">
+                            <a:schemeClr val="bg1">
+                              <a:lumMod val="65000"/>
+                              <a:alpha val="63000"/>
+                            </a:schemeClr>
+                          </a:outerShdw>
+                        </a:effectLst>
                       </wps:spPr>
                       <wps:style>
-                        <a:lnRef idx="2">
+                        <a:lnRef idx="0">
                           <a:schemeClr val="accent3"/>
                         </a:lnRef>
-                        <a:fillRef idx="1">
-                          <a:schemeClr val="lt1"/>
+                        <a:fillRef idx="3">
+                          <a:schemeClr val="accent3"/>
                         </a:fillRef>
-                        <a:effectRef idx="0">
+                        <a:effectRef idx="3">
                           <a:schemeClr val="accent3"/>
                         </a:effectRef>
                         <a:fontRef idx="minor">
-                          <a:schemeClr val="dk1"/>
+                          <a:schemeClr val="lt1"/>
                         </a:fontRef>
                       </wps:style>
                       <wps:txbx>
@@ -1683,216 +1861,7 @@
                               <w:jc w:val="center"/>
                               <w:rPr>
                                 <w:rFonts w:ascii="Arial" w:hAnsi="Arial" w:cs="Arial"/>
-                              </w:rPr>
-                            </w:pPr>
-                            <w:r>
-                              <w:rPr>
-                                <w:rFonts w:ascii="Arial" w:hAnsi="Arial" w:cs="Arial"/>
-                                <w:lang w:val="es-MX"/>
-                              </w:rPr>
-                              <w:t xml:space="preserve">El documento muestra una guía rápida </w:t>
-                            </w:r>
-                            <w:r>
-                              <w:rPr>
-                                <w:rFonts w:ascii="Arial" w:hAnsi="Arial" w:cs="Arial"/>
-                                <w:lang w:val="es-MX"/>
-                              </w:rPr>
-                              <w:t>del</w:t>
-                            </w:r>
-                            <w:r>
-                              <w:rPr>
-                                <w:rFonts w:ascii="Arial" w:hAnsi="Arial" w:cs="Arial"/>
-                                <w:lang w:val="es-MX"/>
-                              </w:rPr>
-                              <w:t xml:space="preserve"> proceso de</w:t>
-                            </w:r>
-                            <w:r>
-                              <w:rPr>
-                                <w:rFonts w:ascii="Arial" w:hAnsi="Arial" w:cs="Arial"/>
-                                <w:lang w:val="es-MX"/>
-                              </w:rPr>
-                              <w:t xml:space="preserve"> </w:t>
-                            </w:r>
-                            <w:r>
-                              <w:rPr>
-                                <w:rFonts w:ascii="Arial" w:hAnsi="Arial" w:cs="Arial"/>
-                                <w:lang w:val="es-MX"/>
-                              </w:rPr>
-                              <w:t>Gestión de Recursos del Estado</w:t>
-                            </w:r>
-                            <w:r>
-                              <w:rPr>
-                                <w:rFonts w:ascii="Arial" w:hAnsi="Arial" w:cs="Arial"/>
-                                <w:lang w:val="es-MX"/>
-                              </w:rPr>
-                              <w:t xml:space="preserve">, el cual tiene como objetivo el </w:t>
-                            </w:r>
-                            <w:r>
-                              <w:rPr>
-                                <w:rFonts w:ascii="Arial" w:hAnsi="Arial" w:cs="Arial"/>
-                                <w:lang w:val="es-MX"/>
-                              </w:rPr>
-                              <w:t>administrar todos los recursos que se reciben en la Secretaría de Finanzas y Tesorería General del Estado de Nuevo León, para la optimización de los procesos de las áreas correspondientes</w:t>
-                            </w:r>
-                            <w:r>
-                              <w:rPr>
-                                <w:rFonts w:ascii="Arial" w:hAnsi="Arial" w:cs="Arial"/>
-                                <w:lang w:val="es-MX"/>
-                              </w:rPr>
-                              <w:t>.</w:t>
-                            </w:r>
-                          </w:p>
-                        </w:txbxContent>
-                      </wps:txbx>
-                      <wps:bodyPr rot="0" spcFirstLastPara="0" vertOverflow="overflow" horzOverflow="overflow" vert="horz" wrap="square" lIns="91440" tIns="45720" rIns="91440" bIns="45720" numCol="1" spcCol="0" rtlCol="0" fromWordArt="0" anchor="ctr" anchorCtr="0" forceAA="0" compatLnSpc="1">
-                        <a:prstTxWarp prst="textNoShape">
-                          <a:avLst/>
-                        </a:prstTxWarp>
-                        <a:noAutofit/>
-                      </wps:bodyPr>
-                    </wps:wsp>
-                  </a:graphicData>
-                </a:graphic>
-                <wp14:sizeRelV relativeFrom="margin">
-                  <wp14:pctHeight>0</wp14:pctHeight>
-                </wp14:sizeRelV>
-              </wp:anchor>
-            </w:drawing>
-          </mc:Choice>
-          <mc:Fallback>
-            <w:pict>
-              <v:rect w14:anchorId="65862A9D" id="Rectángulo 17" o:spid="_x0000_s1029" style="position:absolute;margin-left:63.65pt;margin-top:21.25pt;width:346.4pt;height:89.3pt;z-index:251784192;visibility:visible;mso-wrap-style:square;mso-height-percent:0;mso-wrap-distance-left:9pt;mso-wrap-distance-top:0;mso-wrap-distance-right:9pt;mso-wrap-distance-bottom:0;mso-position-horizontal:absolute;mso-position-horizontal-relative:text;mso-position-vertical:absolute;mso-position-vertical-relative:text;mso-height-percent:0;mso-height-relative:margin;v-text-anchor:middle" o:gfxdata="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" fillcolor="white [3201]" strokecolor="#a5a5a5 [3206]" strokeweight="1pt">
-                <v:textbox>
-                  <w:txbxContent>
-                    <w:p>
-                      <w:pPr>
-                        <w:jc w:val="center"/>
-                        <w:rPr>
-                          <w:rFonts w:ascii="Arial" w:hAnsi="Arial" w:cs="Arial"/>
-                        </w:rPr>
-                      </w:pPr>
-                      <w:r>
-                        <w:rPr>
-                          <w:rFonts w:ascii="Arial" w:hAnsi="Arial" w:cs="Arial"/>
-                          <w:lang w:val="es-MX"/>
-                        </w:rPr>
-                        <w:t xml:space="preserve">El documento muestra una guía rápida </w:t>
-                      </w:r>
-                      <w:r>
-                        <w:rPr>
-                          <w:rFonts w:ascii="Arial" w:hAnsi="Arial" w:cs="Arial"/>
-                          <w:lang w:val="es-MX"/>
-                        </w:rPr>
-                        <w:t>del</w:t>
-                      </w:r>
-                      <w:r>
-                        <w:rPr>
-                          <w:rFonts w:ascii="Arial" w:hAnsi="Arial" w:cs="Arial"/>
-                          <w:lang w:val="es-MX"/>
-                        </w:rPr>
-                        <w:t xml:space="preserve"> proceso de</w:t>
-                      </w:r>
-                      <w:r>
-                        <w:rPr>
-                          <w:rFonts w:ascii="Arial" w:hAnsi="Arial" w:cs="Arial"/>
-                          <w:lang w:val="es-MX"/>
-                        </w:rPr>
-                        <w:t xml:space="preserve"> </w:t>
-                      </w:r>
-                      <w:r>
-                        <w:rPr>
-                          <w:rFonts w:ascii="Arial" w:hAnsi="Arial" w:cs="Arial"/>
-                          <w:lang w:val="es-MX"/>
-                        </w:rPr>
-                        <w:t>Gestión de Recursos del Estado</w:t>
-                      </w:r>
-                      <w:r>
-                        <w:rPr>
-                          <w:rFonts w:ascii="Arial" w:hAnsi="Arial" w:cs="Arial"/>
-                          <w:lang w:val="es-MX"/>
-                        </w:rPr>
-                        <w:t xml:space="preserve">, el cual tiene como objetivo el </w:t>
-                      </w:r>
-                      <w:r>
-                        <w:rPr>
-                          <w:rFonts w:ascii="Arial" w:hAnsi="Arial" w:cs="Arial"/>
-                          <w:lang w:val="es-MX"/>
-                        </w:rPr>
-                        <w:t>administrar todos los recursos que se reciben en la Secretaría de Finanzas y Tesorería General del Estado de Nuevo León, para la optimización de los procesos de las áreas correspondientes</w:t>
-                      </w:r>
-                      <w:r>
-                        <w:rPr>
-                          <w:rFonts w:ascii="Arial" w:hAnsi="Arial" w:cs="Arial"/>
-                          <w:lang w:val="es-MX"/>
-                        </w:rPr>
-                        <w:t>.</w:t>
-                      </w:r>
-                    </w:p>
-                  </w:txbxContent>
-                </v:textbox>
-              </v:rect>
-            </w:pict>
-          </mc:Fallback>
-        </mc:AlternateContent>
-      </w:r>
-      <w:r>
-        <w:rPr>
-          <w:rFonts w:ascii="Arial" w:hAnsi="Arial" w:cs="Arial"/>
-          <w:noProof/>
-          <w:sz w:val="24"/>
-          <w:lang w:val="es-MX" w:eastAsia="es-MX"/>
-        </w:rPr>
-        <mc:AlternateContent>
-          <mc:Choice Requires="wps">
-            <w:drawing>
-              <wp:anchor distT="0" distB="0" distL="114300" distR="114300" simplePos="0" relativeHeight="251783168" behindDoc="0" locked="0" layoutInCell="1" allowOverlap="1" wp14:anchorId="77267B3C" wp14:editId="1A529939">
-                <wp:simplePos x="0" y="0"/>
-                <wp:positionH relativeFrom="column">
-                  <wp:posOffset>809026</wp:posOffset>
-                </wp:positionH>
-                <wp:positionV relativeFrom="paragraph">
-                  <wp:posOffset>5392</wp:posOffset>
-                </wp:positionV>
-                <wp:extent cx="4407715" cy="258792"/>
-                <wp:effectExtent l="0" t="0" r="12065" b="27305"/>
-                <wp:wrapNone/>
-                <wp:docPr id="16" name="Rectángulo 16"/>
-                <wp:cNvGraphicFramePr/>
-                <a:graphic xmlns:a="http://schemas.openxmlformats.org/drawingml/2006/main">
-                  <a:graphicData uri="http://schemas.microsoft.com/office/word/2010/wordprocessingShape">
-                    <wps:wsp>
-                      <wps:cNvSpPr/>
-                      <wps:spPr>
-                        <a:xfrm>
-                          <a:off x="0" y="0"/>
-                          <a:ext cx="4407715" cy="258792"/>
-                        </a:xfrm>
-                        <a:prstGeom prst="rect">
-                          <a:avLst/>
-                        </a:prstGeom>
-                      </wps:spPr>
-                      <wps:style>
-                        <a:lnRef idx="1">
-                          <a:schemeClr val="accent3"/>
-                        </a:lnRef>
-                        <a:fillRef idx="2">
-                          <a:schemeClr val="accent3"/>
-                        </a:fillRef>
-                        <a:effectRef idx="1">
-                          <a:schemeClr val="accent3"/>
-                        </a:effectRef>
-                        <a:fontRef idx="minor">
-                          <a:schemeClr val="dk1"/>
-                        </a:fontRef>
-                      </wps:style>
-                      <wps:txbx>
-                        <w:txbxContent>
-                          <w:p>
-                            <w:pPr>
-                              <w:jc w:val="center"/>
-                              <w:rPr>
-                                <w:rFonts w:ascii="Arial" w:hAnsi="Arial" w:cs="Arial"/>
-                                <w:b/>
+                                <w:color w:val="000000" w:themeColor="text1"/>
                                 <w:sz w:val="24"/>
                                 <w:lang w:val="es-MX"/>
                               </w:rPr>
@@ -1900,11 +1869,11 @@
                             <w:r>
                               <w:rPr>
                                 <w:rFonts w:ascii="Arial" w:hAnsi="Arial" w:cs="Arial"/>
-                                <w:b/>
+                                <w:color w:val="000000" w:themeColor="text1"/>
                                 <w:sz w:val="24"/>
                                 <w:lang w:val="es-MX"/>
                               </w:rPr>
-                              <w:t>Descripción del documento</w:t>
+                              <w:t>Información General</w:t>
                             </w:r>
                           </w:p>
                         </w:txbxContent>
@@ -1929,10 +1898,8 @@
           </mc:Choice>
           <mc:Fallback>
             <w:pict>
-              <v:rect w14:anchorId="77267B3C" id="Rectángulo 16" o:spid="_x0000_s1030" style="position:absolute;margin-left:63.7pt;margin-top:.4pt;width:347.05pt;height:20.4pt;z-index:251783168;visibility:visible;mso-wrap-style:square;mso-width-percent:0;mso-height-percent:0;mso-wrap-distance-left:9pt;mso-wrap-distance-top:0;mso-wrap-distance-right:9pt;mso-wrap-distance-bottom:0;mso-position-horizontal:absolute;mso-position-horizontal-relative:text;mso-position-vertical:absolute;mso-position-vertical-relative:text;mso-width-percent:0;mso-height-percent:0;mso-width-relative:margin;mso-height-relative:margin;v-text-anchor:middle" o:gfxdata="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" fillcolor="#c3c3c3 [2166]" strokecolor="#a5a5a5 [3206]" strokeweight=".5pt">
-                <v:fill color2="#b6b6b6 [2614]" rotate="t" colors="0 #d2d2d2;.5 #c8c8c8;1 silver" focus="100%" type="gradient">
-                  <o:fill v:ext="view" type="gradientUnscaled"/>
-                </v:fill>
+              <v:rect w14:anchorId="27B88D3C" id="Rectángulo 19" o:spid="_x0000_s1028" style="position:absolute;margin-left:0;margin-top:3pt;width:448.9pt;height:21.05pt;z-index:251917312;visibility:visible;mso-wrap-style:square;mso-width-percent:0;mso-height-percent:0;mso-wrap-distance-left:9pt;mso-wrap-distance-top:0;mso-wrap-distance-right:9pt;mso-wrap-distance-bottom:0;mso-position-horizontal:absolute;mso-position-horizontal-relative:margin;mso-position-vertical:absolute;mso-position-vertical-relative:text;mso-width-percent:0;mso-height-percent:0;mso-width-relative:margin;mso-height-relative:margin;v-text-anchor:middle" o:gfxdata="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" fillcolor="#f2f2f2 [3052]" stroked="f">
+                <v:shadow on="t" color="#a5a5a5 [2092]" opacity="41287f" offset="0,1.5pt"/>
                 <v:textbox>
                   <w:txbxContent>
                     <w:p>
@@ -1940,7 +1907,7 @@
                         <w:jc w:val="center"/>
                         <w:rPr>
                           <w:rFonts w:ascii="Arial" w:hAnsi="Arial" w:cs="Arial"/>
-                          <w:b/>
+                          <w:color w:val="000000" w:themeColor="text1"/>
                           <w:sz w:val="24"/>
                           <w:lang w:val="es-MX"/>
                         </w:rPr>
@@ -1948,575 +1915,11 @@
                       <w:r>
                         <w:rPr>
                           <w:rFonts w:ascii="Arial" w:hAnsi="Arial" w:cs="Arial"/>
-                          <w:b/>
+                          <w:color w:val="000000" w:themeColor="text1"/>
                           <w:sz w:val="24"/>
                           <w:lang w:val="es-MX"/>
                         </w:rPr>
-                        <w:t>Descripción del documento</w:t>
-                      </w:r>
-                    </w:p>
-                  </w:txbxContent>
-                </v:textbox>
-              </v:rect>
-            </w:pict>
-          </mc:Fallback>
-        </mc:AlternateContent>
-      </w:r>
-    </w:p>
-    <w:p>
-      <w:pPr>
-        <w:spacing w:line="276" w:lineRule="auto"/>
-        <w:rPr>
-          <w:rFonts w:ascii="Arial" w:hAnsi="Arial" w:cs="Arial"/>
-          <w:sz w:val="24"/>
-        </w:rPr>
-      </w:pPr>
-    </w:p>
-    <w:p>
-      <w:pPr>
-        <w:spacing w:line="276" w:lineRule="auto"/>
-        <w:rPr>
-          <w:rFonts w:ascii="Arial" w:hAnsi="Arial" w:cs="Arial"/>
-          <w:sz w:val="24"/>
-        </w:rPr>
-      </w:pPr>
-    </w:p>
-    <w:p>
-      <w:pPr>
-        <w:spacing w:line="276" w:lineRule="auto"/>
-        <w:rPr>
-          <w:rFonts w:ascii="Arial" w:hAnsi="Arial" w:cs="Arial"/>
-          <w:sz w:val="24"/>
-        </w:rPr>
-      </w:pPr>
-    </w:p>
-    <w:p>
-      <w:pPr>
-        <w:spacing w:line="276" w:lineRule="auto"/>
-        <w:rPr>
-          <w:rFonts w:ascii="Arial" w:hAnsi="Arial" w:cs="Arial"/>
-          <w:sz w:val="24"/>
-        </w:rPr>
-      </w:pPr>
-    </w:p>
-    <w:p>
-      <w:pPr>
-        <w:tabs>
-          <w:tab w:val="left" w:pos="1494"/>
-        </w:tabs>
-        <w:spacing w:line="276" w:lineRule="auto"/>
-        <w:jc w:val="both"/>
-        <w:rPr>
-          <w:rFonts w:ascii="Arial" w:hAnsi="Arial" w:cs="Arial"/>
-          <w:sz w:val="24"/>
-        </w:rPr>
-      </w:pPr>
-      <w:r>
-        <w:rPr>
-          <w:rFonts w:ascii="Arial" w:hAnsi="Arial" w:cs="Arial"/>
-          <w:sz w:val="24"/>
-        </w:rPr>
-        <w:tab/>
-      </w:r>
-    </w:p>
-    <w:p>
-      <w:pPr>
-        <w:pStyle w:val="Ttulo1"/>
-        <w:spacing w:line="276" w:lineRule="auto"/>
-        <w:rPr>
-          <w:rFonts w:cs="Arial"/>
-          <w:b w:val="0"/>
-        </w:rPr>
-      </w:pPr>
-      <w:bookmarkStart w:id="0" w:name="_Toc123297018"/>
-      <w:bookmarkStart w:id="1" w:name="_Toc124522205"/>
-      <w:bookmarkStart w:id="2" w:name="_Toc136444480"/>
-      <w:bookmarkStart w:id="3" w:name="_Toc136445048"/>
-      <w:bookmarkStart w:id="4" w:name="_Toc136445388"/>
-      <w:bookmarkStart w:id="5" w:name="_Toc136588018"/>
-      <w:bookmarkStart w:id="6" w:name="_Toc136614919"/>
-      <w:r>
-        <w:rPr>
-          <w:rFonts w:cs="Arial"/>
-        </w:rPr>
-        <w:t>Objetivo</w:t>
-      </w:r>
-      <w:bookmarkEnd w:id="0"/>
-      <w:bookmarkEnd w:id="1"/>
-      <w:bookmarkEnd w:id="2"/>
-      <w:bookmarkEnd w:id="3"/>
-      <w:bookmarkEnd w:id="4"/>
-      <w:bookmarkEnd w:id="5"/>
-      <w:bookmarkEnd w:id="6"/>
-    </w:p>
-    <w:p>
-      <w:pPr>
-        <w:tabs>
-          <w:tab w:val="left" w:pos="1494"/>
-        </w:tabs>
-        <w:spacing w:line="276" w:lineRule="auto"/>
-        <w:jc w:val="both"/>
-        <w:rPr>
-          <w:rFonts w:ascii="Arial" w:hAnsi="Arial" w:cs="Arial"/>
-          <w:sz w:val="24"/>
-        </w:rPr>
-      </w:pPr>
-      <w:r>
-        <w:rPr>
-          <w:rFonts w:ascii="Arial" w:hAnsi="Arial" w:cs="Arial"/>
-          <w:sz w:val="24"/>
-        </w:rPr>
-        <w:tab/>
-        <w:t xml:space="preserve">Lograr que, mediante el presente manual, los usuarios de la </w:t>
-      </w:r>
-      <w:r>
-        <w:rPr>
-          <w:rFonts w:ascii="Arial" w:hAnsi="Arial" w:cs="Arial"/>
-          <w:sz w:val="24"/>
-        </w:rPr>
-        <w:t>Coordinación</w:t>
-      </w:r>
-      <w:r>
-        <w:rPr>
-          <w:rFonts w:ascii="Arial" w:hAnsi="Arial" w:cs="Arial"/>
-          <w:sz w:val="24"/>
-        </w:rPr>
-        <w:t xml:space="preserve"> de Planeación Hacendaria puedan consultar los pasos a seguir para el registro de </w:t>
-      </w:r>
-      <w:r>
-        <w:rPr>
-          <w:rFonts w:ascii="Arial" w:hAnsi="Arial" w:cs="Arial"/>
-          <w:sz w:val="24"/>
-        </w:rPr>
-        <w:t>las distribucio</w:t>
-      </w:r>
-      <w:r>
-        <w:rPr>
-          <w:rFonts w:ascii="Arial" w:hAnsi="Arial" w:cs="Arial"/>
-          <w:sz w:val="24"/>
-        </w:rPr>
-        <w:t>nes de recursos, así como el seguimiento correspondiente, para su asignación al área que vaya a continuar la atención hasta concluir con el registro de los pagos</w:t>
-      </w:r>
-    </w:p>
-    <w:p>
-      <w:pPr>
-        <w:tabs>
-          <w:tab w:val="left" w:pos="1494"/>
-        </w:tabs>
-        <w:spacing w:line="276" w:lineRule="auto"/>
-        <w:jc w:val="both"/>
-        <w:rPr>
-          <w:rFonts w:ascii="Arial" w:hAnsi="Arial" w:cs="Arial"/>
-          <w:b/>
-          <w:sz w:val="24"/>
-        </w:rPr>
-      </w:pPr>
-    </w:p>
-    <w:p>
-      <w:pPr>
-        <w:pStyle w:val="Ttulo1"/>
-        <w:spacing w:line="276" w:lineRule="auto"/>
-        <w:rPr>
-          <w:rFonts w:cs="Arial"/>
-          <w:b w:val="0"/>
-        </w:rPr>
-      </w:pPr>
-      <w:bookmarkStart w:id="7" w:name="_Toc123297019"/>
-      <w:bookmarkStart w:id="8" w:name="_Toc124522206"/>
-      <w:bookmarkStart w:id="9" w:name="_Toc136444481"/>
-      <w:bookmarkStart w:id="10" w:name="_Toc136445049"/>
-      <w:bookmarkStart w:id="11" w:name="_Toc136445389"/>
-      <w:bookmarkStart w:id="12" w:name="_Toc136588019"/>
-      <w:bookmarkStart w:id="13" w:name="_Toc136614920"/>
-      <w:r>
-        <w:rPr>
-          <w:rFonts w:cs="Arial"/>
-        </w:rPr>
-        <w:t>Alcance</w:t>
-      </w:r>
-      <w:bookmarkEnd w:id="7"/>
-      <w:bookmarkEnd w:id="8"/>
-      <w:bookmarkEnd w:id="9"/>
-      <w:bookmarkEnd w:id="10"/>
-      <w:bookmarkEnd w:id="11"/>
-      <w:bookmarkEnd w:id="12"/>
-      <w:bookmarkEnd w:id="13"/>
-      <w:r>
-        <w:rPr>
-          <w:rFonts w:cs="Arial"/>
-        </w:rPr>
-        <w:t xml:space="preserve"> </w:t>
-      </w:r>
-    </w:p>
-    <w:p>
-      <w:pPr>
-        <w:tabs>
-          <w:tab w:val="left" w:pos="1494"/>
-        </w:tabs>
-        <w:spacing w:line="276" w:lineRule="auto"/>
-        <w:jc w:val="both"/>
-        <w:rPr>
-          <w:rFonts w:ascii="Arial" w:hAnsi="Arial" w:cs="Arial"/>
-          <w:sz w:val="24"/>
-        </w:rPr>
-      </w:pPr>
-      <w:r>
-        <w:rPr>
-          <w:rFonts w:ascii="Arial" w:hAnsi="Arial" w:cs="Arial"/>
-          <w:sz w:val="24"/>
-        </w:rPr>
-        <w:tab/>
-      </w:r>
-      <w:r>
-        <w:rPr>
-          <w:rFonts w:ascii="Arial" w:hAnsi="Arial" w:cs="Arial"/>
-          <w:sz w:val="24"/>
-        </w:rPr>
-        <w:t xml:space="preserve">El alcance de la presente </w:t>
-      </w:r>
-      <w:r>
-        <w:rPr>
-          <w:rFonts w:ascii="Arial" w:hAnsi="Arial" w:cs="Arial"/>
-          <w:sz w:val="24"/>
-        </w:rPr>
-        <w:t>Plataforma de Distribución de Recursos a Mu</w:t>
-      </w:r>
-      <w:r>
-        <w:rPr>
-          <w:rFonts w:ascii="Arial" w:hAnsi="Arial" w:cs="Arial"/>
-          <w:sz w:val="24"/>
-        </w:rPr>
-        <w:t xml:space="preserve">nicipios y Entidades el </w:t>
-      </w:r>
-      <w:r>
-        <w:rPr>
-          <w:rFonts w:ascii="Arial" w:hAnsi="Arial" w:cs="Arial"/>
-          <w:sz w:val="24"/>
-        </w:rPr>
-        <w:t xml:space="preserve">cumplir con los requerimientos de acuerdo a los procesos </w:t>
-      </w:r>
-      <w:r>
-        <w:rPr>
-          <w:rFonts w:ascii="Arial" w:hAnsi="Arial" w:cs="Arial"/>
-          <w:sz w:val="24"/>
-        </w:rPr>
-        <w:t>del</w:t>
-      </w:r>
-      <w:r>
-        <w:rPr>
-          <w:rFonts w:ascii="Arial" w:hAnsi="Arial" w:cs="Arial"/>
-          <w:sz w:val="24"/>
-        </w:rPr>
-        <w:t xml:space="preserve"> área </w:t>
-      </w:r>
-      <w:r>
-        <w:rPr>
-          <w:rFonts w:ascii="Arial" w:hAnsi="Arial" w:cs="Arial"/>
-          <w:sz w:val="24"/>
-        </w:rPr>
-        <w:t>de Coordinación de Planeación Hacendaría</w:t>
-      </w:r>
-      <w:r>
-        <w:rPr>
-          <w:rFonts w:ascii="Arial" w:hAnsi="Arial" w:cs="Arial"/>
-          <w:sz w:val="24"/>
-        </w:rPr>
-        <w:t xml:space="preserve"> realice en el procesamiento de la información que le compete de acuerdo al flujo indicado en </w:t>
-      </w:r>
-      <w:r>
-        <w:rPr>
-          <w:rFonts w:ascii="Arial" w:hAnsi="Arial" w:cs="Arial"/>
-          <w:sz w:val="24"/>
-        </w:rPr>
-        <w:t>sus</w:t>
-      </w:r>
-      <w:r>
-        <w:rPr>
-          <w:rFonts w:ascii="Arial" w:hAnsi="Arial" w:cs="Arial"/>
-          <w:sz w:val="24"/>
-        </w:rPr>
-        <w:t xml:space="preserve"> diagrama</w:t>
-      </w:r>
-      <w:r>
-        <w:rPr>
-          <w:rFonts w:ascii="Arial" w:hAnsi="Arial" w:cs="Arial"/>
-          <w:sz w:val="24"/>
-        </w:rPr>
-        <w:t>s de proceso</w:t>
-      </w:r>
-    </w:p>
-    <w:p>
-      <w:pPr>
-        <w:pStyle w:val="Ttulo1"/>
-        <w:spacing w:line="276" w:lineRule="auto"/>
-        <w:rPr>
-          <w:rFonts w:cs="Arial"/>
-        </w:rPr>
-      </w:pPr>
-      <w:bookmarkStart w:id="14" w:name="_Toc123297020"/>
-      <w:bookmarkStart w:id="15" w:name="_Toc124522207"/>
-      <w:bookmarkStart w:id="16" w:name="_Toc136444482"/>
-      <w:bookmarkStart w:id="17" w:name="_Toc136445050"/>
-      <w:bookmarkStart w:id="18" w:name="_Toc136445390"/>
-      <w:bookmarkStart w:id="19" w:name="_Toc136588020"/>
-      <w:bookmarkStart w:id="20" w:name="_Toc136614921"/>
-      <w:r>
-        <w:rPr>
-          <w:rFonts w:cs="Arial"/>
-        </w:rPr>
-        <w:t>Usuario</w:t>
-      </w:r>
-      <w:bookmarkEnd w:id="14"/>
-      <w:bookmarkEnd w:id="15"/>
-      <w:bookmarkEnd w:id="16"/>
-      <w:bookmarkEnd w:id="17"/>
-      <w:bookmarkEnd w:id="18"/>
-      <w:bookmarkEnd w:id="19"/>
-      <w:bookmarkEnd w:id="20"/>
-    </w:p>
-    <w:p>
-      <w:pPr>
-        <w:tabs>
-          <w:tab w:val="left" w:pos="1494"/>
-        </w:tabs>
-        <w:spacing w:line="276" w:lineRule="auto"/>
-        <w:jc w:val="both"/>
-        <w:rPr>
-          <w:rFonts w:ascii="Arial" w:hAnsi="Arial" w:cs="Arial"/>
-          <w:sz w:val="24"/>
-        </w:rPr>
-      </w:pPr>
-      <w:r>
-        <w:rPr>
-          <w:rFonts w:ascii="Arial" w:hAnsi="Arial" w:cs="Arial"/>
-          <w:sz w:val="24"/>
-        </w:rPr>
-        <w:tab/>
-        <w:t>Usuarios</w:t>
-      </w:r>
-      <w:r>
-        <w:rPr>
-          <w:rFonts w:ascii="Arial" w:hAnsi="Arial" w:cs="Arial"/>
-          <w:sz w:val="24"/>
-        </w:rPr>
-        <w:t xml:space="preserve"> con perfil ANALISTA del área de </w:t>
-      </w:r>
-      <w:r>
-        <w:rPr>
-          <w:rFonts w:ascii="Arial" w:hAnsi="Arial" w:cs="Arial"/>
-          <w:sz w:val="24"/>
-        </w:rPr>
-        <w:t>Coordinación de Planeación Hacendaría</w:t>
-      </w:r>
-      <w:r>
-        <w:rPr>
-          <w:rFonts w:ascii="Arial" w:hAnsi="Arial" w:cs="Arial"/>
-          <w:sz w:val="24"/>
-        </w:rPr>
-        <w:t xml:space="preserve"> de la Secretaria de Finanzas y Tesorería</w:t>
-      </w:r>
-      <w:r>
-        <w:rPr>
-          <w:rFonts w:ascii="Arial" w:hAnsi="Arial" w:cs="Arial"/>
-          <w:sz w:val="24"/>
-        </w:rPr>
-        <w:t xml:space="preserve"> General del Estado</w:t>
-      </w:r>
-    </w:p>
-    <w:p>
-      <w:pPr>
-        <w:spacing w:line="276" w:lineRule="auto"/>
-        <w:rPr>
-          <w:rFonts w:ascii="Arial" w:hAnsi="Arial" w:cs="Arial"/>
-        </w:rPr>
-      </w:pPr>
-    </w:p>
-    <w:p>
-      <w:pPr>
-        <w:spacing w:line="276" w:lineRule="auto"/>
-        <w:rPr>
-          <w:rFonts w:ascii="Arial" w:hAnsi="Arial" w:cs="Arial"/>
-        </w:rPr>
-      </w:pPr>
-    </w:p>
-    <w:p>
-      <w:pPr>
-        <w:spacing w:line="276" w:lineRule="auto"/>
-        <w:rPr>
-          <w:rFonts w:ascii="Arial" w:hAnsi="Arial" w:cs="Arial"/>
-        </w:rPr>
-      </w:pPr>
-    </w:p>
-    <w:p>
-      <w:pPr>
-        <w:spacing w:line="276" w:lineRule="auto"/>
-        <w:rPr>
-          <w:rFonts w:ascii="Arial" w:hAnsi="Arial" w:cs="Arial"/>
-          <w:sz w:val="24"/>
-          <w:szCs w:val="24"/>
-        </w:rPr>
-      </w:pPr>
-    </w:p>
-    <w:p>
-      <w:pPr>
-        <w:spacing w:line="276" w:lineRule="auto"/>
-        <w:jc w:val="center"/>
-        <w:rPr>
-          <w:rFonts w:ascii="Arial" w:hAnsi="Arial" w:cs="Arial"/>
-          <w:sz w:val="24"/>
-          <w:szCs w:val="24"/>
-        </w:rPr>
-      </w:pPr>
-    </w:p>
-    <w:p>
-      <w:pPr>
-        <w:spacing w:line="276" w:lineRule="auto"/>
-        <w:jc w:val="center"/>
-        <w:rPr>
-          <w:rFonts w:ascii="Arial" w:hAnsi="Arial" w:cs="Arial"/>
-          <w:sz w:val="24"/>
-          <w:szCs w:val="24"/>
-        </w:rPr>
-      </w:pPr>
-    </w:p>
-    <w:p>
-      <w:pPr>
-        <w:spacing w:line="276" w:lineRule="auto"/>
-        <w:rPr>
-          <w:rFonts w:ascii="Arial" w:hAnsi="Arial" w:cs="Arial"/>
-        </w:rPr>
-      </w:pPr>
-      <w:r>
-        <w:rPr>
-          <w:rFonts w:ascii="Arial" w:hAnsi="Arial" w:cs="Arial"/>
-          <w:noProof/>
-          <w:lang w:val="es-MX" w:eastAsia="es-MX"/>
-        </w:rPr>
-        <mc:AlternateContent>
-          <mc:Choice Requires="wps">
-            <w:drawing>
-              <wp:anchor distT="0" distB="0" distL="114300" distR="114300" simplePos="0" relativeHeight="251819008" behindDoc="0" locked="0" layoutInCell="1" allowOverlap="1" wp14:anchorId="71066FE7" wp14:editId="1EFFDC84">
-                <wp:simplePos x="0" y="0"/>
-                <wp:positionH relativeFrom="margin">
-                  <wp:posOffset>-461727</wp:posOffset>
-                </wp:positionH>
-                <wp:positionV relativeFrom="paragraph">
-                  <wp:posOffset>38100</wp:posOffset>
-                </wp:positionV>
-                <wp:extent cx="6780362" cy="267179"/>
-                <wp:effectExtent l="57150" t="38100" r="59055" b="76200"/>
-                <wp:wrapNone/>
-                <wp:docPr id="125" name="Rectángulo 125"/>
-                <wp:cNvGraphicFramePr/>
-                <a:graphic xmlns:a="http://schemas.openxmlformats.org/drawingml/2006/main">
-                  <a:graphicData uri="http://schemas.microsoft.com/office/word/2010/wordprocessingShape">
-                    <wps:wsp>
-                      <wps:cNvSpPr/>
-                      <wps:spPr>
-                        <a:xfrm>
-                          <a:off x="0" y="0"/>
-                          <a:ext cx="6780362" cy="267179"/>
-                        </a:xfrm>
-                        <a:prstGeom prst="rect">
-                          <a:avLst/>
-                        </a:prstGeom>
-                        <a:ln/>
-                      </wps:spPr>
-                      <wps:style>
-                        <a:lnRef idx="0">
-                          <a:schemeClr val="accent3"/>
-                        </a:lnRef>
-                        <a:fillRef idx="3">
-                          <a:schemeClr val="accent3"/>
-                        </a:fillRef>
-                        <a:effectRef idx="3">
-                          <a:schemeClr val="accent3"/>
-                        </a:effectRef>
-                        <a:fontRef idx="minor">
-                          <a:schemeClr val="lt1"/>
-                        </a:fontRef>
-                      </wps:style>
-                      <wps:txbx>
-                        <w:txbxContent>
-                          <w:p>
-                            <w:pPr>
-                              <w:jc w:val="center"/>
-                              <w:rPr>
-                                <w:b/>
-                                <w:sz w:val="24"/>
-                                <w:lang w:val="es-MX"/>
-                              </w:rPr>
-                            </w:pPr>
-                            <w:r>
-                              <w:rPr>
-                                <w:b/>
-                                <w:sz w:val="24"/>
-                                <w:lang w:val="es-MX"/>
-                              </w:rPr>
-                              <w:t>Municipio Pobreza</w:t>
-                            </w:r>
-                            <w:r>
-                              <w:rPr>
-                                <w:b/>
-                                <w:sz w:val="24"/>
-                                <w:lang w:val="es-MX"/>
-                              </w:rPr>
-                              <w:t xml:space="preserve"> Extrema</w:t>
-                            </w:r>
-                          </w:p>
-                        </w:txbxContent>
-                      </wps:txbx>
-                      <wps:bodyPr rot="0" spcFirstLastPara="0" vertOverflow="overflow" horzOverflow="overflow" vert="horz" wrap="square" lIns="91440" tIns="45720" rIns="91440" bIns="45720" numCol="1" spcCol="0" rtlCol="0" fromWordArt="0" anchor="ctr" anchorCtr="0" forceAA="0" compatLnSpc="1">
-                        <a:prstTxWarp prst="textNoShape">
-                          <a:avLst/>
-                        </a:prstTxWarp>
-                        <a:noAutofit/>
-                      </wps:bodyPr>
-                    </wps:wsp>
-                  </a:graphicData>
-                </a:graphic>
-                <wp14:sizeRelH relativeFrom="margin">
-                  <wp14:pctWidth>0</wp14:pctWidth>
-                </wp14:sizeRelH>
-                <wp14:sizeRelV relativeFrom="margin">
-                  <wp14:pctHeight>0</wp14:pctHeight>
-                </wp14:sizeRelV>
-              </wp:anchor>
-            </w:drawing>
-          </mc:Choice>
-          <mc:Fallback>
-            <w:pict>
-              <v:rect w14:anchorId="71066FE7" id="Rectángulo 125" o:spid="_x0000_s1031" style="position:absolute;margin-left:-36.35pt;margin-top:3pt;width:533.9pt;height:21.05pt;z-index:251819008;visibility:visible;mso-wrap-style:square;mso-width-percent:0;mso-height-percent:0;mso-wrap-distance-left:9pt;mso-wrap-distance-top:0;mso-wrap-distance-right:9pt;mso-wrap-distance-bottom:0;mso-position-horizontal:absolute;mso-position-horizontal-relative:margin;mso-position-vertical:absolute;mso-position-vertical-relative:text;mso-width-percent:0;mso-height-percent:0;mso-width-relative:margin;mso-height-relative:margin;v-text-anchor:middle" o:gfxdata="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" fillcolor="#aaa [3030]" stroked="f">
-                <v:fill color2="#a3a3a3 [3174]" rotate="t" colors="0 #afafaf;.5 #a5a5a5;1 #929292" focus="100%" type="gradient">
-                  <o:fill v:ext="view" type="gradientUnscaled"/>
-                </v:fill>
-                <v:shadow on="t" color="black" opacity="41287f" offset="0,1.5pt"/>
-                <v:textbox>
-                  <w:txbxContent>
-                    <w:p>
-                      <w:pPr>
-                        <w:jc w:val="center"/>
-                        <w:rPr>
-                          <w:b/>
-                          <w:sz w:val="24"/>
-                          <w:lang w:val="es-MX"/>
-                        </w:rPr>
-                      </w:pPr>
-                      <w:r>
-                        <w:rPr>
-                          <w:b/>
-                          <w:sz w:val="24"/>
-                          <w:lang w:val="es-MX"/>
-                        </w:rPr>
-                        <w:t>Municipio Pobreza</w:t>
-                      </w:r>
-                      <w:r>
-                        <w:rPr>
-                          <w:b/>
-                          <w:sz w:val="24"/>
-                          <w:lang w:val="es-MX"/>
-                        </w:rPr>
-                        <w:t xml:space="preserve"> Extrema</w:t>
+                        <w:t>Información General</w:t>
                       </w:r>
                     </w:p>
                   </w:txbxContent>
@@ -2533,6 +1936,738 @@
         <w:spacing w:line="276" w:lineRule="auto"/>
         <w:rPr>
           <w:rFonts w:ascii="Arial" w:hAnsi="Arial" w:cs="Arial"/>
+          <w:sz w:val="24"/>
+        </w:rPr>
+      </w:pPr>
+    </w:p>
+    <w:p>
+      <w:pPr>
+        <w:spacing w:line="276" w:lineRule="auto"/>
+        <w:rPr>
+          <w:rFonts w:ascii="Arial" w:hAnsi="Arial" w:cs="Arial"/>
+          <w:sz w:val="24"/>
+        </w:rPr>
+      </w:pPr>
+    </w:p>
+    <w:p>
+      <w:pPr>
+        <w:spacing w:line="276" w:lineRule="auto"/>
+        <w:rPr>
+          <w:rFonts w:ascii="Arial" w:hAnsi="Arial" w:cs="Arial"/>
+          <w:sz w:val="24"/>
+        </w:rPr>
+      </w:pPr>
+      <w:r>
+        <w:rPr>
+          <w:rFonts w:ascii="Arial" w:hAnsi="Arial" w:cs="Arial"/>
+          <w:noProof/>
+          <w:sz w:val="24"/>
+          <w:lang w:val="en-US"/>
+        </w:rPr>
+        <mc:AlternateContent>
+          <mc:Choice Requires="wpg">
+            <w:drawing>
+              <wp:anchor distT="0" distB="0" distL="114300" distR="114300" simplePos="0" relativeHeight="251919360" behindDoc="0" locked="0" layoutInCell="1" allowOverlap="1" wp14:anchorId="376A7BDE" wp14:editId="13BD32BC">
+                <wp:simplePos x="0" y="0"/>
+                <wp:positionH relativeFrom="margin">
+                  <wp:align>center</wp:align>
+                </wp:positionH>
+                <wp:positionV relativeFrom="paragraph">
+                  <wp:posOffset>38100</wp:posOffset>
+                </wp:positionV>
+                <wp:extent cx="4415374" cy="1502797"/>
+                <wp:effectExtent l="57150" t="38100" r="42545" b="21590"/>
+                <wp:wrapNone/>
+                <wp:docPr id="21" name="Grupo 21"/>
+                <wp:cNvGraphicFramePr/>
+                <a:graphic xmlns:a="http://schemas.openxmlformats.org/drawingml/2006/main">
+                  <a:graphicData uri="http://schemas.microsoft.com/office/word/2010/wordprocessingGroup">
+                    <wpg:wgp>
+                      <wpg:cNvGrpSpPr/>
+                      <wpg:grpSpPr>
+                        <a:xfrm>
+                          <a:off x="0" y="0"/>
+                          <a:ext cx="4415374" cy="1502797"/>
+                          <a:chOff x="0" y="0"/>
+                          <a:chExt cx="4415374" cy="1502797"/>
+                        </a:xfrm>
+                      </wpg:grpSpPr>
+                      <wps:wsp>
+                        <wps:cNvPr id="16" name="Rectángulo 16"/>
+                        <wps:cNvSpPr/>
+                        <wps:spPr>
+                          <a:xfrm>
+                            <a:off x="0" y="0"/>
+                            <a:ext cx="4407535" cy="258445"/>
+                          </a:xfrm>
+                          <a:prstGeom prst="rect">
+                            <a:avLst/>
+                          </a:prstGeom>
+                          <a:solidFill>
+                            <a:schemeClr val="bg1">
+                              <a:lumMod val="95000"/>
+                            </a:schemeClr>
+                          </a:solidFill>
+                          <a:ln/>
+                          <a:effectLst>
+                            <a:outerShdw blurRad="57150" dist="19050" dir="5400000" algn="ctr" rotWithShape="0">
+                              <a:schemeClr val="bg1">
+                                <a:lumMod val="65000"/>
+                                <a:alpha val="63000"/>
+                              </a:schemeClr>
+                            </a:outerShdw>
+                          </a:effectLst>
+                        </wps:spPr>
+                        <wps:style>
+                          <a:lnRef idx="0">
+                            <a:schemeClr val="accent3"/>
+                          </a:lnRef>
+                          <a:fillRef idx="3">
+                            <a:schemeClr val="accent3"/>
+                          </a:fillRef>
+                          <a:effectRef idx="3">
+                            <a:schemeClr val="accent3"/>
+                          </a:effectRef>
+                          <a:fontRef idx="minor">
+                            <a:schemeClr val="lt1"/>
+                          </a:fontRef>
+                        </wps:style>
+                        <wps:txbx>
+                          <w:txbxContent>
+                            <w:p>
+                              <w:pPr>
+                                <w:jc w:val="center"/>
+                                <w:rPr>
+                                  <w:rFonts w:ascii="Arial" w:hAnsi="Arial" w:cs="Arial"/>
+                                  <w:color w:val="000000" w:themeColor="text1"/>
+                                  <w:sz w:val="24"/>
+                                  <w:lang w:val="es-MX"/>
+                                </w:rPr>
+                              </w:pPr>
+                              <w:r>
+                                <w:rPr>
+                                  <w:rFonts w:ascii="Arial" w:hAnsi="Arial" w:cs="Arial"/>
+                                  <w:color w:val="000000" w:themeColor="text1"/>
+                                  <w:sz w:val="24"/>
+                                  <w:lang w:val="es-MX"/>
+                                </w:rPr>
+                                <w:t>Descripción del documento</w:t>
+                              </w:r>
+                            </w:p>
+                          </w:txbxContent>
+                        </wps:txbx>
+                        <wps:bodyPr rot="0" spcFirstLastPara="0" vertOverflow="overflow" horzOverflow="overflow" vert="horz" wrap="square" lIns="91440" tIns="45720" rIns="91440" bIns="45720" numCol="1" spcCol="0" rtlCol="0" fromWordArt="0" anchor="ctr" anchorCtr="0" forceAA="0" compatLnSpc="1">
+                          <a:prstTxWarp prst="textNoShape">
+                            <a:avLst/>
+                          </a:prstTxWarp>
+                          <a:noAutofit/>
+                        </wps:bodyPr>
+                      </wps:wsp>
+                      <wps:wsp>
+                        <wps:cNvPr id="17" name="Rectángulo 17"/>
+                        <wps:cNvSpPr/>
+                        <wps:spPr>
+                          <a:xfrm>
+                            <a:off x="15902" y="230588"/>
+                            <a:ext cx="4399472" cy="1272209"/>
+                          </a:xfrm>
+                          <a:prstGeom prst="rect">
+                            <a:avLst/>
+                          </a:prstGeom>
+                        </wps:spPr>
+                        <wps:style>
+                          <a:lnRef idx="2">
+                            <a:schemeClr val="accent3"/>
+                          </a:lnRef>
+                          <a:fillRef idx="1">
+                            <a:schemeClr val="lt1"/>
+                          </a:fillRef>
+                          <a:effectRef idx="0">
+                            <a:schemeClr val="accent3"/>
+                          </a:effectRef>
+                          <a:fontRef idx="minor">
+                            <a:schemeClr val="dk1"/>
+                          </a:fontRef>
+                        </wps:style>
+                        <wps:txbx>
+                          <w:txbxContent>
+                            <w:p>
+                              <w:pPr>
+                                <w:jc w:val="center"/>
+                                <w:rPr>
+                                  <w:rFonts w:ascii="Arial" w:hAnsi="Arial" w:cs="Arial"/>
+                                  <w:sz w:val="24"/>
+                                  <w:szCs w:val="24"/>
+                                </w:rPr>
+                              </w:pPr>
+                              <w:r>
+                                <w:rPr>
+                                  <w:rFonts w:ascii="Arial" w:hAnsi="Arial" w:cs="Arial"/>
+                                  <w:sz w:val="24"/>
+                                  <w:szCs w:val="24"/>
+                                  <w:lang w:val="es-MX"/>
+                                </w:rPr>
+                                <w:t>El documento muestra una guía rápida del proceso de Gestión de Recursos del Estado, el cual tiene como objetivo el administrar todos los recursos que se reciben en la Secretaría de Finanzas y Tesorería General del Estado de Nuevo León, para la optimización de los procesos de las áreas correspondientes.</w:t>
+                              </w:r>
+                            </w:p>
+                          </w:txbxContent>
+                        </wps:txbx>
+                        <wps:bodyPr rot="0" spcFirstLastPara="0" vertOverflow="overflow" horzOverflow="overflow" vert="horz" wrap="square" lIns="91440" tIns="45720" rIns="91440" bIns="45720" numCol="1" spcCol="0" rtlCol="0" fromWordArt="0" anchor="ctr" anchorCtr="0" forceAA="0" compatLnSpc="1">
+                          <a:prstTxWarp prst="textNoShape">
+                            <a:avLst/>
+                          </a:prstTxWarp>
+                          <a:noAutofit/>
+                        </wps:bodyPr>
+                      </wps:wsp>
+                    </wpg:wgp>
+                  </a:graphicData>
+                </a:graphic>
+              </wp:anchor>
+            </w:drawing>
+          </mc:Choice>
+          <mc:Fallback>
+            <w:pict>
+              <v:group w14:anchorId="376A7BDE" id="Grupo 21" o:spid="_x0000_s1029" style="position:absolute;margin-left:0;margin-top:3pt;width:347.65pt;height:118.35pt;z-index:251919360;mso-position-horizontal:center;mso-position-horizontal-relative:margin" coordsize="44153,15027" o:gfxdata="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">
+                <v:rect id="Rectángulo 16" o:spid="_x0000_s1030" style="position:absolute;width:44075;height:2584;visibility:visible;mso-wrap-style:square;v-text-anchor:middle" o:gfxdata="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" fillcolor="#f2f2f2 [3052]" stroked="f">
+                  <v:shadow on="t" color="#a5a5a5 [2092]" opacity="41287f" offset="0,1.5pt"/>
+                  <v:textbox>
+                    <w:txbxContent>
+                      <w:p>
+                        <w:pPr>
+                          <w:jc w:val="center"/>
+                          <w:rPr>
+                            <w:rFonts w:ascii="Arial" w:hAnsi="Arial" w:cs="Arial"/>
+                            <w:color w:val="000000" w:themeColor="text1"/>
+                            <w:sz w:val="24"/>
+                            <w:lang w:val="es-MX"/>
+                          </w:rPr>
+                        </w:pPr>
+                        <w:r>
+                          <w:rPr>
+                            <w:rFonts w:ascii="Arial" w:hAnsi="Arial" w:cs="Arial"/>
+                            <w:color w:val="000000" w:themeColor="text1"/>
+                            <w:sz w:val="24"/>
+                            <w:lang w:val="es-MX"/>
+                          </w:rPr>
+                          <w:t>Descripción del documento</w:t>
+                        </w:r>
+                      </w:p>
+                    </w:txbxContent>
+                  </v:textbox>
+                </v:rect>
+                <v:rect id="Rectángulo 17" o:spid="_x0000_s1031" style="position:absolute;left:159;top:2305;width:43994;height:12722;visibility:visible;mso-wrap-style:square;v-text-anchor:middle" o:gfxdata="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" fillcolor="white [3201]" strokecolor="#a5a5a5 [3206]" strokeweight="1pt">
+                  <v:textbox>
+                    <w:txbxContent>
+                      <w:p>
+                        <w:pPr>
+                          <w:jc w:val="center"/>
+                          <w:rPr>
+                            <w:rFonts w:ascii="Arial" w:hAnsi="Arial" w:cs="Arial"/>
+                            <w:sz w:val="24"/>
+                            <w:szCs w:val="24"/>
+                          </w:rPr>
+                        </w:pPr>
+                        <w:r>
+                          <w:rPr>
+                            <w:rFonts w:ascii="Arial" w:hAnsi="Arial" w:cs="Arial"/>
+                            <w:sz w:val="24"/>
+                            <w:szCs w:val="24"/>
+                            <w:lang w:val="es-MX"/>
+                          </w:rPr>
+                          <w:t>El documento muestra una guía rápida del proceso de Gestión de Recursos del Estado, el cual tiene como objetivo el administrar todos los recursos que se reciben en la Secretaría de Finanzas y Tesorería General del Estado de Nuevo León, para la optimización de los procesos de las áreas correspondientes.</w:t>
+                        </w:r>
+                      </w:p>
+                    </w:txbxContent>
+                  </v:textbox>
+                </v:rect>
+                <w10:wrap anchorx="margin"/>
+              </v:group>
+            </w:pict>
+          </mc:Fallback>
+        </mc:AlternateContent>
+      </w:r>
+    </w:p>
+    <w:p>
+      <w:pPr>
+        <w:spacing w:line="276" w:lineRule="auto"/>
+        <w:rPr>
+          <w:rFonts w:ascii="Arial" w:hAnsi="Arial" w:cs="Arial"/>
+          <w:sz w:val="24"/>
+        </w:rPr>
+      </w:pPr>
+    </w:p>
+    <w:p>
+      <w:pPr>
+        <w:spacing w:line="276" w:lineRule="auto"/>
+        <w:rPr>
+          <w:rFonts w:ascii="Arial" w:hAnsi="Arial" w:cs="Arial"/>
+          <w:sz w:val="24"/>
+        </w:rPr>
+      </w:pPr>
+    </w:p>
+    <w:p>
+      <w:pPr>
+        <w:spacing w:line="276" w:lineRule="auto"/>
+        <w:rPr>
+          <w:rFonts w:ascii="Arial" w:hAnsi="Arial" w:cs="Arial"/>
+          <w:sz w:val="24"/>
+        </w:rPr>
+      </w:pPr>
+    </w:p>
+    <w:p>
+      <w:pPr>
+        <w:spacing w:line="276" w:lineRule="auto"/>
+        <w:rPr>
+          <w:rFonts w:ascii="Arial" w:hAnsi="Arial" w:cs="Arial"/>
+          <w:sz w:val="24"/>
+        </w:rPr>
+      </w:pPr>
+    </w:p>
+    <w:p>
+      <w:pPr>
+        <w:tabs>
+          <w:tab w:val="left" w:pos="1494"/>
+        </w:tabs>
+        <w:spacing w:line="276" w:lineRule="auto"/>
+        <w:jc w:val="both"/>
+        <w:rPr>
+          <w:rFonts w:ascii="Arial" w:hAnsi="Arial" w:cs="Arial"/>
+          <w:sz w:val="24"/>
+        </w:rPr>
+      </w:pPr>
+      <w:r>
+        <w:rPr>
+          <w:rFonts w:ascii="Arial" w:hAnsi="Arial" w:cs="Arial"/>
+          <w:sz w:val="24"/>
+        </w:rPr>
+        <w:tab/>
+      </w:r>
+    </w:p>
+    <w:p>
+      <w:pPr>
+        <w:pStyle w:val="Ttulo1"/>
+        <w:spacing w:line="276" w:lineRule="auto"/>
+        <w:rPr>
+          <w:rFonts w:cs="Arial"/>
+          <w:b w:val="0"/>
+        </w:rPr>
+      </w:pPr>
+      <w:bookmarkStart w:id="0" w:name="_Toc123297018"/>
+      <w:bookmarkStart w:id="1" w:name="_Toc124522205"/>
+      <w:bookmarkStart w:id="2" w:name="_Toc136444480"/>
+      <w:bookmarkStart w:id="3" w:name="_Toc136445048"/>
+      <w:bookmarkStart w:id="4" w:name="_Toc136445388"/>
+      <w:bookmarkStart w:id="5" w:name="_Toc136588018"/>
+      <w:bookmarkStart w:id="6" w:name="_Toc136614919"/>
+      <w:r>
+        <w:rPr>
+          <w:rFonts w:cs="Arial"/>
+        </w:rPr>
+        <w:t>Objetivo</w:t>
+      </w:r>
+      <w:bookmarkEnd w:id="0"/>
+      <w:bookmarkEnd w:id="1"/>
+      <w:bookmarkEnd w:id="2"/>
+      <w:bookmarkEnd w:id="3"/>
+      <w:bookmarkEnd w:id="4"/>
+      <w:bookmarkEnd w:id="5"/>
+      <w:bookmarkEnd w:id="6"/>
+    </w:p>
+    <w:p>
+      <w:pPr>
+        <w:tabs>
+          <w:tab w:val="left" w:pos="1494"/>
+        </w:tabs>
+        <w:spacing w:line="276" w:lineRule="auto"/>
+        <w:jc w:val="both"/>
+        <w:rPr>
+          <w:rFonts w:ascii="Arial" w:hAnsi="Arial" w:cs="Arial"/>
+          <w:sz w:val="24"/>
+        </w:rPr>
+      </w:pPr>
+      <w:r>
+        <w:rPr>
+          <w:rFonts w:ascii="Arial" w:hAnsi="Arial" w:cs="Arial"/>
+          <w:sz w:val="24"/>
+        </w:rPr>
+        <w:tab/>
+        <w:t xml:space="preserve">Lograr que, mediante el presente manual, los usuarios de la </w:t>
+      </w:r>
+      <w:r>
+        <w:rPr>
+          <w:rFonts w:ascii="Arial" w:hAnsi="Arial" w:cs="Arial"/>
+          <w:sz w:val="24"/>
+        </w:rPr>
+        <w:t>Coordinación</w:t>
+      </w:r>
+      <w:r>
+        <w:rPr>
+          <w:rFonts w:ascii="Arial" w:hAnsi="Arial" w:cs="Arial"/>
+          <w:sz w:val="24"/>
+        </w:rPr>
+        <w:t xml:space="preserve"> de Planeación Hacendaria puedan consultar los pasos a seguir para el registro de </w:t>
+      </w:r>
+      <w:r>
+        <w:rPr>
+          <w:rFonts w:ascii="Arial" w:hAnsi="Arial" w:cs="Arial"/>
+          <w:sz w:val="24"/>
+        </w:rPr>
+        <w:t>las distribucio</w:t>
+      </w:r>
+      <w:r>
+        <w:rPr>
+          <w:rFonts w:ascii="Arial" w:hAnsi="Arial" w:cs="Arial"/>
+          <w:sz w:val="24"/>
+        </w:rPr>
+        <w:t>nes de recursos, así como el seguimiento correspondiente, para su asignación al área que vaya a continuar la atención hasta concluir con el registro de los pagos</w:t>
+      </w:r>
+      <w:r>
+        <w:rPr>
+          <w:rFonts w:ascii="Arial" w:hAnsi="Arial" w:cs="Arial"/>
+          <w:sz w:val="24"/>
+        </w:rPr>
+        <w:t>.</w:t>
+      </w:r>
+    </w:p>
+    <w:p>
+      <w:pPr>
+        <w:tabs>
+          <w:tab w:val="left" w:pos="1494"/>
+        </w:tabs>
+        <w:spacing w:line="276" w:lineRule="auto"/>
+        <w:jc w:val="both"/>
+        <w:rPr>
+          <w:rFonts w:ascii="Arial" w:hAnsi="Arial" w:cs="Arial"/>
+          <w:b/>
+          <w:sz w:val="24"/>
+        </w:rPr>
+      </w:pPr>
+    </w:p>
+    <w:p>
+      <w:pPr>
+        <w:pStyle w:val="Ttulo1"/>
+        <w:spacing w:line="276" w:lineRule="auto"/>
+        <w:rPr>
+          <w:rFonts w:cs="Arial"/>
+          <w:b w:val="0"/>
+        </w:rPr>
+      </w:pPr>
+      <w:bookmarkStart w:id="7" w:name="_Toc123297019"/>
+      <w:bookmarkStart w:id="8" w:name="_Toc124522206"/>
+      <w:bookmarkStart w:id="9" w:name="_Toc136444481"/>
+      <w:bookmarkStart w:id="10" w:name="_Toc136445049"/>
+      <w:bookmarkStart w:id="11" w:name="_Toc136445389"/>
+      <w:bookmarkStart w:id="12" w:name="_Toc136588019"/>
+      <w:bookmarkStart w:id="13" w:name="_Toc136614920"/>
+      <w:r>
+        <w:rPr>
+          <w:rFonts w:cs="Arial"/>
+        </w:rPr>
+        <w:t>Alcance</w:t>
+      </w:r>
+      <w:bookmarkEnd w:id="7"/>
+      <w:bookmarkEnd w:id="8"/>
+      <w:bookmarkEnd w:id="9"/>
+      <w:bookmarkEnd w:id="10"/>
+      <w:bookmarkEnd w:id="11"/>
+      <w:bookmarkEnd w:id="12"/>
+      <w:bookmarkEnd w:id="13"/>
+      <w:r>
+        <w:rPr>
+          <w:rFonts w:cs="Arial"/>
+        </w:rPr>
+        <w:t xml:space="preserve"> </w:t>
+      </w:r>
+    </w:p>
+    <w:p>
+      <w:pPr>
+        <w:tabs>
+          <w:tab w:val="left" w:pos="1494"/>
+        </w:tabs>
+        <w:spacing w:line="276" w:lineRule="auto"/>
+        <w:jc w:val="both"/>
+        <w:rPr>
+          <w:rFonts w:ascii="Arial" w:hAnsi="Arial" w:cs="Arial"/>
+          <w:sz w:val="24"/>
+        </w:rPr>
+      </w:pPr>
+      <w:r>
+        <w:rPr>
+          <w:rFonts w:ascii="Arial" w:hAnsi="Arial" w:cs="Arial"/>
+          <w:sz w:val="24"/>
+        </w:rPr>
+        <w:tab/>
+      </w:r>
+      <w:r>
+        <w:rPr>
+          <w:rFonts w:ascii="Arial" w:hAnsi="Arial" w:cs="Arial"/>
+          <w:sz w:val="24"/>
+        </w:rPr>
+        <w:t>C</w:t>
+      </w:r>
+      <w:r>
+        <w:rPr>
+          <w:rFonts w:ascii="Arial" w:hAnsi="Arial" w:cs="Arial"/>
+          <w:sz w:val="24"/>
+        </w:rPr>
+        <w:t xml:space="preserve">umplir con los requerimientos de acuerdo a los procesos </w:t>
+      </w:r>
+      <w:r>
+        <w:rPr>
+          <w:rFonts w:ascii="Arial" w:hAnsi="Arial" w:cs="Arial"/>
+          <w:sz w:val="24"/>
+        </w:rPr>
+        <w:t>del</w:t>
+      </w:r>
+      <w:r>
+        <w:rPr>
+          <w:rFonts w:ascii="Arial" w:hAnsi="Arial" w:cs="Arial"/>
+          <w:sz w:val="24"/>
+        </w:rPr>
+        <w:t xml:space="preserve"> área </w:t>
+      </w:r>
+      <w:r>
+        <w:rPr>
+          <w:rFonts w:ascii="Arial" w:hAnsi="Arial" w:cs="Arial"/>
+          <w:sz w:val="24"/>
+        </w:rPr>
+        <w:t>de Coordinación de Planeación Hacendaría</w:t>
+      </w:r>
+      <w:r>
+        <w:rPr>
+          <w:rFonts w:ascii="Arial" w:hAnsi="Arial" w:cs="Arial"/>
+          <w:sz w:val="24"/>
+        </w:rPr>
+        <w:t xml:space="preserve"> para </w:t>
+      </w:r>
+      <w:r>
+        <w:rPr>
+          <w:rFonts w:ascii="Arial" w:hAnsi="Arial" w:cs="Arial"/>
+          <w:sz w:val="24"/>
+        </w:rPr>
+        <w:t>realizar</w:t>
+      </w:r>
+      <w:r>
+        <w:rPr>
+          <w:rFonts w:ascii="Arial" w:hAnsi="Arial" w:cs="Arial"/>
+          <w:sz w:val="24"/>
+        </w:rPr>
+        <w:t xml:space="preserve"> el procesamiento de la información que le compete de acuerdo al flujo indicado en </w:t>
+      </w:r>
+      <w:r>
+        <w:rPr>
+          <w:rFonts w:ascii="Arial" w:hAnsi="Arial" w:cs="Arial"/>
+          <w:sz w:val="24"/>
+        </w:rPr>
+        <w:t>sus</w:t>
+      </w:r>
+      <w:r>
+        <w:rPr>
+          <w:rFonts w:ascii="Arial" w:hAnsi="Arial" w:cs="Arial"/>
+          <w:sz w:val="24"/>
+        </w:rPr>
+        <w:t xml:space="preserve"> diagrama</w:t>
+      </w:r>
+      <w:r>
+        <w:rPr>
+          <w:rFonts w:ascii="Arial" w:hAnsi="Arial" w:cs="Arial"/>
+          <w:sz w:val="24"/>
+        </w:rPr>
+        <w:t>s de proceso</w:t>
+      </w:r>
+      <w:r>
+        <w:rPr>
+          <w:rFonts w:ascii="Arial" w:hAnsi="Arial" w:cs="Arial"/>
+          <w:sz w:val="24"/>
+        </w:rPr>
+        <w:t>.</w:t>
+      </w:r>
+    </w:p>
+    <w:p>
+      <w:pPr>
+        <w:pStyle w:val="Ttulo1"/>
+        <w:spacing w:line="276" w:lineRule="auto"/>
+        <w:rPr>
+          <w:rFonts w:cs="Arial"/>
+        </w:rPr>
+      </w:pPr>
+      <w:bookmarkStart w:id="14" w:name="_Toc123297020"/>
+      <w:bookmarkStart w:id="15" w:name="_Toc124522207"/>
+      <w:bookmarkStart w:id="16" w:name="_Toc136444482"/>
+      <w:bookmarkStart w:id="17" w:name="_Toc136445050"/>
+      <w:bookmarkStart w:id="18" w:name="_Toc136445390"/>
+      <w:bookmarkStart w:id="19" w:name="_Toc136588020"/>
+      <w:bookmarkStart w:id="20" w:name="_Toc136614921"/>
+      <w:r>
+        <w:rPr>
+          <w:rFonts w:cs="Arial"/>
+        </w:rPr>
+        <w:t>Usuario</w:t>
+      </w:r>
+      <w:bookmarkEnd w:id="14"/>
+      <w:bookmarkEnd w:id="15"/>
+      <w:bookmarkEnd w:id="16"/>
+      <w:bookmarkEnd w:id="17"/>
+      <w:bookmarkEnd w:id="18"/>
+      <w:bookmarkEnd w:id="19"/>
+      <w:bookmarkEnd w:id="20"/>
+    </w:p>
+    <w:p>
+      <w:pPr>
+        <w:tabs>
+          <w:tab w:val="left" w:pos="1494"/>
+        </w:tabs>
+        <w:spacing w:line="276" w:lineRule="auto"/>
+        <w:jc w:val="both"/>
+        <w:rPr>
+          <w:rFonts w:ascii="Arial" w:hAnsi="Arial" w:cs="Arial"/>
+          <w:sz w:val="24"/>
+        </w:rPr>
+      </w:pPr>
+      <w:r>
+        <w:rPr>
+          <w:rFonts w:ascii="Arial" w:hAnsi="Arial" w:cs="Arial"/>
+          <w:sz w:val="24"/>
+        </w:rPr>
+        <w:tab/>
+        <w:t>Usuarios</w:t>
+      </w:r>
+      <w:r>
+        <w:rPr>
+          <w:rFonts w:ascii="Arial" w:hAnsi="Arial" w:cs="Arial"/>
+          <w:sz w:val="24"/>
+        </w:rPr>
+        <w:t xml:space="preserve"> </w:t>
+      </w:r>
+      <w:r>
+        <w:rPr>
+          <w:rFonts w:ascii="Arial" w:hAnsi="Arial" w:cs="Arial"/>
+          <w:sz w:val="24"/>
+        </w:rPr>
+        <w:t xml:space="preserve">del área de </w:t>
+      </w:r>
+      <w:r>
+        <w:rPr>
+          <w:rFonts w:ascii="Arial" w:hAnsi="Arial" w:cs="Arial"/>
+          <w:sz w:val="24"/>
+        </w:rPr>
+        <w:t>Coordinación de Planeación Hacendaría</w:t>
+      </w:r>
+      <w:r>
+        <w:rPr>
+          <w:rFonts w:ascii="Arial" w:hAnsi="Arial" w:cs="Arial"/>
+          <w:sz w:val="24"/>
+        </w:rPr>
+        <w:t xml:space="preserve"> de la Secretaria de Finanzas y Tesorería</w:t>
+      </w:r>
+      <w:r>
+        <w:rPr>
+          <w:rFonts w:ascii="Arial" w:hAnsi="Arial" w:cs="Arial"/>
+          <w:sz w:val="24"/>
+        </w:rPr>
+        <w:t xml:space="preserve"> General del Estado</w:t>
+      </w:r>
+      <w:r>
+        <w:rPr>
+          <w:rFonts w:ascii="Arial" w:hAnsi="Arial" w:cs="Arial"/>
+          <w:sz w:val="24"/>
+        </w:rPr>
+        <w:t>.</w:t>
+      </w:r>
+    </w:p>
+    <w:p>
+      <w:pPr>
+        <w:spacing w:line="276" w:lineRule="auto"/>
+        <w:rPr>
+          <w:rFonts w:ascii="Arial" w:hAnsi="Arial" w:cs="Arial"/>
+        </w:rPr>
+      </w:pPr>
+    </w:p>
+    <w:p>
+      <w:pPr>
+        <w:spacing w:line="276" w:lineRule="auto"/>
+        <w:rPr>
+          <w:rFonts w:ascii="Arial" w:hAnsi="Arial" w:cs="Arial"/>
+        </w:rPr>
+      </w:pPr>
+    </w:p>
+    <w:p>
+      <w:pPr>
+        <w:spacing w:line="276" w:lineRule="auto"/>
+        <w:rPr>
+          <w:rFonts w:ascii="Arial" w:hAnsi="Arial" w:cs="Arial"/>
+        </w:rPr>
+      </w:pPr>
+    </w:p>
+    <w:p>
+      <w:pPr>
+        <w:spacing w:line="276" w:lineRule="auto"/>
+        <w:rPr>
+          <w:rFonts w:ascii="Arial" w:hAnsi="Arial" w:cs="Arial"/>
+          <w:sz w:val="24"/>
+          <w:szCs w:val="24"/>
+        </w:rPr>
+      </w:pPr>
+    </w:p>
+    <w:p>
+      <w:pPr>
+        <w:spacing w:line="276" w:lineRule="auto"/>
+        <w:jc w:val="center"/>
+        <w:rPr>
+          <w:rFonts w:ascii="Arial" w:hAnsi="Arial" w:cs="Arial"/>
+          <w:sz w:val="24"/>
+          <w:szCs w:val="24"/>
+        </w:rPr>
+      </w:pPr>
+    </w:p>
+    <w:p>
+      <w:pPr>
+        <w:spacing w:line="276" w:lineRule="auto"/>
+        <w:jc w:val="center"/>
+        <w:rPr>
+          <w:rFonts w:ascii="Arial" w:hAnsi="Arial" w:cs="Arial"/>
+          <w:sz w:val="24"/>
+          <w:szCs w:val="24"/>
+        </w:rPr>
+      </w:pPr>
+    </w:p>
+    <w:p>
+      <w:pPr>
+        <w:spacing w:line="276" w:lineRule="auto"/>
+        <w:rPr>
+          <w:rFonts w:ascii="Arial" w:hAnsi="Arial" w:cs="Arial"/>
+        </w:rPr>
+      </w:pPr>
+    </w:p>
+    <w:p>
+      <w:pPr>
+        <w:spacing w:line="276" w:lineRule="auto"/>
+        <w:rPr>
+          <w:rFonts w:ascii="Arial" w:hAnsi="Arial" w:cs="Arial"/>
+        </w:rPr>
+      </w:pPr>
+    </w:p>
+    <w:p>
+      <w:pPr>
+        <w:spacing w:line="276" w:lineRule="auto"/>
+        <w:jc w:val="center"/>
+        <w:rPr>
+          <w:rFonts w:ascii="Arial" w:hAnsi="Arial" w:cs="Arial"/>
+          <w:b/>
+          <w:sz w:val="44"/>
+          <w:szCs w:val="44"/>
+        </w:rPr>
+      </w:pPr>
+    </w:p>
+    <w:p>
+      <w:pPr>
+        <w:spacing w:line="276" w:lineRule="auto"/>
+        <w:jc w:val="center"/>
+        <w:rPr>
+          <w:rFonts w:ascii="Arial" w:hAnsi="Arial" w:cs="Arial"/>
+          <w:b/>
+          <w:sz w:val="44"/>
+          <w:szCs w:val="44"/>
         </w:rPr>
       </w:pPr>
     </w:p>
@@ -2727,19 +2862,6 @@
     <w:p/>
     <w:p/>
     <w:p/>
-    <w:p/>
-    <w:bookmarkEnd w:id="22"/>
-    <w:bookmarkEnd w:id="23"/>
-    <w:p>
-      <w:pPr>
-        <w:rPr>
-          <w:rFonts w:ascii="Arial" w:hAnsi="Arial" w:cs="Arial"/>
-          <w:b/>
-          <w:sz w:val="24"/>
-          <w:szCs w:val="24"/>
-        </w:rPr>
-      </w:pPr>
-    </w:p>
     <w:p>
       <w:pPr>
         <w:pStyle w:val="Ttulo1"/>
@@ -2750,6 +2872,8 @@
         </w:rPr>
       </w:pPr>
       <w:bookmarkStart w:id="24" w:name="_Toc136614923"/>
+      <w:bookmarkEnd w:id="22"/>
+      <w:bookmarkEnd w:id="23"/>
       <w:r>
         <w:rPr>
           <w:rFonts w:cs="Arial"/>
@@ -2779,16 +2903,16 @@
           <w:noProof/>
           <w:sz w:val="24"/>
           <w:szCs w:val="24"/>
-          <w:lang w:val="es-MX" w:eastAsia="es-MX"/>
+          <w:lang w:val="en-US"/>
         </w:rPr>
         <w:drawing>
-          <wp:anchor distT="0" distB="0" distL="114300" distR="114300" simplePos="0" relativeHeight="251875328" behindDoc="0" locked="0" layoutInCell="1" allowOverlap="1" wp14:anchorId="1238C158" wp14:editId="4B4C728D">
+          <wp:anchor distT="0" distB="0" distL="114300" distR="114300" simplePos="0" relativeHeight="251875328" behindDoc="0" locked="0" layoutInCell="1" allowOverlap="1" wp14:anchorId="1238C158" wp14:editId="397A0C10">
             <wp:simplePos x="0" y="0"/>
             <wp:positionH relativeFrom="margin">
-              <wp:posOffset>2769870</wp:posOffset>
+              <wp:posOffset>4855683</wp:posOffset>
             </wp:positionH>
             <wp:positionV relativeFrom="paragraph">
-              <wp:posOffset>287020</wp:posOffset>
+              <wp:posOffset>159385</wp:posOffset>
             </wp:positionV>
             <wp:extent cx="470535" cy="416560"/>
             <wp:effectExtent l="152400" t="152400" r="367665" b="364490"/>
@@ -2805,7 +2929,7 @@
                     <pic:cNvPicPr/>
                   </pic:nvPicPr>
                   <pic:blipFill rotWithShape="1">
-                    <a:blip r:embed="rId10" cstate="print">
+                    <a:blip r:embed="rId9" cstate="print">
                       <a:extLst>
                         <a:ext uri="{28A0092B-C50C-407E-A947-70E740481C1C}">
                           <a14:useLocalDpi xmlns:a14="http://schemas.microsoft.com/office/drawing/2010/main" val="0"/>
@@ -2854,123 +2978,124 @@
     </w:p>
     <w:p>
       <w:pPr>
-        <w:rPr>
-          <w:rFonts w:ascii="Arial" w:hAnsi="Arial" w:cs="Arial"/>
-          <w:b/>
-          <w:sz w:val="24"/>
-          <w:szCs w:val="24"/>
-        </w:rPr>
-      </w:pPr>
-      <w:r>
-        <w:rPr>
-          <w:rFonts w:ascii="Arial" w:hAnsi="Arial" w:cs="Arial"/>
-          <w:b/>
+        <w:jc w:val="both"/>
+        <w:rPr>
+          <w:rFonts w:ascii="Arial" w:hAnsi="Arial" w:cs="Arial"/>
+          <w:sz w:val="24"/>
+          <w:szCs w:val="24"/>
+        </w:rPr>
+      </w:pPr>
+      <w:r>
+        <w:rPr>
+          <w:rFonts w:ascii="Arial" w:hAnsi="Arial" w:cs="Arial"/>
+          <w:sz w:val="24"/>
+          <w:szCs w:val="24"/>
+        </w:rPr>
+        <w:t>1.</w:t>
+      </w:r>
+      <w:r>
+        <w:rPr>
+          <w:rFonts w:ascii="Arial" w:hAnsi="Arial" w:cs="Arial"/>
           <w:sz w:val="24"/>
           <w:szCs w:val="24"/>
         </w:rPr>
         <w:t>Presionaremos el siguiente botón</w:t>
       </w:r>
-    </w:p>
-    <w:p>
-      <w:pPr>
-        <w:rPr>
-          <w:rFonts w:ascii="Arial" w:hAnsi="Arial" w:cs="Arial"/>
-          <w:b/>
-          <w:sz w:val="24"/>
-          <w:szCs w:val="24"/>
-        </w:rPr>
-      </w:pPr>
-      <w:r>
-        <w:rPr>
-          <w:rFonts w:ascii="Arial" w:hAnsi="Arial" w:cs="Arial"/>
-          <w:b/>
-          <w:sz w:val="24"/>
-          <w:szCs w:val="24"/>
-        </w:rPr>
-        <w:t>p</w:t>
-      </w:r>
-      <w:r>
-        <w:rPr>
-          <w:rFonts w:ascii="Arial" w:hAnsi="Arial" w:cs="Arial"/>
-          <w:b/>
-          <w:sz w:val="24"/>
-          <w:szCs w:val="24"/>
-        </w:rPr>
-        <w:t>ara mostrar el menú principal</w:t>
-      </w:r>
-    </w:p>
-    <w:p>
-      <w:pPr>
-        <w:rPr>
-          <w:rFonts w:ascii="Arial" w:hAnsi="Arial" w:cs="Arial"/>
-          <w:b/>
-          <w:sz w:val="24"/>
-          <w:szCs w:val="24"/>
-        </w:rPr>
-      </w:pPr>
-    </w:p>
-    <w:p>
-      <w:pPr>
-        <w:rPr>
-          <w:rFonts w:ascii="Arial" w:hAnsi="Arial" w:cs="Arial"/>
-          <w:b/>
-          <w:sz w:val="24"/>
-          <w:szCs w:val="24"/>
-        </w:rPr>
-      </w:pPr>
-      <w:r>
-        <w:rPr>
-          <w:rFonts w:ascii="Arial" w:hAnsi="Arial" w:cs="Arial"/>
-          <w:b/>
-          <w:sz w:val="24"/>
-          <w:szCs w:val="24"/>
-        </w:rPr>
-        <w:t>Selecc</w:t>
-      </w:r>
-      <w:r>
-        <w:rPr>
-          <w:rFonts w:ascii="Arial" w:hAnsi="Arial" w:cs="Arial"/>
-          <w:b/>
-          <w:sz w:val="24"/>
-          <w:szCs w:val="24"/>
-        </w:rPr>
-        <w:t xml:space="preserve">ionar la opción CATÁLOGOS </w:t>
-      </w:r>
-      <w:r>
-        <w:rPr>
-          <w:rFonts w:ascii="Arial" w:hAnsi="Arial" w:cs="Arial"/>
-          <w:b/>
-          <w:sz w:val="24"/>
-          <w:szCs w:val="24"/>
-        </w:rPr>
-        <w:t>la cual desplegara un submenú</w:t>
-      </w:r>
-    </w:p>
-    <w:p>
-      <w:pPr>
-        <w:rPr>
-          <w:rFonts w:ascii="Arial" w:hAnsi="Arial" w:cs="Arial"/>
-          <w:b/>
-          <w:sz w:val="24"/>
-          <w:szCs w:val="24"/>
-        </w:rPr>
-      </w:pPr>
-    </w:p>
-    <w:p>
-      <w:pPr>
-        <w:rPr>
-          <w:rFonts w:ascii="Arial" w:hAnsi="Arial" w:cs="Arial"/>
-          <w:b/>
-          <w:sz w:val="24"/>
-          <w:szCs w:val="24"/>
-        </w:rPr>
-      </w:pPr>
-      <w:r>
-        <w:rPr>
-          <w:rFonts w:ascii="Arial" w:hAnsi="Arial" w:cs="Arial"/>
-          <w:b/>
-          <w:sz w:val="24"/>
-          <w:szCs w:val="24"/>
+      <w:r>
+        <w:rPr>
+          <w:rFonts w:ascii="Arial" w:hAnsi="Arial" w:cs="Arial"/>
+          <w:sz w:val="24"/>
+          <w:szCs w:val="24"/>
+        </w:rPr>
+        <w:t xml:space="preserve"> </w:t>
+      </w:r>
+      <w:r>
+        <w:rPr>
+          <w:rFonts w:ascii="Arial" w:hAnsi="Arial" w:cs="Arial"/>
+          <w:sz w:val="24"/>
+          <w:szCs w:val="24"/>
+        </w:rPr>
+        <w:t>para mostrar el menú principal</w:t>
+      </w:r>
+      <w:r>
+        <w:rPr>
+          <w:rFonts w:ascii="Arial" w:hAnsi="Arial" w:cs="Arial"/>
+          <w:sz w:val="24"/>
+          <w:szCs w:val="24"/>
+        </w:rPr>
+        <w:t>.</w:t>
+      </w:r>
+    </w:p>
+    <w:p>
+      <w:pPr>
+        <w:jc w:val="both"/>
+        <w:rPr>
+          <w:rFonts w:ascii="Arial" w:hAnsi="Arial" w:cs="Arial"/>
+          <w:sz w:val="24"/>
+          <w:szCs w:val="24"/>
+        </w:rPr>
+      </w:pPr>
+    </w:p>
+    <w:p>
+      <w:pPr>
+        <w:jc w:val="both"/>
+        <w:rPr>
+          <w:rFonts w:ascii="Arial" w:hAnsi="Arial" w:cs="Arial"/>
+          <w:sz w:val="24"/>
+          <w:szCs w:val="24"/>
+        </w:rPr>
+      </w:pPr>
+      <w:r>
+        <w:rPr>
+          <w:rFonts w:ascii="Arial" w:hAnsi="Arial" w:cs="Arial"/>
+          <w:sz w:val="24"/>
+          <w:szCs w:val="24"/>
+        </w:rPr>
+        <w:t xml:space="preserve">1.1 </w:t>
+      </w:r>
+      <w:r>
+        <w:rPr>
+          <w:rFonts w:ascii="Arial" w:hAnsi="Arial" w:cs="Arial"/>
+          <w:sz w:val="24"/>
+          <w:szCs w:val="24"/>
+        </w:rPr>
+        <w:t>Seleccionar la opción CATÁLOGOS la cual desplegara un submenú</w:t>
+      </w:r>
+      <w:r>
+        <w:rPr>
+          <w:rFonts w:ascii="Arial" w:hAnsi="Arial" w:cs="Arial"/>
+          <w:sz w:val="24"/>
+          <w:szCs w:val="24"/>
+        </w:rPr>
+        <w:t>.</w:t>
+      </w:r>
+    </w:p>
+    <w:p>
+      <w:pPr>
+        <w:jc w:val="both"/>
+        <w:rPr>
+          <w:rFonts w:ascii="Arial" w:hAnsi="Arial" w:cs="Arial"/>
+          <w:sz w:val="24"/>
+          <w:szCs w:val="24"/>
+        </w:rPr>
+      </w:pPr>
+    </w:p>
+    <w:p>
+      <w:pPr>
+        <w:jc w:val="both"/>
+        <w:rPr>
+          <w:rFonts w:ascii="Arial" w:hAnsi="Arial" w:cs="Arial"/>
+          <w:sz w:val="24"/>
+          <w:szCs w:val="24"/>
+        </w:rPr>
+      </w:pPr>
+      <w:r>
+        <w:rPr>
+          <w:rFonts w:ascii="Arial" w:hAnsi="Arial" w:cs="Arial"/>
+          <w:noProof/>
+          <w:sz w:val="24"/>
+          <w:szCs w:val="24"/>
+          <w:lang w:val="en-US"/>
         </w:rPr>
         <w:drawing>
           <wp:anchor distT="0" distB="0" distL="114300" distR="114300" simplePos="0" relativeHeight="251909120" behindDoc="0" locked="0" layoutInCell="1" allowOverlap="1" wp14:anchorId="4D5DA4C6" wp14:editId="033A58B7">
@@ -2996,7 +3121,7 @@
                     <pic:cNvPicPr/>
                   </pic:nvPicPr>
                   <pic:blipFill>
-                    <a:blip r:embed="rId11">
+                    <a:blip r:embed="rId10">
                       <a:extLst>
                         <a:ext uri="{28A0092B-C50C-407E-A947-70E740481C1C}">
                           <a14:useLocalDpi xmlns:a14="http://schemas.microsoft.com/office/drawing/2010/main" val="0"/>
@@ -3041,25 +3166,435 @@
       <w:r>
         <w:rPr>
           <w:rFonts w:ascii="Arial" w:hAnsi="Arial" w:cs="Arial"/>
+          <w:sz w:val="24"/>
+          <w:szCs w:val="24"/>
+        </w:rPr>
+        <w:t xml:space="preserve">1.2 </w:t>
+      </w:r>
+      <w:r>
+        <w:rPr>
+          <w:rFonts w:ascii="Arial" w:hAnsi="Arial" w:cs="Arial"/>
+          <w:sz w:val="24"/>
+          <w:szCs w:val="24"/>
+        </w:rPr>
+        <w:t>De las opciones del submenú elegiremos del submenú “</w:t>
+      </w:r>
+      <w:r>
+        <w:rPr>
+          <w:rFonts w:ascii="Arial" w:hAnsi="Arial" w:cs="Arial"/>
+          <w:sz w:val="24"/>
+          <w:szCs w:val="24"/>
+        </w:rPr>
+        <w:t>Municipio Pobreza Extrema</w:t>
+      </w:r>
+      <w:r>
+        <w:rPr>
+          <w:rFonts w:ascii="Arial" w:hAnsi="Arial" w:cs="Arial"/>
+          <w:sz w:val="24"/>
+          <w:szCs w:val="24"/>
+        </w:rPr>
+        <w:t>”</w:t>
+      </w:r>
+      <w:r>
+        <w:rPr>
+          <w:rFonts w:ascii="Arial" w:hAnsi="Arial" w:cs="Arial"/>
+          <w:sz w:val="24"/>
+          <w:szCs w:val="24"/>
+        </w:rPr>
+        <w:t>.</w:t>
+      </w:r>
+    </w:p>
+    <w:p>
+      <w:pPr>
+        <w:jc w:val="center"/>
+        <w:rPr>
+          <w:rFonts w:ascii="Arial" w:hAnsi="Arial" w:cs="Arial"/>
+          <w:b/>
+          <w:sz w:val="24"/>
+          <w:szCs w:val="24"/>
+        </w:rPr>
+      </w:pPr>
+    </w:p>
+    <w:p>
+      <w:pPr>
+        <w:rPr>
+          <w:rFonts w:ascii="Arial" w:hAnsi="Arial" w:cs="Arial"/>
+          <w:b/>
+          <w:sz w:val="24"/>
+          <w:szCs w:val="24"/>
+        </w:rPr>
+      </w:pPr>
+    </w:p>
+    <w:p>
+      <w:pPr>
+        <w:rPr>
+          <w:rFonts w:ascii="Arial" w:hAnsi="Arial" w:cs="Arial"/>
+          <w:b/>
+          <w:sz w:val="24"/>
+          <w:szCs w:val="24"/>
+        </w:rPr>
+      </w:pPr>
+    </w:p>
+    <w:p>
+      <w:pPr>
+        <w:rPr>
+          <w:rFonts w:ascii="Arial" w:hAnsi="Arial" w:cs="Arial"/>
+          <w:b/>
+          <w:sz w:val="24"/>
+          <w:szCs w:val="24"/>
+        </w:rPr>
+      </w:pPr>
+    </w:p>
+    <w:p>
+      <w:pPr>
+        <w:rPr>
+          <w:rFonts w:ascii="Arial" w:hAnsi="Arial" w:cs="Arial"/>
+          <w:b/>
+          <w:sz w:val="24"/>
+          <w:szCs w:val="24"/>
+        </w:rPr>
+      </w:pPr>
+    </w:p>
+    <w:p>
+      <w:pPr>
+        <w:rPr>
+          <w:rFonts w:ascii="Arial" w:hAnsi="Arial" w:cs="Arial"/>
+          <w:b/>
+          <w:sz w:val="24"/>
+          <w:szCs w:val="24"/>
+        </w:rPr>
+      </w:pPr>
+    </w:p>
+    <w:p>
+      <w:pPr>
+        <w:rPr>
+          <w:rFonts w:ascii="Arial" w:hAnsi="Arial" w:cs="Arial"/>
+          <w:b/>
+          <w:sz w:val="24"/>
+          <w:szCs w:val="24"/>
+        </w:rPr>
+      </w:pPr>
+      <w:r>
+        <w:rPr>
+          <w:rFonts w:ascii="Arial" w:hAnsi="Arial" w:cs="Arial"/>
           <w:b/>
           <w:noProof/>
           <w:sz w:val="24"/>
           <w:szCs w:val="24"/>
-          <w:lang w:val="es-MX" w:eastAsia="es-MX"/>
+          <w:lang w:val="en-US"/>
+        </w:rPr>
+        <mc:AlternateContent>
+          <mc:Choice Requires="wps">
+            <w:drawing>
+              <wp:anchor distT="0" distB="0" distL="114300" distR="114300" simplePos="0" relativeHeight="251920384" behindDoc="0" locked="0" layoutInCell="1" allowOverlap="1" wp14:anchorId="4A0C4688" wp14:editId="115E80D8">
+                <wp:simplePos x="0" y="0"/>
+                <wp:positionH relativeFrom="column">
+                  <wp:posOffset>1895077</wp:posOffset>
+                </wp:positionH>
+                <wp:positionV relativeFrom="paragraph">
+                  <wp:posOffset>126545</wp:posOffset>
+                </wp:positionV>
+                <wp:extent cx="1644555" cy="723331"/>
+                <wp:effectExtent l="0" t="0" r="13335" b="19685"/>
+                <wp:wrapNone/>
+                <wp:docPr id="20" name="Rectángulo 20"/>
+                <wp:cNvGraphicFramePr/>
+                <a:graphic xmlns:a="http://schemas.openxmlformats.org/drawingml/2006/main">
+                  <a:graphicData uri="http://schemas.microsoft.com/office/word/2010/wordprocessingShape">
+                    <wps:wsp>
+                      <wps:cNvSpPr/>
+                      <wps:spPr>
+                        <a:xfrm>
+                          <a:off x="0" y="0"/>
+                          <a:ext cx="1644555" cy="723331"/>
+                        </a:xfrm>
+                        <a:prstGeom prst="rect">
+                          <a:avLst/>
+                        </a:prstGeom>
+                        <a:noFill/>
+                        <a:ln>
+                          <a:solidFill>
+                            <a:srgbClr val="FF0000"/>
+                          </a:solidFill>
+                        </a:ln>
+                      </wps:spPr>
+                      <wps:style>
+                        <a:lnRef idx="2">
+                          <a:schemeClr val="accent1">
+                            <a:shade val="50000"/>
+                          </a:schemeClr>
+                        </a:lnRef>
+                        <a:fillRef idx="1">
+                          <a:schemeClr val="accent1"/>
+                        </a:fillRef>
+                        <a:effectRef idx="0">
+                          <a:schemeClr val="accent1"/>
+                        </a:effectRef>
+                        <a:fontRef idx="minor">
+                          <a:schemeClr val="lt1"/>
+                        </a:fontRef>
+                      </wps:style>
+                      <wps:bodyPr rot="0" spcFirstLastPara="0" vertOverflow="overflow" horzOverflow="overflow" vert="horz" wrap="square" lIns="91440" tIns="45720" rIns="91440" bIns="45720" numCol="1" spcCol="0" rtlCol="0" fromWordArt="0" anchor="ctr" anchorCtr="0" forceAA="0" compatLnSpc="1">
+                        <a:prstTxWarp prst="textNoShape">
+                          <a:avLst/>
+                        </a:prstTxWarp>
+                        <a:noAutofit/>
+                      </wps:bodyPr>
+                    </wps:wsp>
+                  </a:graphicData>
+                </a:graphic>
+              </wp:anchor>
+            </w:drawing>
+          </mc:Choice>
+          <mc:Fallback>
+            <w:pict>
+              <v:rect w14:anchorId="51C75213" id="Rectángulo 20" o:spid="_x0000_s1026" style="position:absolute;margin-left:149.2pt;margin-top:9.95pt;width:129.5pt;height:56.95pt;z-index:251920384;visibility:visible;mso-wrap-style:square;mso-wrap-distance-left:9pt;mso-wrap-distance-top:0;mso-wrap-distance-right:9pt;mso-wrap-distance-bottom:0;mso-position-horizontal:absolute;mso-position-horizontal-relative:text;mso-position-vertical:absolute;mso-position-vertical-relative:text;v-text-anchor:middle" o:gfxdata="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" filled="f" strokecolor="red" strokeweight="1pt"/>
+            </w:pict>
+          </mc:Fallback>
+        </mc:AlternateContent>
+      </w:r>
+    </w:p>
+    <w:p>
+      <w:pPr>
+        <w:rPr>
+          <w:rFonts w:ascii="Arial" w:hAnsi="Arial" w:cs="Arial"/>
+          <w:b/>
+          <w:sz w:val="24"/>
+          <w:szCs w:val="24"/>
+        </w:rPr>
+      </w:pPr>
+    </w:p>
+    <w:p>
+      <w:pPr>
+        <w:rPr>
+          <w:rFonts w:ascii="Arial" w:hAnsi="Arial" w:cs="Arial"/>
+          <w:b/>
+          <w:sz w:val="24"/>
+          <w:szCs w:val="24"/>
+        </w:rPr>
+      </w:pPr>
+    </w:p>
+    <w:p>
+      <w:pPr>
+        <w:rPr>
+          <w:rFonts w:ascii="Arial" w:hAnsi="Arial" w:cs="Arial"/>
+          <w:b/>
+          <w:sz w:val="24"/>
+          <w:szCs w:val="24"/>
+        </w:rPr>
+      </w:pPr>
+    </w:p>
+    <w:p>
+      <w:pPr>
+        <w:rPr>
+          <w:rFonts w:ascii="Arial" w:hAnsi="Arial" w:cs="Arial"/>
+          <w:b/>
+          <w:sz w:val="24"/>
+          <w:szCs w:val="24"/>
+        </w:rPr>
+      </w:pPr>
+    </w:p>
+    <w:p>
+      <w:pPr>
+        <w:rPr>
+          <w:rFonts w:ascii="Arial" w:hAnsi="Arial" w:cs="Arial"/>
+          <w:b/>
+          <w:sz w:val="24"/>
+          <w:szCs w:val="24"/>
+        </w:rPr>
+      </w:pPr>
+    </w:p>
+    <w:p>
+      <w:pPr>
+        <w:rPr>
+          <w:rFonts w:ascii="Arial" w:hAnsi="Arial" w:cs="Arial"/>
+          <w:b/>
+          <w:sz w:val="24"/>
+          <w:szCs w:val="24"/>
+        </w:rPr>
+      </w:pPr>
+    </w:p>
+    <w:p>
+      <w:pPr>
+        <w:rPr>
+          <w:rFonts w:ascii="Arial" w:hAnsi="Arial" w:cs="Arial"/>
+          <w:b/>
+          <w:sz w:val="24"/>
+          <w:szCs w:val="24"/>
+        </w:rPr>
+      </w:pPr>
+    </w:p>
+    <w:p>
+      <w:pPr>
+        <w:rPr>
+          <w:rFonts w:ascii="Arial" w:hAnsi="Arial" w:cs="Arial"/>
+          <w:b/>
+          <w:sz w:val="24"/>
+          <w:szCs w:val="24"/>
+        </w:rPr>
+      </w:pPr>
+    </w:p>
+    <w:p>
+      <w:pPr>
+        <w:rPr>
+          <w:rFonts w:ascii="Arial" w:hAnsi="Arial" w:cs="Arial"/>
+          <w:b/>
+          <w:sz w:val="24"/>
+          <w:szCs w:val="24"/>
+        </w:rPr>
+      </w:pPr>
+    </w:p>
+    <w:p>
+      <w:pPr>
+        <w:rPr>
+          <w:rFonts w:ascii="Arial" w:hAnsi="Arial" w:cs="Arial"/>
+          <w:b/>
+          <w:sz w:val="24"/>
+          <w:szCs w:val="24"/>
+        </w:rPr>
+      </w:pPr>
+    </w:p>
+    <w:p>
+      <w:pPr>
+        <w:rPr>
+          <w:rFonts w:ascii="Arial" w:hAnsi="Arial" w:cs="Arial"/>
+          <w:b/>
+          <w:sz w:val="24"/>
+          <w:szCs w:val="24"/>
+        </w:rPr>
+      </w:pPr>
+    </w:p>
+    <w:p>
+      <w:pPr>
+        <w:rPr>
+          <w:rFonts w:ascii="Arial" w:hAnsi="Arial" w:cs="Arial"/>
+          <w:b/>
+          <w:sz w:val="24"/>
+          <w:szCs w:val="24"/>
+        </w:rPr>
+      </w:pPr>
+    </w:p>
+    <w:p>
+      <w:pPr>
+        <w:rPr>
+          <w:rFonts w:ascii="Arial" w:hAnsi="Arial" w:cs="Arial"/>
+          <w:b/>
+          <w:sz w:val="24"/>
+          <w:szCs w:val="24"/>
+        </w:rPr>
+      </w:pPr>
+    </w:p>
+    <w:p>
+      <w:pPr>
+        <w:jc w:val="both"/>
+        <w:rPr>
+          <w:rFonts w:ascii="Arial" w:hAnsi="Arial" w:cs="Arial"/>
+          <w:sz w:val="24"/>
+          <w:szCs w:val="24"/>
+        </w:rPr>
+      </w:pPr>
+      <w:r>
+        <w:rPr>
+          <w:rFonts w:ascii="Arial" w:hAnsi="Arial" w:cs="Arial"/>
+          <w:sz w:val="24"/>
+          <w:szCs w:val="24"/>
+        </w:rPr>
+        <w:lastRenderedPageBreak/>
+        <w:t xml:space="preserve">1.3 </w:t>
+      </w:r>
+      <w:r>
+        <w:rPr>
+          <w:rFonts w:ascii="Arial" w:hAnsi="Arial" w:cs="Arial"/>
+          <w:sz w:val="24"/>
+          <w:szCs w:val="24"/>
+        </w:rPr>
+        <w:t>Se mostrará la pantalla del módulo “</w:t>
+      </w:r>
+      <w:r>
+        <w:rPr>
+          <w:rFonts w:ascii="Arial" w:hAnsi="Arial" w:cs="Arial"/>
+          <w:sz w:val="24"/>
+          <w:szCs w:val="24"/>
+        </w:rPr>
+        <w:t>Municipio Pobreza</w:t>
+      </w:r>
+      <w:r>
+        <w:rPr>
+          <w:rFonts w:ascii="Arial" w:hAnsi="Arial" w:cs="Arial"/>
+          <w:sz w:val="24"/>
+          <w:szCs w:val="24"/>
+        </w:rPr>
+        <w:t xml:space="preserve"> Extrema</w:t>
+      </w:r>
+      <w:r>
+        <w:rPr>
+          <w:rFonts w:ascii="Arial" w:hAnsi="Arial" w:cs="Arial"/>
+          <w:sz w:val="24"/>
+          <w:szCs w:val="24"/>
+        </w:rPr>
+        <w:t xml:space="preserve">” donde se </w:t>
+      </w:r>
+      <w:r>
+        <w:rPr>
+          <w:rFonts w:ascii="Arial" w:hAnsi="Arial" w:cs="Arial"/>
+          <w:sz w:val="24"/>
+          <w:szCs w:val="24"/>
+        </w:rPr>
+        <w:t>puede</w:t>
+      </w:r>
+      <w:r>
+        <w:rPr>
+          <w:rFonts w:ascii="Arial" w:hAnsi="Arial" w:cs="Arial"/>
+          <w:sz w:val="24"/>
+          <w:szCs w:val="24"/>
+        </w:rPr>
+        <w:t xml:space="preserve"> ver el nivel de pobreza </w:t>
+      </w:r>
+      <w:r>
+        <w:rPr>
+          <w:rFonts w:ascii="Arial" w:hAnsi="Arial" w:cs="Arial"/>
+          <w:sz w:val="24"/>
+          <w:szCs w:val="24"/>
+        </w:rPr>
+        <w:t xml:space="preserve">extrema </w:t>
+      </w:r>
+      <w:r>
+        <w:rPr>
+          <w:rFonts w:ascii="Arial" w:hAnsi="Arial" w:cs="Arial"/>
+          <w:sz w:val="24"/>
+          <w:szCs w:val="24"/>
+        </w:rPr>
+        <w:t>por municipio</w:t>
+      </w:r>
+      <w:r>
+        <w:rPr>
+          <w:rFonts w:ascii="Arial" w:hAnsi="Arial" w:cs="Arial"/>
+          <w:sz w:val="24"/>
+          <w:szCs w:val="24"/>
+        </w:rPr>
+        <w:t>.</w:t>
+      </w:r>
+    </w:p>
+    <w:p>
+      <w:pPr>
+        <w:jc w:val="center"/>
+        <w:rPr>
+          <w:rFonts w:ascii="Arial" w:hAnsi="Arial" w:cs="Arial"/>
+          <w:b/>
+          <w:sz w:val="24"/>
+          <w:szCs w:val="24"/>
+        </w:rPr>
+      </w:pPr>
+      <w:r>
+        <w:rPr>
+          <w:noProof/>
+          <w:lang w:val="en-US"/>
         </w:rPr>
         <w:drawing>
-          <wp:anchor distT="0" distB="0" distL="114300" distR="114300" simplePos="0" relativeHeight="251873280" behindDoc="0" locked="0" layoutInCell="1" allowOverlap="1" wp14:anchorId="40375184" wp14:editId="76EA1D56">
-            <wp:simplePos x="0" y="0"/>
-            <wp:positionH relativeFrom="margin">
-              <wp:posOffset>1348967</wp:posOffset>
-            </wp:positionH>
-            <wp:positionV relativeFrom="paragraph">
-              <wp:posOffset>441702</wp:posOffset>
-            </wp:positionV>
-            <wp:extent cx="470780" cy="416979"/>
-            <wp:effectExtent l="152400" t="152400" r="367665" b="364490"/>
-            <wp:wrapNone/>
-            <wp:docPr id="12" name="Imagen 12"/>
+          <wp:inline distT="0" distB="0" distL="0" distR="0" wp14:anchorId="5DA72B86" wp14:editId="5C34A2EE">
+            <wp:extent cx="5406055" cy="954768"/>
+            <wp:effectExtent l="0" t="0" r="4445" b="0"/>
+            <wp:docPr id="1" name="Imagen 1"/>
             <wp:cNvGraphicFramePr>
               <a:graphicFrameLocks xmlns:a="http://schemas.openxmlformats.org/drawingml/2006/main" noChangeAspect="1"/>
             </wp:cNvGraphicFramePr>
@@ -3071,20 +3606,14 @@
                     <pic:cNvPicPr/>
                   </pic:nvPicPr>
                   <pic:blipFill rotWithShape="1">
-                    <a:blip r:embed="rId10" cstate="print">
-                      <a:extLst>
-                        <a:ext uri="{28A0092B-C50C-407E-A947-70E740481C1C}">
-                          <a14:useLocalDpi xmlns:a14="http://schemas.microsoft.com/office/drawing/2010/main" val="0"/>
-                        </a:ext>
-                      </a:extLst>
-                    </a:blip>
-                    <a:srcRect l="2465" t="2620" r="93425" b="89252"/>
+                    <a:blip r:embed="rId11"/>
+                    <a:srcRect t="21485"/>
                     <a:stretch/>
                   </pic:blipFill>
                   <pic:spPr bwMode="auto">
                     <a:xfrm>
                       <a:off x="0" y="0"/>
-                      <a:ext cx="470780" cy="416979"/>
+                      <a:ext cx="5432969" cy="959521"/>
                     </a:xfrm>
                     <a:prstGeom prst="rect">
                       <a:avLst/>
@@ -3092,13 +3621,6 @@
                     <a:ln>
                       <a:noFill/>
                     </a:ln>
-                    <a:effectLst>
-                      <a:outerShdw blurRad="292100" dist="139700" dir="2700000" algn="tl" rotWithShape="0">
-                        <a:srgbClr val="333333">
-                          <a:alpha val="65000"/>
-                        </a:srgbClr>
-                      </a:outerShdw>
-                    </a:effectLst>
                     <a:extLst>
                       <a:ext uri="{53640926-AAD7-44D8-BBD7-CCE9431645EC}">
                         <a14:shadowObscured xmlns:a14="http://schemas.microsoft.com/office/drawing/2010/main"/>
@@ -3108,561 +3630,21 @@
                 </pic:pic>
               </a:graphicData>
             </a:graphic>
-            <wp14:sizeRelH relativeFrom="page">
-              <wp14:pctWidth>0</wp14:pctWidth>
-            </wp14:sizeRelH>
-            <wp14:sizeRelV relativeFrom="page">
-              <wp14:pctHeight>0</wp14:pctHeight>
-            </wp14:sizeRelV>
-          </wp:anchor>
-        </w:drawing>
-      </w:r>
-      <w:r>
-        <w:rPr>
-          <w:rFonts w:ascii="Arial" w:hAnsi="Arial" w:cs="Arial"/>
-          <w:b/>
-          <w:sz w:val="24"/>
-          <w:szCs w:val="24"/>
-        </w:rPr>
-        <w:t>De las opciones de</w:t>
-      </w:r>
-      <w:r>
-        <w:rPr>
-          <w:rFonts w:ascii="Arial" w:hAnsi="Arial" w:cs="Arial"/>
-          <w:b/>
-          <w:sz w:val="24"/>
-          <w:szCs w:val="24"/>
-        </w:rPr>
-        <w:t>l submenú elegiremos del submenú “</w:t>
-      </w:r>
-      <w:r>
-        <w:rPr>
-          <w:rFonts w:ascii="Arial" w:hAnsi="Arial" w:cs="Arial"/>
-          <w:b/>
-          <w:sz w:val="24"/>
-          <w:szCs w:val="24"/>
-        </w:rPr>
-        <w:t>Municipio Pobreza Extrema</w:t>
-      </w:r>
-      <w:r>
-        <w:rPr>
-          <w:rFonts w:ascii="Arial" w:hAnsi="Arial" w:cs="Arial"/>
-          <w:b/>
-          <w:sz w:val="24"/>
-          <w:szCs w:val="24"/>
-        </w:rPr>
-        <w:t>”</w:t>
-      </w:r>
-    </w:p>
-    <w:p>
-      <w:pPr>
-        <w:jc w:val="center"/>
-        <w:rPr>
-          <w:rFonts w:ascii="Arial" w:hAnsi="Arial" w:cs="Arial"/>
-          <w:b/>
-          <w:sz w:val="24"/>
-          <w:szCs w:val="24"/>
-        </w:rPr>
-      </w:pPr>
-    </w:p>
-    <w:p>
-      <w:pPr>
-        <w:rPr>
-          <w:rFonts w:ascii="Arial" w:hAnsi="Arial" w:cs="Arial"/>
-          <w:b/>
-          <w:sz w:val="24"/>
-          <w:szCs w:val="24"/>
-        </w:rPr>
-      </w:pPr>
-    </w:p>
-    <w:p>
-      <w:pPr>
-        <w:rPr>
-          <w:rFonts w:ascii="Arial" w:hAnsi="Arial" w:cs="Arial"/>
-          <w:b/>
-          <w:sz w:val="24"/>
-          <w:szCs w:val="24"/>
-        </w:rPr>
-      </w:pPr>
-    </w:p>
-    <w:p>
-      <w:pPr>
-        <w:rPr>
-          <w:rFonts w:ascii="Arial" w:hAnsi="Arial" w:cs="Arial"/>
-          <w:b/>
-          <w:sz w:val="24"/>
-          <w:szCs w:val="24"/>
-        </w:rPr>
-      </w:pPr>
-    </w:p>
-    <w:p>
-      <w:pPr>
-        <w:rPr>
-          <w:rFonts w:ascii="Arial" w:hAnsi="Arial" w:cs="Arial"/>
-          <w:b/>
-          <w:sz w:val="24"/>
-          <w:szCs w:val="24"/>
-        </w:rPr>
-      </w:pPr>
-    </w:p>
-    <w:p>
-      <w:pPr>
-        <w:rPr>
-          <w:rFonts w:ascii="Arial" w:hAnsi="Arial" w:cs="Arial"/>
-          <w:b/>
-          <w:sz w:val="24"/>
-          <w:szCs w:val="24"/>
-        </w:rPr>
-      </w:pPr>
-    </w:p>
-    <w:p>
-      <w:pPr>
-        <w:rPr>
-          <w:rFonts w:ascii="Arial" w:hAnsi="Arial" w:cs="Arial"/>
-          <w:b/>
-          <w:sz w:val="24"/>
-          <w:szCs w:val="24"/>
-        </w:rPr>
-      </w:pPr>
-      <w:r>
-        <w:rPr>
-          <w:rFonts w:ascii="Arial" w:hAnsi="Arial" w:cs="Arial"/>
-          <w:noProof/>
-          <w:lang w:val="es-MX" w:eastAsia="es-MX"/>
-        </w:rPr>
-        <mc:AlternateContent>
-          <mc:Choice Requires="wps">
-            <w:drawing>
-              <wp:anchor distT="0" distB="0" distL="114300" distR="114300" simplePos="0" relativeHeight="251910144" behindDoc="0" locked="0" layoutInCell="1" allowOverlap="1" wp14:anchorId="04182E8D" wp14:editId="776C70DA">
-                <wp:simplePos x="0" y="0"/>
-                <wp:positionH relativeFrom="margin">
-                  <wp:posOffset>1590637</wp:posOffset>
-                </wp:positionH>
-                <wp:positionV relativeFrom="paragraph">
-                  <wp:posOffset>200421</wp:posOffset>
-                </wp:positionV>
-                <wp:extent cx="2742974" cy="525019"/>
-                <wp:effectExtent l="19050" t="19050" r="19685" b="27940"/>
-                <wp:wrapNone/>
-                <wp:docPr id="8" name="Rectángulo 8"/>
-                <wp:cNvGraphicFramePr/>
-                <a:graphic xmlns:a="http://schemas.openxmlformats.org/drawingml/2006/main">
-                  <a:graphicData uri="http://schemas.microsoft.com/office/word/2010/wordprocessingShape">
-                    <wps:wsp>
-                      <wps:cNvSpPr/>
-                      <wps:spPr>
-                        <a:xfrm>
-                          <a:off x="0" y="0"/>
-                          <a:ext cx="2742974" cy="525019"/>
-                        </a:xfrm>
-                        <a:prstGeom prst="rect">
-                          <a:avLst/>
-                        </a:prstGeom>
-                        <a:noFill/>
-                        <a:ln w="28575">
-                          <a:solidFill>
-                            <a:srgbClr val="FF0000"/>
-                          </a:solidFill>
-                        </a:ln>
-                      </wps:spPr>
-                      <wps:style>
-                        <a:lnRef idx="2">
-                          <a:schemeClr val="accent6"/>
-                        </a:lnRef>
-                        <a:fillRef idx="1">
-                          <a:schemeClr val="lt1"/>
-                        </a:fillRef>
-                        <a:effectRef idx="0">
-                          <a:schemeClr val="accent6"/>
-                        </a:effectRef>
-                        <a:fontRef idx="minor">
-                          <a:schemeClr val="dk1"/>
-                        </a:fontRef>
-                      </wps:style>
-                      <wps:bodyPr rot="0" spcFirstLastPara="0" vertOverflow="overflow" horzOverflow="overflow" vert="horz" wrap="square" lIns="91440" tIns="45720" rIns="91440" bIns="45720" numCol="1" spcCol="0" rtlCol="0" fromWordArt="0" anchor="ctr" anchorCtr="0" forceAA="0" compatLnSpc="1">
-                        <a:prstTxWarp prst="textNoShape">
-                          <a:avLst/>
-                        </a:prstTxWarp>
-                        <a:noAutofit/>
-                      </wps:bodyPr>
-                    </wps:wsp>
-                  </a:graphicData>
-                </a:graphic>
-                <wp14:sizeRelH relativeFrom="margin">
-                  <wp14:pctWidth>0</wp14:pctWidth>
-                </wp14:sizeRelH>
-                <wp14:sizeRelV relativeFrom="margin">
-                  <wp14:pctHeight>0</wp14:pctHeight>
-                </wp14:sizeRelV>
-              </wp:anchor>
-            </w:drawing>
-          </mc:Choice>
-          <mc:Fallback>
-            <w:pict>
-              <v:rect w14:anchorId="7B8ADE1C" id="Rectángulo 8" o:spid="_x0000_s1026" style="position:absolute;margin-left:125.25pt;margin-top:15.8pt;width:3in;height:41.35pt;z-index:251910144;visibility:visible;mso-wrap-style:square;mso-width-percent:0;mso-height-percent:0;mso-wrap-distance-left:9pt;mso-wrap-distance-top:0;mso-wrap-distance-right:9pt;mso-wrap-distance-bottom:0;mso-position-horizontal:absolute;mso-position-horizontal-relative:margin;mso-position-vertical:absolute;mso-position-vertical-relative:text;mso-width-percent:0;mso-height-percent:0;mso-width-relative:margin;mso-height-relative:margin;v-text-anchor:middle" o:gfxdata="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" filled="f" strokecolor="red" strokeweight="2.25pt">
-                <w10:wrap anchorx="margin"/>
-              </v:rect>
-            </w:pict>
-          </mc:Fallback>
-        </mc:AlternateContent>
-      </w:r>
-    </w:p>
-    <w:p>
-      <w:pPr>
-        <w:rPr>
-          <w:rFonts w:ascii="Arial" w:hAnsi="Arial" w:cs="Arial"/>
-          <w:b/>
-          <w:sz w:val="24"/>
-          <w:szCs w:val="24"/>
-        </w:rPr>
-      </w:pPr>
-    </w:p>
-    <w:p>
-      <w:pPr>
-        <w:rPr>
-          <w:rFonts w:ascii="Arial" w:hAnsi="Arial" w:cs="Arial"/>
-          <w:b/>
-          <w:sz w:val="24"/>
-          <w:szCs w:val="24"/>
-        </w:rPr>
-      </w:pPr>
-    </w:p>
-    <w:p>
-      <w:pPr>
-        <w:rPr>
-          <w:rFonts w:ascii="Arial" w:hAnsi="Arial" w:cs="Arial"/>
-          <w:b/>
-          <w:sz w:val="24"/>
-          <w:szCs w:val="24"/>
-        </w:rPr>
-      </w:pPr>
-    </w:p>
-    <w:p>
-      <w:pPr>
-        <w:rPr>
-          <w:rFonts w:ascii="Arial" w:hAnsi="Arial" w:cs="Arial"/>
-          <w:b/>
-          <w:sz w:val="24"/>
-          <w:szCs w:val="24"/>
-        </w:rPr>
-      </w:pPr>
-    </w:p>
-    <w:p>
-      <w:pPr>
-        <w:rPr>
-          <w:rFonts w:ascii="Arial" w:hAnsi="Arial" w:cs="Arial"/>
-          <w:b/>
-          <w:sz w:val="24"/>
-          <w:szCs w:val="24"/>
-        </w:rPr>
-      </w:pPr>
-    </w:p>
-    <w:p>
-      <w:pPr>
-        <w:rPr>
-          <w:rFonts w:ascii="Arial" w:hAnsi="Arial" w:cs="Arial"/>
-          <w:b/>
-          <w:sz w:val="24"/>
-          <w:szCs w:val="24"/>
-        </w:rPr>
-      </w:pPr>
-    </w:p>
-    <w:p>
-      <w:pPr>
-        <w:rPr>
-          <w:rFonts w:ascii="Arial" w:hAnsi="Arial" w:cs="Arial"/>
-          <w:b/>
-          <w:sz w:val="24"/>
-          <w:szCs w:val="24"/>
-        </w:rPr>
-      </w:pPr>
-    </w:p>
-    <w:p>
-      <w:pPr>
-        <w:rPr>
-          <w:rFonts w:ascii="Arial" w:hAnsi="Arial" w:cs="Arial"/>
-          <w:b/>
-          <w:sz w:val="24"/>
-          <w:szCs w:val="24"/>
-        </w:rPr>
-      </w:pPr>
-    </w:p>
-    <w:p>
-      <w:pPr>
-        <w:rPr>
-          <w:rFonts w:ascii="Arial" w:hAnsi="Arial" w:cs="Arial"/>
-          <w:b/>
-          <w:sz w:val="24"/>
-          <w:szCs w:val="24"/>
-        </w:rPr>
-      </w:pPr>
-    </w:p>
-    <w:p>
-      <w:pPr>
-        <w:rPr>
-          <w:rFonts w:ascii="Arial" w:hAnsi="Arial" w:cs="Arial"/>
-          <w:b/>
-          <w:sz w:val="24"/>
-          <w:szCs w:val="24"/>
-        </w:rPr>
-      </w:pPr>
-    </w:p>
-    <w:p>
-      <w:pPr>
-        <w:rPr>
-          <w:rFonts w:ascii="Arial" w:hAnsi="Arial" w:cs="Arial"/>
-          <w:b/>
-          <w:sz w:val="24"/>
-          <w:szCs w:val="24"/>
-        </w:rPr>
-      </w:pPr>
-    </w:p>
-    <w:p>
-      <w:pPr>
-        <w:rPr>
-          <w:rFonts w:ascii="Arial" w:hAnsi="Arial" w:cs="Arial"/>
-          <w:b/>
-          <w:sz w:val="24"/>
-          <w:szCs w:val="24"/>
-        </w:rPr>
-      </w:pPr>
-    </w:p>
-    <w:p>
-      <w:pPr>
-        <w:rPr>
-          <w:rFonts w:ascii="Arial" w:hAnsi="Arial" w:cs="Arial"/>
-          <w:b/>
-          <w:sz w:val="24"/>
-          <w:szCs w:val="24"/>
-        </w:rPr>
-      </w:pPr>
-    </w:p>
-    <w:p>
-      <w:pPr>
-        <w:rPr>
-          <w:rFonts w:ascii="Arial" w:hAnsi="Arial" w:cs="Arial"/>
-          <w:b/>
-          <w:sz w:val="24"/>
-          <w:szCs w:val="24"/>
-        </w:rPr>
-      </w:pPr>
-      <w:r>
-        <w:rPr>
-          <w:rFonts w:ascii="Arial" w:hAnsi="Arial" w:cs="Arial"/>
-          <w:b/>
-          <w:sz w:val="24"/>
-          <w:szCs w:val="24"/>
-        </w:rPr>
-        <w:lastRenderedPageBreak/>
-        <w:t>Se mostrará la pantalla del módulo “</w:t>
-      </w:r>
-      <w:r>
-        <w:rPr>
-          <w:rFonts w:ascii="Arial" w:hAnsi="Arial" w:cs="Arial"/>
-          <w:b/>
-          <w:sz w:val="24"/>
-          <w:szCs w:val="24"/>
-        </w:rPr>
-        <w:t>Municipio Pobreza</w:t>
-      </w:r>
-      <w:r>
-        <w:rPr>
-          <w:rFonts w:ascii="Arial" w:hAnsi="Arial" w:cs="Arial"/>
-          <w:b/>
-          <w:sz w:val="24"/>
-          <w:szCs w:val="24"/>
-        </w:rPr>
-        <w:t xml:space="preserve"> Extrema</w:t>
-      </w:r>
-      <w:r>
-        <w:rPr>
-          <w:rFonts w:ascii="Arial" w:hAnsi="Arial" w:cs="Arial"/>
-          <w:b/>
-          <w:sz w:val="24"/>
-          <w:szCs w:val="24"/>
-        </w:rPr>
-        <w:t xml:space="preserve">” donde se </w:t>
-      </w:r>
-      <w:r>
-        <w:rPr>
-          <w:rFonts w:ascii="Arial" w:hAnsi="Arial" w:cs="Arial"/>
-          <w:b/>
-          <w:sz w:val="24"/>
-          <w:szCs w:val="24"/>
-        </w:rPr>
-        <w:t>puede</w:t>
-      </w:r>
-      <w:r>
-        <w:rPr>
-          <w:rFonts w:ascii="Arial" w:hAnsi="Arial" w:cs="Arial"/>
-          <w:b/>
-          <w:sz w:val="24"/>
-          <w:szCs w:val="24"/>
-        </w:rPr>
-        <w:t xml:space="preserve"> ver el nivel de pobreza </w:t>
-      </w:r>
-      <w:r>
-        <w:rPr>
-          <w:rFonts w:ascii="Arial" w:hAnsi="Arial" w:cs="Arial"/>
-          <w:b/>
-          <w:sz w:val="24"/>
-          <w:szCs w:val="24"/>
-        </w:rPr>
-        <w:t xml:space="preserve">extrema </w:t>
-      </w:r>
-      <w:r>
-        <w:rPr>
-          <w:rFonts w:ascii="Arial" w:hAnsi="Arial" w:cs="Arial"/>
-          <w:b/>
-          <w:sz w:val="24"/>
-          <w:szCs w:val="24"/>
-        </w:rPr>
-        <w:t>por municipio</w:t>
-      </w:r>
-    </w:p>
-    <w:p>
-      <w:pPr>
-        <w:ind w:left="-851"/>
-        <w:rPr>
-          <w:rFonts w:ascii="Arial" w:hAnsi="Arial" w:cs="Arial"/>
-          <w:b/>
-          <w:sz w:val="24"/>
-          <w:szCs w:val="24"/>
-        </w:rPr>
-      </w:pPr>
-      <w:r>
-        <w:rPr>
-          <w:rFonts w:ascii="Arial" w:hAnsi="Arial" w:cs="Arial"/>
-          <w:noProof/>
-          <w:lang w:val="es-MX" w:eastAsia="es-MX"/>
-        </w:rPr>
-        <mc:AlternateContent>
-          <mc:Choice Requires="wps">
-            <w:drawing>
-              <wp:anchor distT="0" distB="0" distL="114300" distR="114300" simplePos="0" relativeHeight="251888640" behindDoc="0" locked="0" layoutInCell="1" allowOverlap="1" wp14:anchorId="321FC353" wp14:editId="1D5B191B">
-                <wp:simplePos x="0" y="0"/>
-                <wp:positionH relativeFrom="leftMargin">
-                  <wp:posOffset>677545</wp:posOffset>
-                </wp:positionH>
-                <wp:positionV relativeFrom="paragraph">
-                  <wp:posOffset>1097752</wp:posOffset>
-                </wp:positionV>
-                <wp:extent cx="4435726" cy="162503"/>
-                <wp:effectExtent l="19050" t="19050" r="22225" b="28575"/>
-                <wp:wrapNone/>
-                <wp:docPr id="25" name="Rectángulo 25"/>
-                <wp:cNvGraphicFramePr/>
-                <a:graphic xmlns:a="http://schemas.openxmlformats.org/drawingml/2006/main">
-                  <a:graphicData uri="http://schemas.microsoft.com/office/word/2010/wordprocessingShape">
-                    <wps:wsp>
-                      <wps:cNvSpPr/>
-                      <wps:spPr>
-                        <a:xfrm>
-                          <a:off x="0" y="0"/>
-                          <a:ext cx="4435726" cy="162503"/>
-                        </a:xfrm>
-                        <a:prstGeom prst="rect">
-                          <a:avLst/>
-                        </a:prstGeom>
-                        <a:noFill/>
-                        <a:ln w="28575">
-                          <a:solidFill>
-                            <a:srgbClr val="FF0000"/>
-                          </a:solidFill>
-                        </a:ln>
-                      </wps:spPr>
-                      <wps:style>
-                        <a:lnRef idx="2">
-                          <a:schemeClr val="accent6"/>
-                        </a:lnRef>
-                        <a:fillRef idx="1">
-                          <a:schemeClr val="lt1"/>
-                        </a:fillRef>
-                        <a:effectRef idx="0">
-                          <a:schemeClr val="accent6"/>
-                        </a:effectRef>
-                        <a:fontRef idx="minor">
-                          <a:schemeClr val="dk1"/>
-                        </a:fontRef>
-                      </wps:style>
-                      <wps:bodyPr rot="0" spcFirstLastPara="0" vertOverflow="overflow" horzOverflow="overflow" vert="horz" wrap="square" lIns="91440" tIns="45720" rIns="91440" bIns="45720" numCol="1" spcCol="0" rtlCol="0" fromWordArt="0" anchor="ctr" anchorCtr="0" forceAA="0" compatLnSpc="1">
-                        <a:prstTxWarp prst="textNoShape">
-                          <a:avLst/>
-                        </a:prstTxWarp>
-                        <a:noAutofit/>
-                      </wps:bodyPr>
-                    </wps:wsp>
-                  </a:graphicData>
-                </a:graphic>
-                <wp14:sizeRelH relativeFrom="margin">
-                  <wp14:pctWidth>0</wp14:pctWidth>
-                </wp14:sizeRelH>
-                <wp14:sizeRelV relativeFrom="margin">
-                  <wp14:pctHeight>0</wp14:pctHeight>
-                </wp14:sizeRelV>
-              </wp:anchor>
-            </w:drawing>
-          </mc:Choice>
-          <mc:Fallback>
-            <w:pict>
-              <v:rect w14:anchorId="7F1927E6" id="Rectángulo 25" o:spid="_x0000_s1026" style="position:absolute;margin-left:53.35pt;margin-top:86.45pt;width:349.25pt;height:12.8pt;z-index:251888640;visibility:visible;mso-wrap-style:square;mso-width-percent:0;mso-height-percent:0;mso-wrap-distance-left:9pt;mso-wrap-distance-top:0;mso-wrap-distance-right:9pt;mso-wrap-distance-bottom:0;mso-position-horizontal:absolute;mso-position-horizontal-relative:left-margin-area;mso-position-vertical:absolute;mso-position-vertical-relative:text;mso-width-percent:0;mso-height-percent:0;mso-width-relative:margin;mso-height-relative:margin;v-text-anchor:middle" o:gfxdata="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" filled="f" strokecolor="red" strokeweight="2.25pt">
-                <w10:wrap anchorx="margin"/>
-              </v:rect>
-            </w:pict>
-          </mc:Fallback>
-        </mc:AlternateContent>
-      </w:r>
-      <w:r>
-        <w:rPr>
-          <w:noProof/>
-          <w:lang w:val="es-MX" w:eastAsia="es-MX"/>
-        </w:rPr>
-        <w:drawing>
-          <wp:inline distT="0" distB="0" distL="0" distR="0" wp14:anchorId="7662973A" wp14:editId="67A399D9">
-            <wp:extent cx="6341308" cy="1611516"/>
-            <wp:effectExtent l="152400" t="152400" r="364490" b="370205"/>
-            <wp:docPr id="5" name="Imagen 5"/>
-            <wp:cNvGraphicFramePr>
-              <a:graphicFrameLocks xmlns:a="http://schemas.openxmlformats.org/drawingml/2006/main" noChangeAspect="1"/>
-            </wp:cNvGraphicFramePr>
-            <a:graphic xmlns:a="http://schemas.openxmlformats.org/drawingml/2006/main">
-              <a:graphicData uri="http://schemas.openxmlformats.org/drawingml/2006/picture">
-                <pic:pic xmlns:pic="http://schemas.openxmlformats.org/drawingml/2006/picture">
-                  <pic:nvPicPr>
-                    <pic:cNvPr id="1" name=""/>
-                    <pic:cNvPicPr/>
-                  </pic:nvPicPr>
-                  <pic:blipFill>
-                    <a:blip r:embed="rId12"/>
-                    <a:stretch>
-                      <a:fillRect/>
-                    </a:stretch>
-                  </pic:blipFill>
-                  <pic:spPr>
-                    <a:xfrm>
-                      <a:off x="0" y="0"/>
-                      <a:ext cx="6356408" cy="1615353"/>
-                    </a:xfrm>
-                    <a:prstGeom prst="rect">
-                      <a:avLst/>
-                    </a:prstGeom>
-                    <a:ln>
-                      <a:noFill/>
-                    </a:ln>
-                    <a:effectLst>
-                      <a:outerShdw blurRad="292100" dist="139700" dir="2700000" algn="tl" rotWithShape="0">
-                        <a:srgbClr val="333333">
-                          <a:alpha val="65000"/>
-                        </a:srgbClr>
-                      </a:outerShdw>
-                    </a:effectLst>
-                  </pic:spPr>
-                </pic:pic>
-              </a:graphicData>
-            </a:graphic>
           </wp:inline>
         </w:drawing>
       </w:r>
+      <w:bookmarkStart w:id="25" w:name="_GoBack"/>
+      <w:bookmarkEnd w:id="25"/>
+    </w:p>
+    <w:p>
+      <w:pPr>
+        <w:rPr>
+          <w:rFonts w:ascii="Arial" w:hAnsi="Arial" w:cs="Arial"/>
+          <w:b/>
+          <w:sz w:val="24"/>
+          <w:szCs w:val="24"/>
+        </w:rPr>
+      </w:pPr>
     </w:p>
     <w:tbl>
       <w:tblPr>
@@ -3791,6 +3773,8 @@
                 <w:rFonts w:ascii="Arial" w:eastAsia="Times New Roman" w:hAnsi="Arial" w:cs="Arial"/>
                 <w:b/>
                 <w:color w:val="000000"/>
+                <w:sz w:val="24"/>
+                <w:szCs w:val="24"/>
                 <w:lang w:val="es-MX" w:eastAsia="es-MX"/>
               </w:rPr>
             </w:pPr>
@@ -3799,6 +3783,8 @@
                 <w:rFonts w:ascii="Arial" w:eastAsia="Times New Roman" w:hAnsi="Arial" w:cs="Arial"/>
                 <w:b/>
                 <w:color w:val="000000"/>
+                <w:sz w:val="24"/>
+                <w:szCs w:val="24"/>
                 <w:lang w:val="es-MX" w:eastAsia="es-MX"/>
               </w:rPr>
               <w:t>Acciones</w:t>
@@ -3824,6 +3810,8 @@
               <w:rPr>
                 <w:rFonts w:ascii="Arial" w:eastAsia="Times New Roman" w:hAnsi="Arial" w:cs="Arial"/>
                 <w:color w:val="000000"/>
+                <w:sz w:val="24"/>
+                <w:szCs w:val="24"/>
                 <w:lang w:val="es-MX" w:eastAsia="es-MX"/>
               </w:rPr>
             </w:pPr>
@@ -3831,6 +3819,8 @@
               <w:rPr>
                 <w:rFonts w:ascii="Arial" w:eastAsia="Times New Roman" w:hAnsi="Arial" w:cs="Arial"/>
                 <w:color w:val="000000"/>
+                <w:sz w:val="24"/>
+                <w:szCs w:val="24"/>
                 <w:lang w:val="es-MX" w:eastAsia="es-MX"/>
               </w:rPr>
               <w:t xml:space="preserve">Botones de acción para interactuar con el registro </w:t>
@@ -3862,6 +3852,8 @@
                 <w:rFonts w:ascii="Arial" w:eastAsia="Times New Roman" w:hAnsi="Arial" w:cs="Arial"/>
                 <w:b/>
                 <w:color w:val="000000"/>
+                <w:sz w:val="24"/>
+                <w:szCs w:val="24"/>
                 <w:lang w:val="es-MX" w:eastAsia="es-MX"/>
               </w:rPr>
             </w:pPr>
@@ -3870,6 +3862,8 @@
                 <w:rFonts w:ascii="Arial" w:eastAsia="Times New Roman" w:hAnsi="Arial" w:cs="Arial"/>
                 <w:b/>
                 <w:color w:val="000000"/>
+                <w:sz w:val="24"/>
+                <w:szCs w:val="24"/>
                 <w:lang w:val="es-MX" w:eastAsia="es-MX"/>
               </w:rPr>
               <w:t xml:space="preserve">Fecha de creación </w:t>
@@ -3895,6 +3889,8 @@
               <w:rPr>
                 <w:rFonts w:ascii="Arial" w:eastAsia="Times New Roman" w:hAnsi="Arial" w:cs="Arial"/>
                 <w:color w:val="000000"/>
+                <w:sz w:val="24"/>
+                <w:szCs w:val="24"/>
                 <w:lang w:val="es-MX" w:eastAsia="es-MX"/>
               </w:rPr>
             </w:pPr>
@@ -3902,6 +3898,8 @@
               <w:rPr>
                 <w:rFonts w:ascii="Arial" w:eastAsia="Times New Roman" w:hAnsi="Arial" w:cs="Arial"/>
                 <w:color w:val="000000"/>
+                <w:sz w:val="24"/>
+                <w:szCs w:val="24"/>
                 <w:lang w:val="es-MX" w:eastAsia="es-MX"/>
               </w:rPr>
               <w:t xml:space="preserve">Fecha de creación </w:t>
@@ -3933,6 +3931,8 @@
                 <w:rFonts w:ascii="Arial" w:eastAsia="Times New Roman" w:hAnsi="Arial" w:cs="Arial"/>
                 <w:b/>
                 <w:color w:val="000000"/>
+                <w:sz w:val="24"/>
+                <w:szCs w:val="24"/>
                 <w:lang w:val="es-MX" w:eastAsia="es-MX"/>
               </w:rPr>
             </w:pPr>
@@ -3941,6 +3941,8 @@
                 <w:rFonts w:ascii="Arial" w:eastAsia="Times New Roman" w:hAnsi="Arial" w:cs="Arial"/>
                 <w:b/>
                 <w:color w:val="000000"/>
+                <w:sz w:val="24"/>
+                <w:szCs w:val="24"/>
                 <w:lang w:val="es-MX" w:eastAsia="es-MX"/>
               </w:rPr>
               <w:t>Clave Estado</w:t>
@@ -3966,6 +3968,8 @@
               <w:rPr>
                 <w:rFonts w:ascii="Arial" w:eastAsia="Times New Roman" w:hAnsi="Arial" w:cs="Arial"/>
                 <w:color w:val="000000"/>
+                <w:sz w:val="24"/>
+                <w:szCs w:val="24"/>
                 <w:lang w:val="es-MX" w:eastAsia="es-MX"/>
               </w:rPr>
             </w:pPr>
@@ -3973,6 +3977,8 @@
               <w:rPr>
                 <w:rFonts w:ascii="Arial" w:eastAsia="Times New Roman" w:hAnsi="Arial" w:cs="Arial"/>
                 <w:color w:val="000000"/>
+                <w:sz w:val="24"/>
+                <w:szCs w:val="24"/>
                 <w:lang w:val="es-MX" w:eastAsia="es-MX"/>
               </w:rPr>
               <w:t>Clave de estado en SIREGOB</w:t>
@@ -4004,6 +4010,8 @@
                 <w:rFonts w:ascii="Arial" w:eastAsia="Times New Roman" w:hAnsi="Arial" w:cs="Arial"/>
                 <w:b/>
                 <w:color w:val="000000"/>
+                <w:sz w:val="24"/>
+                <w:szCs w:val="24"/>
                 <w:lang w:val="es-MX" w:eastAsia="es-MX"/>
               </w:rPr>
             </w:pPr>
@@ -4012,6 +4020,8 @@
                 <w:rFonts w:ascii="Arial" w:eastAsia="Times New Roman" w:hAnsi="Arial" w:cs="Arial"/>
                 <w:b/>
                 <w:color w:val="000000"/>
+                <w:sz w:val="24"/>
+                <w:szCs w:val="24"/>
                 <w:lang w:val="es-MX" w:eastAsia="es-MX"/>
               </w:rPr>
               <w:t>Municipio</w:t>
@@ -4037,6 +4047,8 @@
               <w:rPr>
                 <w:rFonts w:ascii="Arial" w:eastAsia="Times New Roman" w:hAnsi="Arial" w:cs="Arial"/>
                 <w:color w:val="000000"/>
+                <w:sz w:val="24"/>
+                <w:szCs w:val="24"/>
                 <w:lang w:val="es-MX" w:eastAsia="es-MX"/>
               </w:rPr>
             </w:pPr>
@@ -4044,6 +4056,8 @@
               <w:rPr>
                 <w:rFonts w:ascii="Arial" w:eastAsia="Times New Roman" w:hAnsi="Arial" w:cs="Arial"/>
                 <w:color w:val="000000"/>
+                <w:sz w:val="24"/>
+                <w:szCs w:val="24"/>
                 <w:lang w:val="es-MX" w:eastAsia="es-MX"/>
               </w:rPr>
               <w:t>Nombre de Municipio</w:t>
@@ -4074,6 +4088,8 @@
                 <w:rFonts w:ascii="Arial" w:eastAsia="Times New Roman" w:hAnsi="Arial" w:cs="Arial"/>
                 <w:b/>
                 <w:color w:val="000000"/>
+                <w:sz w:val="24"/>
+                <w:szCs w:val="24"/>
                 <w:lang w:val="es-MX" w:eastAsia="es-MX"/>
               </w:rPr>
             </w:pPr>
@@ -4082,6 +4098,8 @@
                 <w:rFonts w:ascii="Arial" w:eastAsia="Times New Roman" w:hAnsi="Arial" w:cs="Arial"/>
                 <w:b/>
                 <w:color w:val="000000"/>
+                <w:sz w:val="24"/>
+                <w:szCs w:val="24"/>
                 <w:lang w:val="es-MX" w:eastAsia="es-MX"/>
               </w:rPr>
               <w:t>Año</w:t>
@@ -4106,6 +4124,8 @@
               <w:rPr>
                 <w:rFonts w:ascii="Arial" w:eastAsia="Times New Roman" w:hAnsi="Arial" w:cs="Arial"/>
                 <w:color w:val="000000"/>
+                <w:sz w:val="24"/>
+                <w:szCs w:val="24"/>
                 <w:lang w:val="es-MX" w:eastAsia="es-MX"/>
               </w:rPr>
             </w:pPr>
@@ -4113,6 +4133,8 @@
               <w:rPr>
                 <w:rFonts w:ascii="Arial" w:eastAsia="Times New Roman" w:hAnsi="Arial" w:cs="Arial"/>
                 <w:color w:val="000000"/>
+                <w:sz w:val="24"/>
+                <w:szCs w:val="24"/>
                 <w:lang w:val="es-MX" w:eastAsia="es-MX"/>
               </w:rPr>
               <w:t>Año</w:t>
@@ -4143,6 +4165,8 @@
                 <w:rFonts w:ascii="Arial" w:eastAsia="Times New Roman" w:hAnsi="Arial" w:cs="Arial"/>
                 <w:b/>
                 <w:color w:val="000000"/>
+                <w:sz w:val="24"/>
+                <w:szCs w:val="24"/>
                 <w:lang w:val="es-MX" w:eastAsia="es-MX"/>
               </w:rPr>
             </w:pPr>
@@ -4151,6 +4175,8 @@
                 <w:rFonts w:ascii="Arial" w:eastAsia="Times New Roman" w:hAnsi="Arial" w:cs="Arial"/>
                 <w:b/>
                 <w:color w:val="000000"/>
+                <w:sz w:val="24"/>
+                <w:szCs w:val="24"/>
                 <w:lang w:val="es-MX" w:eastAsia="es-MX"/>
               </w:rPr>
               <w:t>Total</w:t>
@@ -4175,6 +4201,8 @@
               <w:rPr>
                 <w:rFonts w:ascii="Arial" w:eastAsia="Times New Roman" w:hAnsi="Arial" w:cs="Arial"/>
                 <w:color w:val="000000"/>
+                <w:sz w:val="24"/>
+                <w:szCs w:val="24"/>
                 <w:lang w:val="es-MX" w:eastAsia="es-MX"/>
               </w:rPr>
             </w:pPr>
@@ -4182,6 +4210,8 @@
               <w:rPr>
                 <w:rFonts w:ascii="Arial" w:eastAsia="Times New Roman" w:hAnsi="Arial" w:cs="Arial"/>
                 <w:color w:val="000000"/>
+                <w:sz w:val="24"/>
+                <w:szCs w:val="24"/>
                 <w:lang w:val="es-MX" w:eastAsia="es-MX"/>
               </w:rPr>
               <w:t xml:space="preserve">Total de personas en situación de pobreza </w:t>
@@ -4190,6 +4220,8 @@
               <w:rPr>
                 <w:rFonts w:ascii="Arial" w:eastAsia="Times New Roman" w:hAnsi="Arial" w:cs="Arial"/>
                 <w:color w:val="000000"/>
+                <w:sz w:val="24"/>
+                <w:szCs w:val="24"/>
                 <w:lang w:val="es-MX" w:eastAsia="es-MX"/>
               </w:rPr>
               <w:t>extrema</w:t>
@@ -4220,6 +4252,8 @@
                 <w:rFonts w:ascii="Arial" w:eastAsia="Times New Roman" w:hAnsi="Arial" w:cs="Arial"/>
                 <w:b/>
                 <w:color w:val="000000"/>
+                <w:sz w:val="24"/>
+                <w:szCs w:val="24"/>
                 <w:lang w:val="es-MX" w:eastAsia="es-MX"/>
               </w:rPr>
             </w:pPr>
@@ -4228,6 +4262,8 @@
                 <w:rFonts w:ascii="Arial" w:eastAsia="Times New Roman" w:hAnsi="Arial" w:cs="Arial"/>
                 <w:b/>
                 <w:color w:val="000000"/>
+                <w:sz w:val="24"/>
+                <w:szCs w:val="24"/>
                 <w:lang w:val="es-MX" w:eastAsia="es-MX"/>
               </w:rPr>
               <w:t>Carencia Promedio</w:t>
@@ -4252,6 +4288,8 @@
               <w:rPr>
                 <w:rFonts w:ascii="Arial" w:eastAsia="Times New Roman" w:hAnsi="Arial" w:cs="Arial"/>
                 <w:color w:val="000000"/>
+                <w:sz w:val="24"/>
+                <w:szCs w:val="24"/>
                 <w:lang w:val="es-MX" w:eastAsia="es-MX"/>
               </w:rPr>
             </w:pPr>
@@ -4259,6 +4297,8 @@
               <w:rPr>
                 <w:rFonts w:ascii="Arial" w:eastAsia="Times New Roman" w:hAnsi="Arial" w:cs="Arial"/>
                 <w:color w:val="000000"/>
+                <w:sz w:val="24"/>
+                <w:szCs w:val="24"/>
                 <w:lang w:val="es-MX" w:eastAsia="es-MX"/>
               </w:rPr>
               <w:t xml:space="preserve">Porcentaje de pobreza </w:t>
@@ -4267,6 +4307,8 @@
               <w:rPr>
                 <w:rFonts w:ascii="Arial" w:eastAsia="Times New Roman" w:hAnsi="Arial" w:cs="Arial"/>
                 <w:color w:val="000000"/>
+                <w:sz w:val="24"/>
+                <w:szCs w:val="24"/>
                 <w:lang w:val="es-MX" w:eastAsia="es-MX"/>
               </w:rPr>
               <w:t xml:space="preserve">extrema </w:t>
@@ -4275,6 +4317,8 @@
               <w:rPr>
                 <w:rFonts w:ascii="Arial" w:eastAsia="Times New Roman" w:hAnsi="Arial" w:cs="Arial"/>
                 <w:color w:val="000000"/>
+                <w:sz w:val="24"/>
+                <w:szCs w:val="24"/>
                 <w:lang w:val="es-MX" w:eastAsia="es-MX"/>
               </w:rPr>
               <w:t>por municipio</w:t>
@@ -4295,6 +4339,56 @@
     </w:p>
     <w:p>
       <w:pPr>
+        <w:jc w:val="both"/>
+        <w:rPr>
+          <w:rFonts w:ascii="Arial" w:hAnsi="Arial" w:cs="Arial"/>
+          <w:sz w:val="24"/>
+          <w:szCs w:val="24"/>
+        </w:rPr>
+      </w:pPr>
+      <w:r>
+        <w:rPr>
+          <w:rFonts w:ascii="Arial" w:hAnsi="Arial" w:cs="Arial"/>
+          <w:sz w:val="24"/>
+          <w:szCs w:val="24"/>
+        </w:rPr>
+        <w:t xml:space="preserve">1.4 </w:t>
+      </w:r>
+      <w:r>
+        <w:rPr>
+          <w:rFonts w:ascii="Arial" w:hAnsi="Arial" w:cs="Arial"/>
+          <w:sz w:val="24"/>
+          <w:szCs w:val="24"/>
+        </w:rPr>
+        <w:t>Para cargar un nuevo registro se utiliza el botón “Agregar” y para cargar múltiples registros se utiliza el botón “</w:t>
+      </w:r>
+      <w:r>
+        <w:rPr>
+          <w:rFonts w:ascii="Arial" w:hAnsi="Arial" w:cs="Arial"/>
+          <w:sz w:val="24"/>
+          <w:szCs w:val="24"/>
+        </w:rPr>
+        <w:t>Cargar</w:t>
+      </w:r>
+      <w:r>
+        <w:rPr>
+          <w:rFonts w:ascii="Arial" w:hAnsi="Arial" w:cs="Arial"/>
+          <w:sz w:val="24"/>
+          <w:szCs w:val="24"/>
+        </w:rPr>
+        <w:t xml:space="preserve"> Plantilla”</w:t>
+      </w:r>
+      <w:r>
+        <w:rPr>
+          <w:rFonts w:ascii="Arial" w:hAnsi="Arial" w:cs="Arial"/>
+          <w:sz w:val="24"/>
+          <w:szCs w:val="24"/>
+        </w:rPr>
+        <w:t>.</w:t>
+      </w:r>
+    </w:p>
+    <w:p>
+      <w:pPr>
         <w:rPr>
           <w:rFonts w:ascii="Arial" w:hAnsi="Arial" w:cs="Arial"/>
           <w:b/>
@@ -4302,66 +4396,26 @@
           <w:szCs w:val="24"/>
         </w:rPr>
       </w:pPr>
-    </w:p>
-    <w:p>
-      <w:pPr>
-        <w:rPr>
-          <w:rFonts w:ascii="Arial" w:hAnsi="Arial" w:cs="Arial"/>
-          <w:b/>
-          <w:sz w:val="24"/>
-          <w:szCs w:val="24"/>
-        </w:rPr>
-      </w:pPr>
-      <w:r>
-        <w:rPr>
-          <w:rFonts w:ascii="Arial" w:hAnsi="Arial" w:cs="Arial"/>
-          <w:b/>
-          <w:sz w:val="24"/>
-          <w:szCs w:val="24"/>
-        </w:rPr>
-        <w:t>Para cargar un nuevo registro se utiliza el botón “Agregar” y para cargar múltiples registros se utiliza el botón “</w:t>
-      </w:r>
-      <w:r>
-        <w:rPr>
-          <w:rFonts w:ascii="Arial" w:hAnsi="Arial" w:cs="Arial"/>
-          <w:b/>
-          <w:sz w:val="24"/>
-          <w:szCs w:val="24"/>
-        </w:rPr>
-        <w:t>Agregar Plantilla”</w:t>
-      </w:r>
-    </w:p>
-    <w:p>
-      <w:pPr>
-        <w:ind w:left="-851"/>
-        <w:rPr>
-          <w:rFonts w:ascii="Arial" w:hAnsi="Arial" w:cs="Arial"/>
-          <w:b/>
-          <w:sz w:val="24"/>
-          <w:szCs w:val="24"/>
-        </w:rPr>
-      </w:pPr>
-      <w:r>
-        <w:rPr>
-          <w:rFonts w:ascii="Arial" w:hAnsi="Arial" w:cs="Arial"/>
+      <w:r>
+        <w:rPr>
           <w:noProof/>
-          <w:lang w:val="es-MX" w:eastAsia="es-MX"/>
+          <w:lang w:val="en-US"/>
         </w:rPr>
         <mc:AlternateContent>
           <mc:Choice Requires="wps">
             <w:drawing>
-              <wp:anchor distT="0" distB="0" distL="114300" distR="114300" simplePos="0" relativeHeight="251900928" behindDoc="0" locked="0" layoutInCell="1" allowOverlap="1" wp14:anchorId="1006071B" wp14:editId="10EC452A">
+              <wp:anchor distT="0" distB="0" distL="114300" distR="114300" simplePos="0" relativeHeight="251922432" behindDoc="0" locked="0" layoutInCell="1" allowOverlap="1" wp14:anchorId="2F1451A6" wp14:editId="3E123697">
                 <wp:simplePos x="0" y="0"/>
-                <wp:positionH relativeFrom="leftMargin">
-                  <wp:posOffset>889163</wp:posOffset>
+                <wp:positionH relativeFrom="column">
+                  <wp:posOffset>15135</wp:posOffset>
                 </wp:positionH>
                 <wp:positionV relativeFrom="paragraph">
-                  <wp:posOffset>726440</wp:posOffset>
+                  <wp:posOffset>218921</wp:posOffset>
                 </wp:positionV>
-                <wp:extent cx="172016" cy="253497"/>
-                <wp:effectExtent l="19050" t="19050" r="19050" b="13335"/>
+                <wp:extent cx="291061" cy="150725"/>
+                <wp:effectExtent l="0" t="0" r="13970" b="20955"/>
                 <wp:wrapNone/>
-                <wp:docPr id="47" name="Rectángulo 47"/>
+                <wp:docPr id="28" name="Rectángulo 28"/>
                 <wp:cNvGraphicFramePr/>
                 <a:graphic xmlns:a="http://schemas.openxmlformats.org/drawingml/2006/main">
                   <a:graphicData uri="http://schemas.microsoft.com/office/word/2010/wordprocessingShape">
@@ -4370,13 +4424,13 @@
                       <wps:spPr>
                         <a:xfrm>
                           <a:off x="0" y="0"/>
-                          <a:ext cx="172016" cy="253497"/>
+                          <a:ext cx="291061" cy="150725"/>
                         </a:xfrm>
                         <a:prstGeom prst="rect">
                           <a:avLst/>
                         </a:prstGeom>
                         <a:noFill/>
-                        <a:ln w="28575">
+                        <a:ln>
                           <a:solidFill>
                             <a:srgbClr val="FF0000"/>
                           </a:solidFill>
@@ -4384,16 +4438,18 @@
                       </wps:spPr>
                       <wps:style>
                         <a:lnRef idx="2">
-                          <a:schemeClr val="accent6"/>
+                          <a:schemeClr val="accent1">
+                            <a:shade val="50000"/>
+                          </a:schemeClr>
                         </a:lnRef>
                         <a:fillRef idx="1">
-                          <a:schemeClr val="lt1"/>
+                          <a:schemeClr val="accent1"/>
                         </a:fillRef>
                         <a:effectRef idx="0">
-                          <a:schemeClr val="accent6"/>
+                          <a:schemeClr val="accent1"/>
                         </a:effectRef>
                         <a:fontRef idx="minor">
-                          <a:schemeClr val="dk1"/>
+                          <a:schemeClr val="lt1"/>
                         </a:fontRef>
                       </wps:style>
                       <wps:bodyPr rot="0" spcFirstLastPara="0" vertOverflow="overflow" horzOverflow="overflow" vert="horz" wrap="square" lIns="91440" tIns="45720" rIns="91440" bIns="45720" numCol="1" spcCol="0" rtlCol="0" fromWordArt="0" anchor="ctr" anchorCtr="0" forceAA="0" compatLnSpc="1">
@@ -4408,42 +4464,138 @@
                 <wp14:sizeRelH relativeFrom="margin">
                   <wp14:pctWidth>0</wp14:pctWidth>
                 </wp14:sizeRelH>
-                <wp14:sizeRelV relativeFrom="margin">
-                  <wp14:pctHeight>0</wp14:pctHeight>
-                </wp14:sizeRelV>
               </wp:anchor>
             </w:drawing>
           </mc:Choice>
           <mc:Fallback>
             <w:pict>
-              <v:rect w14:anchorId="2362EC1C" id="Rectángulo 47" o:spid="_x0000_s1026" style="position:absolute;margin-left:70pt;margin-top:57.2pt;width:13.55pt;height:19.95pt;z-index:251900928;visibility:visible;mso-wrap-style:square;mso-width-percent:0;mso-height-percent:0;mso-wrap-distance-left:9pt;mso-wrap-distance-top:0;mso-wrap-distance-right:9pt;mso-wrap-distance-bottom:0;mso-position-horizontal:absolute;mso-position-horizontal-relative:left-margin-area;mso-position-vertical:absolute;mso-position-vertical-relative:text;mso-width-percent:0;mso-height-percent:0;mso-width-relative:margin;mso-height-relative:margin;v-text-anchor:middle" o:gfxdata="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" filled="f" strokecolor="red" strokeweight="2.25pt">
-                <w10:wrap anchorx="margin"/>
-              </v:rect>
+              <v:rect w14:anchorId="5C6CE1F2" id="Rectángulo 28" o:spid="_x0000_s1026" style="position:absolute;margin-left:1.2pt;margin-top:17.25pt;width:22.9pt;height:11.85pt;z-index:251922432;visibility:visible;mso-wrap-style:square;mso-width-percent:0;mso-wrap-distance-left:9pt;mso-wrap-distance-top:0;mso-wrap-distance-right:9pt;mso-wrap-distance-bottom:0;mso-position-horizontal:absolute;mso-position-horizontal-relative:text;mso-position-vertical:absolute;mso-position-vertical-relative:text;mso-width-percent:0;mso-width-relative:margin;v-text-anchor:middle" o:gfxdata="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" filled="f" strokecolor="red" strokeweight="1pt"/>
             </w:pict>
           </mc:Fallback>
         </mc:AlternateContent>
       </w:r>
       <w:r>
         <w:rPr>
-          <w:rFonts w:ascii="Arial" w:hAnsi="Arial" w:cs="Arial"/>
           <w:noProof/>
-          <w:lang w:val="es-MX" w:eastAsia="es-MX"/>
+          <w:lang w:val="en-US"/>
+        </w:rPr>
+        <w:drawing>
+          <wp:inline distT="0" distB="0" distL="0" distR="0" wp14:anchorId="3C0868CD" wp14:editId="65FE110C">
+            <wp:extent cx="5406055" cy="964816"/>
+            <wp:effectExtent l="0" t="0" r="4445" b="6985"/>
+            <wp:docPr id="26" name="Imagen 26"/>
+            <wp:cNvGraphicFramePr>
+              <a:graphicFrameLocks xmlns:a="http://schemas.openxmlformats.org/drawingml/2006/main" noChangeAspect="1"/>
+            </wp:cNvGraphicFramePr>
+            <a:graphic xmlns:a="http://schemas.openxmlformats.org/drawingml/2006/main">
+              <a:graphicData uri="http://schemas.openxmlformats.org/drawingml/2006/picture">
+                <pic:pic xmlns:pic="http://schemas.openxmlformats.org/drawingml/2006/picture">
+                  <pic:nvPicPr>
+                    <pic:cNvPr id="1" name=""/>
+                    <pic:cNvPicPr/>
+                  </pic:nvPicPr>
+                  <pic:blipFill rotWithShape="1">
+                    <a:blip r:embed="rId11"/>
+                    <a:srcRect t="20659"/>
+                    <a:stretch/>
+                  </pic:blipFill>
+                  <pic:spPr bwMode="auto">
+                    <a:xfrm>
+                      <a:off x="0" y="0"/>
+                      <a:ext cx="5432969" cy="969619"/>
+                    </a:xfrm>
+                    <a:prstGeom prst="rect">
+                      <a:avLst/>
+                    </a:prstGeom>
+                    <a:ln>
+                      <a:noFill/>
+                    </a:ln>
+                    <a:extLst>
+                      <a:ext uri="{53640926-AAD7-44D8-BBD7-CCE9431645EC}">
+                        <a14:shadowObscured xmlns:a14="http://schemas.microsoft.com/office/drawing/2010/main"/>
+                      </a:ext>
+                    </a:extLst>
+                  </pic:spPr>
+                </pic:pic>
+              </a:graphicData>
+            </a:graphic>
+          </wp:inline>
+        </w:drawing>
+      </w:r>
+    </w:p>
+    <w:p>
+      <w:pPr>
+        <w:rPr>
+          <w:rFonts w:ascii="Arial" w:hAnsi="Arial" w:cs="Arial"/>
+          <w:b/>
+          <w:sz w:val="24"/>
+          <w:szCs w:val="24"/>
+        </w:rPr>
+      </w:pPr>
+    </w:p>
+    <w:p>
+      <w:pPr>
+        <w:rPr>
+          <w:rFonts w:ascii="Arial" w:hAnsi="Arial" w:cs="Arial"/>
+          <w:sz w:val="24"/>
+          <w:szCs w:val="24"/>
+        </w:rPr>
+      </w:pPr>
+      <w:r>
+        <w:rPr>
+          <w:rFonts w:ascii="Arial" w:hAnsi="Arial" w:cs="Arial"/>
+          <w:sz w:val="24"/>
+          <w:szCs w:val="24"/>
+        </w:rPr>
+        <w:t xml:space="preserve">1.4.1 </w:t>
+      </w:r>
+      <w:r>
+        <w:rPr>
+          <w:rFonts w:ascii="Arial" w:hAnsi="Arial" w:cs="Arial"/>
+          <w:sz w:val="24"/>
+          <w:szCs w:val="24"/>
+        </w:rPr>
+        <w:t>Llenar el formulario y al final pulsar “Guardar”</w:t>
+      </w:r>
+      <w:r>
+        <w:rPr>
+          <w:rFonts w:ascii="Arial" w:hAnsi="Arial" w:cs="Arial"/>
+          <w:sz w:val="24"/>
+          <w:szCs w:val="24"/>
+        </w:rPr>
+        <w:t>.</w:t>
+      </w:r>
+    </w:p>
+    <w:p>
+      <w:pPr>
+        <w:jc w:val="center"/>
+        <w:rPr>
+          <w:rFonts w:ascii="Arial" w:hAnsi="Arial" w:cs="Arial"/>
+          <w:b/>
+          <w:sz w:val="24"/>
+          <w:szCs w:val="24"/>
+        </w:rPr>
+      </w:pPr>
+      <w:r>
+        <w:rPr>
+          <w:noProof/>
+          <w:lang w:val="en-US"/>
         </w:rPr>
         <mc:AlternateContent>
           <mc:Choice Requires="wps">
             <w:drawing>
-              <wp:anchor distT="0" distB="0" distL="114300" distR="114300" simplePos="0" relativeHeight="251898880" behindDoc="0" locked="0" layoutInCell="1" allowOverlap="1" wp14:anchorId="678B0608" wp14:editId="07605C0E">
+              <wp:anchor distT="0" distB="0" distL="114300" distR="114300" simplePos="0" relativeHeight="251924480" behindDoc="0" locked="0" layoutInCell="1" allowOverlap="1" wp14:anchorId="3BC2FB3B" wp14:editId="792465FC">
                 <wp:simplePos x="0" y="0"/>
-                <wp:positionH relativeFrom="leftMargin">
-                  <wp:posOffset>678343</wp:posOffset>
+                <wp:positionH relativeFrom="column">
+                  <wp:posOffset>2559741</wp:posOffset>
                 </wp:positionH>
                 <wp:positionV relativeFrom="paragraph">
-                  <wp:posOffset>720725</wp:posOffset>
+                  <wp:posOffset>786130</wp:posOffset>
                 </wp:positionV>
-                <wp:extent cx="172016" cy="253497"/>
-                <wp:effectExtent l="19050" t="19050" r="19050" b="13335"/>
+                <wp:extent cx="326571" cy="211015"/>
+                <wp:effectExtent l="0" t="0" r="16510" b="17780"/>
                 <wp:wrapNone/>
-                <wp:docPr id="46" name="Rectángulo 46"/>
+                <wp:docPr id="32" name="Rectángulo 32"/>
                 <wp:cNvGraphicFramePr/>
                 <a:graphic xmlns:a="http://schemas.openxmlformats.org/drawingml/2006/main">
                   <a:graphicData uri="http://schemas.microsoft.com/office/word/2010/wordprocessingShape">
@@ -4452,13 +4604,13 @@
                       <wps:spPr>
                         <a:xfrm>
                           <a:off x="0" y="0"/>
-                          <a:ext cx="172016" cy="253497"/>
+                          <a:ext cx="326571" cy="211015"/>
                         </a:xfrm>
                         <a:prstGeom prst="rect">
                           <a:avLst/>
                         </a:prstGeom>
                         <a:noFill/>
-                        <a:ln w="28575">
+                        <a:ln>
                           <a:solidFill>
                             <a:srgbClr val="FF0000"/>
                           </a:solidFill>
@@ -4466,16 +4618,18 @@
                       </wps:spPr>
                       <wps:style>
                         <a:lnRef idx="2">
-                          <a:schemeClr val="accent6"/>
+                          <a:schemeClr val="accent1">
+                            <a:shade val="50000"/>
+                          </a:schemeClr>
                         </a:lnRef>
                         <a:fillRef idx="1">
-                          <a:schemeClr val="lt1"/>
+                          <a:schemeClr val="accent1"/>
                         </a:fillRef>
                         <a:effectRef idx="0">
-                          <a:schemeClr val="accent6"/>
+                          <a:schemeClr val="accent1"/>
                         </a:effectRef>
                         <a:fontRef idx="minor">
-                          <a:schemeClr val="dk1"/>
+                          <a:schemeClr val="lt1"/>
                         </a:fontRef>
                       </wps:style>
                       <wps:bodyPr rot="0" spcFirstLastPara="0" vertOverflow="overflow" horzOverflow="overflow" vert="horz" wrap="square" lIns="91440" tIns="45720" rIns="91440" bIns="45720" numCol="1" spcCol="0" rtlCol="0" fromWordArt="0" anchor="ctr" anchorCtr="0" forceAA="0" compatLnSpc="1">
@@ -4487,20 +4641,12 @@
                     </wps:wsp>
                   </a:graphicData>
                 </a:graphic>
-                <wp14:sizeRelH relativeFrom="margin">
-                  <wp14:pctWidth>0</wp14:pctWidth>
-                </wp14:sizeRelH>
-                <wp14:sizeRelV relativeFrom="margin">
-                  <wp14:pctHeight>0</wp14:pctHeight>
-                </wp14:sizeRelV>
               </wp:anchor>
             </w:drawing>
           </mc:Choice>
           <mc:Fallback>
             <w:pict>
-              <v:rect w14:anchorId="7DEE8CDD" id="Rectángulo 46" o:spid="_x0000_s1026" style="position:absolute;margin-left:53.4pt;margin-top:56.75pt;width:13.55pt;height:19.95pt;z-index:251898880;visibility:visible;mso-wrap-style:square;mso-width-percent:0;mso-height-percent:0;mso-wrap-distance-left:9pt;mso-wrap-distance-top:0;mso-wrap-distance-right:9pt;mso-wrap-distance-bottom:0;mso-position-horizontal:absolute;mso-position-horizontal-relative:left-margin-area;mso-position-vertical:absolute;mso-position-vertical-relative:text;mso-width-percent:0;mso-height-percent:0;mso-width-relative:margin;mso-height-relative:margin;v-text-anchor:middle" o:gfxdata="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" filled="f" strokecolor="red" strokeweight="2.25pt">
-                <w10:wrap anchorx="margin"/>
-              </v:rect>
+              <v:rect w14:anchorId="3CE967F1" id="Rectángulo 32" o:spid="_x0000_s1026" style="position:absolute;margin-left:201.55pt;margin-top:61.9pt;width:25.7pt;height:16.6pt;z-index:251924480;visibility:visible;mso-wrap-style:square;mso-wrap-distance-left:9pt;mso-wrap-distance-top:0;mso-wrap-distance-right:9pt;mso-wrap-distance-bottom:0;mso-position-horizontal:absolute;mso-position-horizontal-relative:text;mso-position-vertical:absolute;mso-position-vertical-relative:text;v-text-anchor:middle" o:gfxdata="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" filled="f" strokecolor="red" strokeweight="1pt"/>
             </w:pict>
           </mc:Fallback>
         </mc:AlternateContent>
@@ -4508,13 +4654,13 @@
       <w:r>
         <w:rPr>
           <w:noProof/>
-          <w:lang w:val="es-MX" w:eastAsia="es-MX"/>
+          <w:lang w:val="en-US"/>
         </w:rPr>
         <w:drawing>
-          <wp:inline distT="0" distB="0" distL="0" distR="0" wp14:anchorId="73F5CB8E" wp14:editId="201E3FB5">
-            <wp:extent cx="6378801" cy="1620570"/>
-            <wp:effectExtent l="152400" t="152400" r="365125" b="360680"/>
-            <wp:docPr id="7" name="Imagen 7"/>
+          <wp:inline distT="0" distB="0" distL="0" distR="0" wp14:anchorId="4246E399" wp14:editId="03418574">
+            <wp:extent cx="5315578" cy="1056139"/>
+            <wp:effectExtent l="0" t="0" r="0" b="0"/>
+            <wp:docPr id="31" name="Imagen 31"/>
             <wp:cNvGraphicFramePr>
               <a:graphicFrameLocks xmlns:a="http://schemas.openxmlformats.org/drawingml/2006/main" noChangeAspect="1"/>
             </wp:cNvGraphicFramePr>
@@ -4534,21 +4680,11 @@
                   <pic:spPr>
                     <a:xfrm>
                       <a:off x="0" y="0"/>
-                      <a:ext cx="6397010" cy="1625196"/>
+                      <a:ext cx="5377467" cy="1068436"/>
                     </a:xfrm>
                     <a:prstGeom prst="rect">
                       <a:avLst/>
                     </a:prstGeom>
-                    <a:ln>
-                      <a:noFill/>
-                    </a:ln>
-                    <a:effectLst>
-                      <a:outerShdw blurRad="292100" dist="139700" dir="2700000" algn="tl" rotWithShape="0">
-                        <a:srgbClr val="333333">
-                          <a:alpha val="65000"/>
-                        </a:srgbClr>
-                      </a:outerShdw>
-                    </a:effectLst>
                   </pic:spPr>
                 </pic:pic>
               </a:graphicData>
@@ -4559,7 +4695,6 @@
     </w:p>
     <w:p>
       <w:pPr>
-        <w:ind w:left="-709"/>
         <w:rPr>
           <w:rFonts w:ascii="Arial" w:hAnsi="Arial" w:cs="Arial"/>
           <w:b/>
@@ -4570,7 +4705,56 @@
     </w:p>
     <w:p>
       <w:pPr>
-        <w:ind w:left="-1134"/>
+        <w:jc w:val="both"/>
+        <w:rPr>
+          <w:rFonts w:ascii="Arial" w:hAnsi="Arial" w:cs="Arial"/>
+          <w:sz w:val="24"/>
+          <w:szCs w:val="24"/>
+        </w:rPr>
+      </w:pPr>
+      <w:r>
+        <w:rPr>
+          <w:rFonts w:ascii="Arial" w:hAnsi="Arial" w:cs="Arial"/>
+          <w:sz w:val="24"/>
+          <w:szCs w:val="24"/>
+        </w:rPr>
+        <w:t xml:space="preserve">1.5 El registro se podrá modificar, </w:t>
+      </w:r>
+      <w:r>
+        <w:rPr>
+          <w:rFonts w:ascii="Arial" w:hAnsi="Arial" w:cs="Arial"/>
+          <w:sz w:val="24"/>
+          <w:szCs w:val="24"/>
+        </w:rPr>
+        <w:t>utilizando el botón “Editar</w:t>
+      </w:r>
+      <w:r>
+        <w:rPr>
+          <w:rFonts w:ascii="Arial" w:hAnsi="Arial" w:cs="Arial"/>
+          <w:sz w:val="24"/>
+          <w:szCs w:val="24"/>
+        </w:rPr>
+        <w:t xml:space="preserve"> Registro</w:t>
+      </w:r>
+      <w:r>
+        <w:rPr>
+          <w:rFonts w:ascii="Arial" w:hAnsi="Arial" w:cs="Arial"/>
+          <w:sz w:val="24"/>
+          <w:szCs w:val="24"/>
+        </w:rPr>
+        <w:t>”</w:t>
+      </w:r>
+      <w:r>
+        <w:rPr>
+          <w:rFonts w:ascii="Arial" w:hAnsi="Arial" w:cs="Arial"/>
+          <w:sz w:val="24"/>
+          <w:szCs w:val="24"/>
+        </w:rPr>
+        <w:t>, de la columna de Acciones.</w:t>
+      </w:r>
+    </w:p>
+    <w:p>
+      <w:pPr>
         <w:rPr>
           <w:rFonts w:ascii="Arial" w:hAnsi="Arial" w:cs="Arial"/>
           <w:b/>
@@ -4578,67 +4762,27 @@
           <w:szCs w:val="24"/>
         </w:rPr>
       </w:pPr>
-    </w:p>
-    <w:p>
-      <w:pPr>
-        <w:rPr>
-          <w:rFonts w:ascii="Arial" w:hAnsi="Arial" w:cs="Arial"/>
-          <w:b/>
-          <w:sz w:val="24"/>
-          <w:szCs w:val="24"/>
-        </w:rPr>
-      </w:pPr>
-    </w:p>
-    <w:p>
-      <w:pPr>
-        <w:rPr>
-          <w:rFonts w:ascii="Arial" w:hAnsi="Arial" w:cs="Arial"/>
-          <w:b/>
-          <w:sz w:val="24"/>
-          <w:szCs w:val="24"/>
-        </w:rPr>
-      </w:pPr>
-      <w:r>
-        <w:rPr>
-          <w:rFonts w:ascii="Arial" w:hAnsi="Arial" w:cs="Arial"/>
-          <w:b/>
-          <w:sz w:val="24"/>
-          <w:szCs w:val="24"/>
-        </w:rPr>
-        <w:t>Si necesita modificar el registro puede utilizar el botón “Editar Registro”</w:t>
-      </w:r>
-    </w:p>
-    <w:p>
-      <w:pPr>
-        <w:ind w:left="-851"/>
-        <w:rPr>
-          <w:rFonts w:ascii="Arial" w:hAnsi="Arial" w:cs="Arial"/>
-          <w:b/>
-          <w:sz w:val="24"/>
-          <w:szCs w:val="24"/>
-        </w:rPr>
-      </w:pPr>
-      <w:r>
-        <w:rPr>
-          <w:rFonts w:ascii="Arial" w:hAnsi="Arial" w:cs="Arial"/>
+      <w:r>
+        <w:rPr>
           <w:noProof/>
-          <w:lang w:val="es-MX" w:eastAsia="es-MX"/>
-        </w:rPr>
+          <w:lang w:val="en-US"/>
+        </w:rPr>
+        <w:lastRenderedPageBreak/>
         <mc:AlternateContent>
           <mc:Choice Requires="wps">
             <w:drawing>
-              <wp:anchor distT="0" distB="0" distL="114300" distR="114300" simplePos="0" relativeHeight="251906048" behindDoc="0" locked="0" layoutInCell="1" allowOverlap="1" wp14:anchorId="49D3640F" wp14:editId="7F20644D">
+              <wp:anchor distT="0" distB="0" distL="114300" distR="114300" simplePos="0" relativeHeight="251923456" behindDoc="0" locked="0" layoutInCell="1" allowOverlap="1" wp14:anchorId="1FC5AF2F" wp14:editId="6B601081">
                 <wp:simplePos x="0" y="0"/>
-                <wp:positionH relativeFrom="margin">
-                  <wp:posOffset>-168747</wp:posOffset>
+                <wp:positionH relativeFrom="column">
+                  <wp:posOffset>-4961</wp:posOffset>
                 </wp:positionH>
                 <wp:positionV relativeFrom="paragraph">
-                  <wp:posOffset>1280795</wp:posOffset>
+                  <wp:posOffset>602329</wp:posOffset>
                 </wp:positionV>
-                <wp:extent cx="181070" cy="144856"/>
-                <wp:effectExtent l="19050" t="19050" r="28575" b="26670"/>
+                <wp:extent cx="155749" cy="100483"/>
+                <wp:effectExtent l="0" t="0" r="15875" b="13970"/>
                 <wp:wrapNone/>
-                <wp:docPr id="51" name="Rectángulo 51"/>
+                <wp:docPr id="30" name="Rectángulo 30"/>
                 <wp:cNvGraphicFramePr/>
                 <a:graphic xmlns:a="http://schemas.openxmlformats.org/drawingml/2006/main">
                   <a:graphicData uri="http://schemas.microsoft.com/office/word/2010/wordprocessingShape">
@@ -4647,13 +4791,13 @@
                       <wps:spPr>
                         <a:xfrm>
                           <a:off x="0" y="0"/>
-                          <a:ext cx="181070" cy="144856"/>
+                          <a:ext cx="155749" cy="100483"/>
                         </a:xfrm>
                         <a:prstGeom prst="rect">
                           <a:avLst/>
                         </a:prstGeom>
                         <a:noFill/>
-                        <a:ln w="28575">
+                        <a:ln>
                           <a:solidFill>
                             <a:srgbClr val="FF0000"/>
                           </a:solidFill>
@@ -4661,16 +4805,18 @@
                       </wps:spPr>
                       <wps:style>
                         <a:lnRef idx="2">
-                          <a:schemeClr val="accent6"/>
+                          <a:schemeClr val="accent1">
+                            <a:shade val="50000"/>
+                          </a:schemeClr>
                         </a:lnRef>
                         <a:fillRef idx="1">
-                          <a:schemeClr val="lt1"/>
+                          <a:schemeClr val="accent1"/>
                         </a:fillRef>
                         <a:effectRef idx="0">
-                          <a:schemeClr val="accent6"/>
+                          <a:schemeClr val="accent1"/>
                         </a:effectRef>
                         <a:fontRef idx="minor">
-                          <a:schemeClr val="dk1"/>
+                          <a:schemeClr val="lt1"/>
                         </a:fontRef>
                       </wps:style>
                       <wps:bodyPr rot="0" spcFirstLastPara="0" vertOverflow="overflow" horzOverflow="overflow" vert="horz" wrap="square" lIns="91440" tIns="45720" rIns="91440" bIns="45720" numCol="1" spcCol="0" rtlCol="0" fromWordArt="0" anchor="ctr" anchorCtr="0" forceAA="0" compatLnSpc="1">
@@ -4682,20 +4828,12 @@
                     </wps:wsp>
                   </a:graphicData>
                 </a:graphic>
-                <wp14:sizeRelH relativeFrom="margin">
-                  <wp14:pctWidth>0</wp14:pctWidth>
-                </wp14:sizeRelH>
-                <wp14:sizeRelV relativeFrom="margin">
-                  <wp14:pctHeight>0</wp14:pctHeight>
-                </wp14:sizeRelV>
               </wp:anchor>
             </w:drawing>
           </mc:Choice>
           <mc:Fallback>
             <w:pict>
-              <v:rect w14:anchorId="4425FD14" id="Rectángulo 51" o:spid="_x0000_s1026" style="position:absolute;margin-left:-13.3pt;margin-top:100.85pt;width:14.25pt;height:11.4pt;z-index:251906048;visibility:visible;mso-wrap-style:square;mso-width-percent:0;mso-height-percent:0;mso-wrap-distance-left:9pt;mso-wrap-distance-top:0;mso-wrap-distance-right:9pt;mso-wrap-distance-bottom:0;mso-position-horizontal:absolute;mso-position-horizontal-relative:margin;mso-position-vertical:absolute;mso-position-vertical-relative:text;mso-width-percent:0;mso-height-percent:0;mso-width-relative:margin;mso-height-relative:margin;v-text-anchor:middle" o:gfxdata="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" filled="f" strokecolor="red" strokeweight="2.25pt">
-                <w10:wrap anchorx="margin"/>
-              </v:rect>
+              <v:rect w14:anchorId="53FA36AF" id="Rectángulo 30" o:spid="_x0000_s1026" style="position:absolute;margin-left:-.4pt;margin-top:47.45pt;width:12.25pt;height:7.9pt;z-index:251923456;visibility:visible;mso-wrap-style:square;mso-wrap-distance-left:9pt;mso-wrap-distance-top:0;mso-wrap-distance-right:9pt;mso-wrap-distance-bottom:0;mso-position-horizontal:absolute;mso-position-horizontal-relative:text;mso-position-vertical:absolute;mso-position-vertical-relative:text;v-text-anchor:middle" o:gfxdata="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" filled="f" strokecolor="red" strokeweight="1pt"/>
             </w:pict>
           </mc:Fallback>
         </mc:AlternateContent>
@@ -4703,13 +4841,189 @@
       <w:r>
         <w:rPr>
           <w:noProof/>
-          <w:lang w:val="es-MX" w:eastAsia="es-MX"/>
+          <w:lang w:val="en-US"/>
         </w:rPr>
         <w:drawing>
-          <wp:inline distT="0" distB="0" distL="0" distR="0" wp14:anchorId="15E0AC8F" wp14:editId="30D6431F">
-            <wp:extent cx="6343167" cy="1611517"/>
-            <wp:effectExtent l="152400" t="152400" r="362585" b="370205"/>
-            <wp:docPr id="9" name="Imagen 9"/>
+          <wp:inline distT="0" distB="0" distL="0" distR="0" wp14:anchorId="51B69245" wp14:editId="64164219">
+            <wp:extent cx="5406055" cy="964816"/>
+            <wp:effectExtent l="0" t="0" r="4445" b="6985"/>
+            <wp:docPr id="29" name="Imagen 29"/>
+            <wp:cNvGraphicFramePr>
+              <a:graphicFrameLocks xmlns:a="http://schemas.openxmlformats.org/drawingml/2006/main" noChangeAspect="1"/>
+            </wp:cNvGraphicFramePr>
+            <a:graphic xmlns:a="http://schemas.openxmlformats.org/drawingml/2006/main">
+              <a:graphicData uri="http://schemas.openxmlformats.org/drawingml/2006/picture">
+                <pic:pic xmlns:pic="http://schemas.openxmlformats.org/drawingml/2006/picture">
+                  <pic:nvPicPr>
+                    <pic:cNvPr id="1" name=""/>
+                    <pic:cNvPicPr/>
+                  </pic:nvPicPr>
+                  <pic:blipFill rotWithShape="1">
+                    <a:blip r:embed="rId11"/>
+                    <a:srcRect t="20659"/>
+                    <a:stretch/>
+                  </pic:blipFill>
+                  <pic:spPr bwMode="auto">
+                    <a:xfrm>
+                      <a:off x="0" y="0"/>
+                      <a:ext cx="5432969" cy="969619"/>
+                    </a:xfrm>
+                    <a:prstGeom prst="rect">
+                      <a:avLst/>
+                    </a:prstGeom>
+                    <a:ln>
+                      <a:noFill/>
+                    </a:ln>
+                    <a:extLst>
+                      <a:ext uri="{53640926-AAD7-44D8-BBD7-CCE9431645EC}">
+                        <a14:shadowObscured xmlns:a14="http://schemas.microsoft.com/office/drawing/2010/main"/>
+                      </a:ext>
+                    </a:extLst>
+                  </pic:spPr>
+                </pic:pic>
+              </a:graphicData>
+            </a:graphic>
+          </wp:inline>
+        </w:drawing>
+      </w:r>
+    </w:p>
+    <w:p>
+      <w:pPr>
+        <w:rPr>
+          <w:rFonts w:ascii="Arial" w:hAnsi="Arial" w:cs="Arial"/>
+          <w:sz w:val="24"/>
+          <w:szCs w:val="24"/>
+        </w:rPr>
+      </w:pPr>
+    </w:p>
+    <w:p>
+      <w:pPr>
+        <w:rPr>
+          <w:rFonts w:ascii="Arial" w:hAnsi="Arial" w:cs="Arial"/>
+          <w:sz w:val="24"/>
+          <w:szCs w:val="24"/>
+        </w:rPr>
+      </w:pPr>
+      <w:r>
+        <w:rPr>
+          <w:rFonts w:ascii="Arial" w:hAnsi="Arial" w:cs="Arial"/>
+          <w:sz w:val="24"/>
+          <w:szCs w:val="24"/>
+        </w:rPr>
+        <w:t>1.5.1 Una vez terminada la edición</w:t>
+      </w:r>
+      <w:r>
+        <w:rPr>
+          <w:rFonts w:ascii="Arial" w:hAnsi="Arial" w:cs="Arial"/>
+          <w:sz w:val="24"/>
+          <w:szCs w:val="24"/>
+        </w:rPr>
+        <w:t xml:space="preserve"> pulse el botón “Actualizar”</w:t>
+      </w:r>
+      <w:r>
+        <w:rPr>
+          <w:rFonts w:ascii="Arial" w:hAnsi="Arial" w:cs="Arial"/>
+          <w:sz w:val="24"/>
+          <w:szCs w:val="24"/>
+        </w:rPr>
+        <w:t>.</w:t>
+      </w:r>
+    </w:p>
+    <w:p>
+      <w:pPr>
+        <w:jc w:val="center"/>
+        <w:rPr>
+          <w:rFonts w:ascii="Arial" w:hAnsi="Arial" w:cs="Arial"/>
+          <w:b/>
+          <w:sz w:val="24"/>
+          <w:szCs w:val="24"/>
+        </w:rPr>
+      </w:pPr>
+      <w:r>
+        <w:rPr>
+          <w:noProof/>
+          <w:lang w:val="en-US"/>
+        </w:rPr>
+        <mc:AlternateContent>
+          <mc:Choice Requires="wps">
+            <w:drawing>
+              <wp:anchor distT="0" distB="0" distL="114300" distR="114300" simplePos="0" relativeHeight="251927552" behindDoc="0" locked="0" layoutInCell="1" allowOverlap="1" wp14:anchorId="37886766" wp14:editId="2BF22B8C">
+                <wp:simplePos x="0" y="0"/>
+                <wp:positionH relativeFrom="column">
+                  <wp:posOffset>2517175</wp:posOffset>
+                </wp:positionH>
+                <wp:positionV relativeFrom="paragraph">
+                  <wp:posOffset>863572</wp:posOffset>
+                </wp:positionV>
+                <wp:extent cx="422031" cy="226088"/>
+                <wp:effectExtent l="0" t="0" r="16510" b="21590"/>
+                <wp:wrapNone/>
+                <wp:docPr id="37" name="Rectángulo 37"/>
+                <wp:cNvGraphicFramePr/>
+                <a:graphic xmlns:a="http://schemas.openxmlformats.org/drawingml/2006/main">
+                  <a:graphicData uri="http://schemas.microsoft.com/office/word/2010/wordprocessingShape">
+                    <wps:wsp>
+                      <wps:cNvSpPr/>
+                      <wps:spPr>
+                        <a:xfrm>
+                          <a:off x="0" y="0"/>
+                          <a:ext cx="422031" cy="226088"/>
+                        </a:xfrm>
+                        <a:prstGeom prst="rect">
+                          <a:avLst/>
+                        </a:prstGeom>
+                        <a:noFill/>
+                        <a:ln>
+                          <a:solidFill>
+                            <a:srgbClr val="FF0000"/>
+                          </a:solidFill>
+                        </a:ln>
+                      </wps:spPr>
+                      <wps:style>
+                        <a:lnRef idx="2">
+                          <a:schemeClr val="accent1">
+                            <a:shade val="50000"/>
+                          </a:schemeClr>
+                        </a:lnRef>
+                        <a:fillRef idx="1">
+                          <a:schemeClr val="accent1"/>
+                        </a:fillRef>
+                        <a:effectRef idx="0">
+                          <a:schemeClr val="accent1"/>
+                        </a:effectRef>
+                        <a:fontRef idx="minor">
+                          <a:schemeClr val="lt1"/>
+                        </a:fontRef>
+                      </wps:style>
+                      <wps:bodyPr rot="0" spcFirstLastPara="0" vertOverflow="overflow" horzOverflow="overflow" vert="horz" wrap="square" lIns="91440" tIns="45720" rIns="91440" bIns="45720" numCol="1" spcCol="0" rtlCol="0" fromWordArt="0" anchor="ctr" anchorCtr="0" forceAA="0" compatLnSpc="1">
+                        <a:prstTxWarp prst="textNoShape">
+                          <a:avLst/>
+                        </a:prstTxWarp>
+                        <a:noAutofit/>
+                      </wps:bodyPr>
+                    </wps:wsp>
+                  </a:graphicData>
+                </a:graphic>
+              </wp:anchor>
+            </w:drawing>
+          </mc:Choice>
+          <mc:Fallback>
+            <w:pict>
+              <v:rect w14:anchorId="47293A60" id="Rectángulo 37" o:spid="_x0000_s1026" style="position:absolute;margin-left:198.2pt;margin-top:68pt;width:33.25pt;height:17.8pt;z-index:251927552;visibility:visible;mso-wrap-style:square;mso-wrap-distance-left:9pt;mso-wrap-distance-top:0;mso-wrap-distance-right:9pt;mso-wrap-distance-bottom:0;mso-position-horizontal:absolute;mso-position-horizontal-relative:text;mso-position-vertical:absolute;mso-position-vertical-relative:text;v-text-anchor:middle" o:gfxdata="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" filled="f" strokecolor="red" strokeweight="1pt"/>
+            </w:pict>
+          </mc:Fallback>
+        </mc:AlternateContent>
+      </w:r>
+      <w:r>
+        <w:rPr>
+          <w:noProof/>
+          <w:lang w:val="en-US"/>
+        </w:rPr>
+        <w:drawing>
+          <wp:inline distT="0" distB="0" distL="0" distR="0" wp14:anchorId="0C008EAF" wp14:editId="73FF56D5">
+            <wp:extent cx="5200022" cy="1100254"/>
+            <wp:effectExtent l="0" t="0" r="635" b="5080"/>
+            <wp:docPr id="36" name="Imagen 36"/>
             <wp:cNvGraphicFramePr>
               <a:graphicFrameLocks xmlns:a="http://schemas.openxmlformats.org/drawingml/2006/main" noChangeAspect="1"/>
             </wp:cNvGraphicFramePr>
@@ -4721,7 +5035,7 @@
                     <pic:cNvPicPr/>
                   </pic:nvPicPr>
                   <pic:blipFill>
-                    <a:blip r:embed="rId12"/>
+                    <a:blip r:embed="rId13"/>
                     <a:stretch>
                       <a:fillRect/>
                     </a:stretch>
@@ -4729,21 +5043,11 @@
                   <pic:spPr>
                     <a:xfrm>
                       <a:off x="0" y="0"/>
-                      <a:ext cx="6356456" cy="1614893"/>
+                      <a:ext cx="5228570" cy="1106294"/>
                     </a:xfrm>
                     <a:prstGeom prst="rect">
                       <a:avLst/>
                     </a:prstGeom>
-                    <a:ln>
-                      <a:noFill/>
-                    </a:ln>
-                    <a:effectLst>
-                      <a:outerShdw blurRad="292100" dist="139700" dir="2700000" algn="tl" rotWithShape="0">
-                        <a:srgbClr val="333333">
-                          <a:alpha val="65000"/>
-                        </a:srgbClr>
-                      </a:outerShdw>
-                    </a:effectLst>
                   </pic:spPr>
                 </pic:pic>
               </a:graphicData>
@@ -4761,67 +5065,70 @@
           <w:szCs w:val="24"/>
         </w:rPr>
       </w:pPr>
-      <w:r>
-        <w:rPr>
-          <w:rFonts w:ascii="Arial" w:hAnsi="Arial" w:cs="Arial"/>
-          <w:b/>
-          <w:sz w:val="24"/>
-          <w:szCs w:val="24"/>
-        </w:rPr>
-        <w:t xml:space="preserve">Para borrar un registro se utiliza el botón “Eliminar Registro” de la fila correspondiente y si desea borrar múltiples registros selecciona los </w:t>
-      </w:r>
-      <w:proofErr w:type="spellStart"/>
-      <w:r>
-        <w:rPr>
-          <w:rFonts w:ascii="Arial" w:hAnsi="Arial" w:cs="Arial"/>
-          <w:b/>
-          <w:sz w:val="24"/>
-          <w:szCs w:val="24"/>
-        </w:rPr>
-        <w:t>checkbox</w:t>
-      </w:r>
-      <w:proofErr w:type="spellEnd"/>
-      <w:r>
-        <w:rPr>
-          <w:rFonts w:ascii="Arial" w:hAnsi="Arial" w:cs="Arial"/>
-          <w:b/>
-          <w:sz w:val="24"/>
-          <w:szCs w:val="24"/>
-        </w:rPr>
-        <w:t xml:space="preserve"> de los registros y después pulsa el botón “Eliminación Masiva”</w:t>
-      </w:r>
-    </w:p>
-    <w:p>
-      <w:pPr>
-        <w:ind w:left="-851"/>
-        <w:rPr>
-          <w:rFonts w:ascii="Arial" w:hAnsi="Arial" w:cs="Arial"/>
-          <w:b/>
-          <w:sz w:val="24"/>
-          <w:szCs w:val="24"/>
-        </w:rPr>
-      </w:pPr>
-      <w:r>
-        <w:rPr>
-          <w:rFonts w:ascii="Arial" w:hAnsi="Arial" w:cs="Arial"/>
+    </w:p>
+    <w:p>
+      <w:pPr>
+        <w:jc w:val="both"/>
+        <w:rPr>
+          <w:rFonts w:ascii="Arial" w:hAnsi="Arial" w:cs="Arial"/>
+          <w:sz w:val="24"/>
+          <w:szCs w:val="24"/>
+        </w:rPr>
+      </w:pPr>
+      <w:r>
+        <w:rPr>
+          <w:rFonts w:ascii="Arial" w:hAnsi="Arial" w:cs="Arial"/>
+          <w:sz w:val="24"/>
+          <w:szCs w:val="24"/>
+        </w:rPr>
+        <w:t xml:space="preserve">1.6 </w:t>
+      </w:r>
+      <w:r>
+        <w:rPr>
+          <w:rFonts w:ascii="Arial" w:hAnsi="Arial" w:cs="Arial"/>
+          <w:sz w:val="24"/>
+          <w:szCs w:val="24"/>
+        </w:rPr>
+        <w:t>Para borrar un registro se utiliza el botón “Eliminar Registro” de la fila correspondiente y si desea borrar múltiples registros selecciona los checkbox de los registros y después pulsa el botón “Eliminación Masiva”</w:t>
+      </w:r>
+      <w:r>
+        <w:rPr>
+          <w:rFonts w:ascii="Arial" w:hAnsi="Arial" w:cs="Arial"/>
+          <w:sz w:val="24"/>
+          <w:szCs w:val="24"/>
+        </w:rPr>
+        <w:t>.</w:t>
+      </w:r>
+    </w:p>
+    <w:p>
+      <w:pPr>
+        <w:jc w:val="center"/>
+        <w:rPr>
+          <w:rFonts w:ascii="Arial" w:hAnsi="Arial" w:cs="Arial"/>
+          <w:sz w:val="24"/>
+          <w:szCs w:val="24"/>
+        </w:rPr>
+      </w:pPr>
+      <w:r>
+        <w:rPr>
           <w:noProof/>
-          <w:lang w:val="es-MX" w:eastAsia="es-MX"/>
+          <w:lang w:val="en-US"/>
         </w:rPr>
         <mc:AlternateContent>
           <mc:Choice Requires="wps">
             <w:drawing>
-              <wp:anchor distT="0" distB="0" distL="114300" distR="114300" simplePos="0" relativeHeight="251902976" behindDoc="0" locked="0" layoutInCell="1" allowOverlap="1" wp14:anchorId="7B078EE6" wp14:editId="1DBF17C1">
+              <wp:anchor distT="0" distB="0" distL="114300" distR="114300" simplePos="0" relativeHeight="251926528" behindDoc="0" locked="0" layoutInCell="1" allowOverlap="1" wp14:anchorId="07643419" wp14:editId="3B3895B6">
                 <wp:simplePos x="0" y="0"/>
-                <wp:positionH relativeFrom="margin">
-                  <wp:posOffset>9525</wp:posOffset>
+                <wp:positionH relativeFrom="column">
+                  <wp:posOffset>437166</wp:posOffset>
                 </wp:positionH>
                 <wp:positionV relativeFrom="paragraph">
-                  <wp:posOffset>1280958</wp:posOffset>
+                  <wp:posOffset>236255</wp:posOffset>
                 </wp:positionV>
-                <wp:extent cx="181070" cy="144856"/>
-                <wp:effectExtent l="19050" t="19050" r="28575" b="26670"/>
+                <wp:extent cx="155750" cy="120580"/>
+                <wp:effectExtent l="0" t="0" r="15875" b="13335"/>
                 <wp:wrapNone/>
-                <wp:docPr id="49" name="Rectángulo 49"/>
+                <wp:docPr id="35" name="Rectángulo 35"/>
                 <wp:cNvGraphicFramePr/>
                 <a:graphic xmlns:a="http://schemas.openxmlformats.org/drawingml/2006/main">
                   <a:graphicData uri="http://schemas.microsoft.com/office/word/2010/wordprocessingShape">
@@ -4830,13 +5137,13 @@
                       <wps:spPr>
                         <a:xfrm>
                           <a:off x="0" y="0"/>
-                          <a:ext cx="181070" cy="144856"/>
+                          <a:ext cx="155750" cy="120580"/>
                         </a:xfrm>
                         <a:prstGeom prst="rect">
                           <a:avLst/>
                         </a:prstGeom>
                         <a:noFill/>
-                        <a:ln w="28575">
+                        <a:ln>
                           <a:solidFill>
                             <a:srgbClr val="FF0000"/>
                           </a:solidFill>
@@ -4844,16 +5151,18 @@
                       </wps:spPr>
                       <wps:style>
                         <a:lnRef idx="2">
-                          <a:schemeClr val="accent6"/>
+                          <a:schemeClr val="accent1">
+                            <a:shade val="50000"/>
+                          </a:schemeClr>
                         </a:lnRef>
                         <a:fillRef idx="1">
-                          <a:schemeClr val="lt1"/>
+                          <a:schemeClr val="accent1"/>
                         </a:fillRef>
                         <a:effectRef idx="0">
-                          <a:schemeClr val="accent6"/>
+                          <a:schemeClr val="accent1"/>
                         </a:effectRef>
                         <a:fontRef idx="minor">
-                          <a:schemeClr val="dk1"/>
+                          <a:schemeClr val="lt1"/>
                         </a:fontRef>
                       </wps:style>
                       <wps:bodyPr rot="0" spcFirstLastPara="0" vertOverflow="overflow" horzOverflow="overflow" vert="horz" wrap="square" lIns="91440" tIns="45720" rIns="91440" bIns="45720" numCol="1" spcCol="0" rtlCol="0" fromWordArt="0" anchor="ctr" anchorCtr="0" forceAA="0" compatLnSpc="1">
@@ -4865,45 +5174,36 @@
                     </wps:wsp>
                   </a:graphicData>
                 </a:graphic>
-                <wp14:sizeRelH relativeFrom="margin">
-                  <wp14:pctWidth>0</wp14:pctWidth>
-                </wp14:sizeRelH>
-                <wp14:sizeRelV relativeFrom="margin">
-                  <wp14:pctHeight>0</wp14:pctHeight>
-                </wp14:sizeRelV>
               </wp:anchor>
             </w:drawing>
           </mc:Choice>
           <mc:Fallback>
             <w:pict>
-              <v:rect w14:anchorId="1D307D7C" id="Rectángulo 49" o:spid="_x0000_s1026" style="position:absolute;margin-left:.75pt;margin-top:100.85pt;width:14.25pt;height:11.4pt;z-index:251902976;visibility:visible;mso-wrap-style:square;mso-width-percent:0;mso-height-percent:0;mso-wrap-distance-left:9pt;mso-wrap-distance-top:0;mso-wrap-distance-right:9pt;mso-wrap-distance-bottom:0;mso-position-horizontal:absolute;mso-position-horizontal-relative:margin;mso-position-vertical:absolute;mso-position-vertical-relative:text;mso-width-percent:0;mso-height-percent:0;mso-width-relative:margin;mso-height-relative:margin;v-text-anchor:middle" o:gfxdata="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" filled="f" strokecolor="red" strokeweight="2.25pt">
-                <w10:wrap anchorx="margin"/>
-              </v:rect>
+              <v:rect w14:anchorId="32B7C8C6" id="Rectángulo 35" o:spid="_x0000_s1026" style="position:absolute;margin-left:34.4pt;margin-top:18.6pt;width:12.25pt;height:9.5pt;z-index:251926528;visibility:visible;mso-wrap-style:square;mso-wrap-distance-left:9pt;mso-wrap-distance-top:0;mso-wrap-distance-right:9pt;mso-wrap-distance-bottom:0;mso-position-horizontal:absolute;mso-position-horizontal-relative:text;mso-position-vertical:absolute;mso-position-vertical-relative:text;v-text-anchor:middle" o:gfxdata="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" filled="f" strokecolor="red" strokeweight="1pt"/>
             </w:pict>
           </mc:Fallback>
         </mc:AlternateContent>
       </w:r>
       <w:r>
         <w:rPr>
-          <w:rFonts w:ascii="Arial" w:hAnsi="Arial" w:cs="Arial"/>
           <w:noProof/>
-          <w:lang w:val="es-MX" w:eastAsia="es-MX"/>
+          <w:lang w:val="en-US"/>
         </w:rPr>
         <mc:AlternateContent>
           <mc:Choice Requires="wps">
             <w:drawing>
-              <wp:anchor distT="0" distB="0" distL="114300" distR="114300" simplePos="0" relativeHeight="251904000" behindDoc="0" locked="0" layoutInCell="1" allowOverlap="1" wp14:anchorId="58145693" wp14:editId="7089F627">
+              <wp:anchor distT="0" distB="0" distL="114300" distR="114300" simplePos="0" relativeHeight="251925504" behindDoc="0" locked="0" layoutInCell="1" allowOverlap="1" wp14:anchorId="0BAE8B0A" wp14:editId="4898931A">
                 <wp:simplePos x="0" y="0"/>
-                <wp:positionH relativeFrom="leftMargin">
-                  <wp:posOffset>1093960</wp:posOffset>
+                <wp:positionH relativeFrom="column">
+                  <wp:posOffset>235641</wp:posOffset>
                 </wp:positionH>
                 <wp:positionV relativeFrom="paragraph">
-                  <wp:posOffset>726440</wp:posOffset>
+                  <wp:posOffset>577215</wp:posOffset>
                 </wp:positionV>
-                <wp:extent cx="172016" cy="253497"/>
-                <wp:effectExtent l="19050" t="19050" r="19050" b="13335"/>
+                <wp:extent cx="105508" cy="140677"/>
+                <wp:effectExtent l="0" t="0" r="27940" b="12065"/>
                 <wp:wrapNone/>
-                <wp:docPr id="48" name="Rectángulo 48"/>
+                <wp:docPr id="34" name="Rectángulo 34"/>
                 <wp:cNvGraphicFramePr/>
                 <a:graphic xmlns:a="http://schemas.openxmlformats.org/drawingml/2006/main">
                   <a:graphicData uri="http://schemas.microsoft.com/office/word/2010/wordprocessingShape">
@@ -4912,13 +5212,13 @@
                       <wps:spPr>
                         <a:xfrm>
                           <a:off x="0" y="0"/>
-                          <a:ext cx="172016" cy="253497"/>
+                          <a:ext cx="105508" cy="140677"/>
                         </a:xfrm>
                         <a:prstGeom prst="rect">
                           <a:avLst/>
                         </a:prstGeom>
                         <a:noFill/>
-                        <a:ln w="28575">
+                        <a:ln>
                           <a:solidFill>
                             <a:srgbClr val="FF0000"/>
                           </a:solidFill>
@@ -4926,16 +5226,18 @@
                       </wps:spPr>
                       <wps:style>
                         <a:lnRef idx="2">
-                          <a:schemeClr val="accent6"/>
+                          <a:schemeClr val="accent1">
+                            <a:shade val="50000"/>
+                          </a:schemeClr>
                         </a:lnRef>
                         <a:fillRef idx="1">
-                          <a:schemeClr val="lt1"/>
+                          <a:schemeClr val="accent1"/>
                         </a:fillRef>
                         <a:effectRef idx="0">
-                          <a:schemeClr val="accent6"/>
+                          <a:schemeClr val="accent1"/>
                         </a:effectRef>
                         <a:fontRef idx="minor">
-                          <a:schemeClr val="dk1"/>
+                          <a:schemeClr val="lt1"/>
                         </a:fontRef>
                       </wps:style>
                       <wps:bodyPr rot="0" spcFirstLastPara="0" vertOverflow="overflow" horzOverflow="overflow" vert="horz" wrap="square" lIns="91440" tIns="45720" rIns="91440" bIns="45720" numCol="1" spcCol="0" rtlCol="0" fromWordArt="0" anchor="ctr" anchorCtr="0" forceAA="0" compatLnSpc="1">
@@ -4947,35 +5249,26 @@
                     </wps:wsp>
                   </a:graphicData>
                 </a:graphic>
-                <wp14:sizeRelH relativeFrom="margin">
-                  <wp14:pctWidth>0</wp14:pctWidth>
-                </wp14:sizeRelH>
-                <wp14:sizeRelV relativeFrom="margin">
-                  <wp14:pctHeight>0</wp14:pctHeight>
-                </wp14:sizeRelV>
               </wp:anchor>
             </w:drawing>
           </mc:Choice>
           <mc:Fallback>
             <w:pict>
-              <v:rect w14:anchorId="2C09139B" id="Rectángulo 48" o:spid="_x0000_s1026" style="position:absolute;margin-left:86.15pt;margin-top:57.2pt;width:13.55pt;height:19.95pt;z-index:251904000;visibility:visible;mso-wrap-style:square;mso-width-percent:0;mso-height-percent:0;mso-wrap-distance-left:9pt;mso-wrap-distance-top:0;mso-wrap-distance-right:9pt;mso-wrap-distance-bottom:0;mso-position-horizontal:absolute;mso-position-horizontal-relative:left-margin-area;mso-position-vertical:absolute;mso-position-vertical-relative:text;mso-width-percent:0;mso-height-percent:0;mso-width-relative:margin;mso-height-relative:margin;v-text-anchor:middle" o:gfxdata="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" filled="f" strokecolor="red" strokeweight="2.25pt">
-                <w10:wrap anchorx="margin"/>
-              </v:rect>
+              <v:rect w14:anchorId="40968770" id="Rectángulo 34" o:spid="_x0000_s1026" style="position:absolute;margin-left:18.55pt;margin-top:45.45pt;width:8.3pt;height:11.1pt;z-index:251925504;visibility:visible;mso-wrap-style:square;mso-wrap-distance-left:9pt;mso-wrap-distance-top:0;mso-wrap-distance-right:9pt;mso-wrap-distance-bottom:0;mso-position-horizontal:absolute;mso-position-horizontal-relative:text;mso-position-vertical:absolute;mso-position-vertical-relative:text;v-text-anchor:middle" o:gfxdata="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" filled="f" strokecolor="red" strokeweight="1pt"/>
             </w:pict>
           </mc:Fallback>
         </mc:AlternateContent>
       </w:r>
-      <w:bookmarkStart w:id="25" w:name="_GoBack"/>
       <w:r>
         <w:rPr>
           <w:noProof/>
-          <w:lang w:val="es-MX" w:eastAsia="es-MX"/>
+          <w:lang w:val="en-US"/>
         </w:rPr>
         <w:drawing>
-          <wp:inline distT="0" distB="0" distL="0" distR="0" wp14:anchorId="04F96598" wp14:editId="22A5B83E">
-            <wp:extent cx="6271895" cy="1593410"/>
-            <wp:effectExtent l="152400" t="152400" r="357505" b="368935"/>
-            <wp:docPr id="10" name="Imagen 10"/>
+          <wp:inline distT="0" distB="0" distL="0" distR="0" wp14:anchorId="0420BF4C" wp14:editId="77576E65">
+            <wp:extent cx="5406055" cy="964816"/>
+            <wp:effectExtent l="0" t="0" r="4445" b="6985"/>
+            <wp:docPr id="33" name="Imagen 33"/>
             <wp:cNvGraphicFramePr>
               <a:graphicFrameLocks xmlns:a="http://schemas.openxmlformats.org/drawingml/2006/main" noChangeAspect="1"/>
             </wp:cNvGraphicFramePr>
@@ -4986,16 +5279,15 @@
                     <pic:cNvPr id="1" name=""/>
                     <pic:cNvPicPr/>
                   </pic:nvPicPr>
-                  <pic:blipFill>
-                    <a:blip r:embed="rId12"/>
-                    <a:stretch>
-                      <a:fillRect/>
-                    </a:stretch>
+                  <pic:blipFill rotWithShape="1">
+                    <a:blip r:embed="rId11"/>
+                    <a:srcRect t="20659"/>
+                    <a:stretch/>
                   </pic:blipFill>
-                  <pic:spPr>
+                  <pic:spPr bwMode="auto">
                     <a:xfrm>
                       <a:off x="0" y="0"/>
-                      <a:ext cx="6282685" cy="1596151"/>
+                      <a:ext cx="5432969" cy="969619"/>
                     </a:xfrm>
                     <a:prstGeom prst="rect">
                       <a:avLst/>
@@ -5003,13 +5295,11 @@
                     <a:ln>
                       <a:noFill/>
                     </a:ln>
-                    <a:effectLst>
-                      <a:outerShdw blurRad="292100" dist="139700" dir="2700000" algn="tl" rotWithShape="0">
-                        <a:srgbClr val="333333">
-                          <a:alpha val="65000"/>
-                        </a:srgbClr>
-                      </a:outerShdw>
-                    </a:effectLst>
+                    <a:extLst>
+                      <a:ext uri="{53640926-AAD7-44D8-BBD7-CCE9431645EC}">
+                        <a14:shadowObscured xmlns:a14="http://schemas.microsoft.com/office/drawing/2010/main"/>
+                      </a:ext>
+                    </a:extLst>
                   </pic:spPr>
                 </pic:pic>
               </a:graphicData>
@@ -5017,7 +5307,6 @@
           </wp:inline>
         </w:drawing>
       </w:r>
-      <w:bookmarkEnd w:id="25"/>
     </w:p>
     <w:p>
       <w:pPr>
@@ -5028,14 +5317,39 @@
           <w:szCs w:val="24"/>
         </w:rPr>
       </w:pPr>
-      <w:r>
-        <w:rPr>
-          <w:rFonts w:ascii="Arial" w:hAnsi="Arial" w:cs="Arial"/>
-          <w:b/>
-          <w:sz w:val="24"/>
-          <w:szCs w:val="24"/>
-        </w:rPr>
-        <w:t>Puede filtrar los registros utilizando los siguientes filtros</w:t>
+    </w:p>
+    <w:p>
+      <w:pPr>
+        <w:jc w:val="both"/>
+        <w:rPr>
+          <w:rFonts w:ascii="Arial" w:hAnsi="Arial" w:cs="Arial"/>
+          <w:sz w:val="24"/>
+          <w:szCs w:val="24"/>
+        </w:rPr>
+      </w:pPr>
+      <w:r>
+        <w:rPr>
+          <w:rFonts w:ascii="Arial" w:hAnsi="Arial" w:cs="Arial"/>
+          <w:sz w:val="24"/>
+          <w:szCs w:val="24"/>
+        </w:rPr>
+        <w:t xml:space="preserve">1.7 </w:t>
+      </w:r>
+      <w:r>
+        <w:rPr>
+          <w:rFonts w:ascii="Arial" w:hAnsi="Arial" w:cs="Arial"/>
+          <w:sz w:val="24"/>
+          <w:szCs w:val="24"/>
+        </w:rPr>
+        <w:t>Puede filtrar los registros utilizando los filtros de búsqueda</w:t>
+      </w:r>
+      <w:r>
+        <w:rPr>
+          <w:rFonts w:ascii="Arial" w:hAnsi="Arial" w:cs="Arial"/>
+          <w:sz w:val="24"/>
+          <w:szCs w:val="24"/>
+        </w:rPr>
+        <w:t>, seleccionar año y Buscar.</w:t>
       </w:r>
     </w:p>
     <w:p>
@@ -5043,7 +5357,6 @@
         <w:tabs>
           <w:tab w:val="left" w:pos="142"/>
         </w:tabs>
-        <w:ind w:left="-284"/>
         <w:rPr>
           <w:rFonts w:ascii="Arial" w:hAnsi="Arial" w:cs="Arial"/>
           <w:b/>
@@ -5053,25 +5366,24 @@
       </w:pPr>
       <w:r>
         <w:rPr>
-          <w:rFonts w:ascii="Arial" w:hAnsi="Arial" w:cs="Arial"/>
           <w:noProof/>
-          <w:lang w:val="es-MX" w:eastAsia="es-MX"/>
+          <w:lang w:val="en-US"/>
         </w:rPr>
         <mc:AlternateContent>
           <mc:Choice Requires="wps">
             <w:drawing>
-              <wp:anchor distT="0" distB="0" distL="114300" distR="114300" simplePos="0" relativeHeight="251908096" behindDoc="0" locked="0" layoutInCell="1" allowOverlap="1" wp14:anchorId="3CB15FCD" wp14:editId="498DACAF">
+              <wp:anchor distT="0" distB="0" distL="114300" distR="114300" simplePos="0" relativeHeight="251928576" behindDoc="0" locked="0" layoutInCell="1" allowOverlap="1" wp14:anchorId="30C5BD4B" wp14:editId="43DE4632">
                 <wp:simplePos x="0" y="0"/>
-                <wp:positionH relativeFrom="margin">
-                  <wp:posOffset>4270463</wp:posOffset>
+                <wp:positionH relativeFrom="column">
+                  <wp:posOffset>4014379</wp:posOffset>
                 </wp:positionH>
                 <wp:positionV relativeFrom="paragraph">
-                  <wp:posOffset>621634</wp:posOffset>
+                  <wp:posOffset>208147</wp:posOffset>
                 </wp:positionV>
-                <wp:extent cx="1520649" cy="434566"/>
-                <wp:effectExtent l="19050" t="19050" r="22860" b="22860"/>
+                <wp:extent cx="1366576" cy="306475"/>
+                <wp:effectExtent l="0" t="0" r="24130" b="17780"/>
                 <wp:wrapNone/>
-                <wp:docPr id="55" name="Rectángulo 55"/>
+                <wp:docPr id="39" name="Rectángulo 39"/>
                 <wp:cNvGraphicFramePr/>
                 <a:graphic xmlns:a="http://schemas.openxmlformats.org/drawingml/2006/main">
                   <a:graphicData uri="http://schemas.microsoft.com/office/word/2010/wordprocessingShape">
@@ -5080,13 +5392,13 @@
                       <wps:spPr>
                         <a:xfrm>
                           <a:off x="0" y="0"/>
-                          <a:ext cx="1520649" cy="434566"/>
+                          <a:ext cx="1366576" cy="306475"/>
                         </a:xfrm>
                         <a:prstGeom prst="rect">
                           <a:avLst/>
                         </a:prstGeom>
                         <a:noFill/>
-                        <a:ln w="28575">
+                        <a:ln>
                           <a:solidFill>
                             <a:srgbClr val="FF0000"/>
                           </a:solidFill>
@@ -5094,16 +5406,18 @@
                       </wps:spPr>
                       <wps:style>
                         <a:lnRef idx="2">
-                          <a:schemeClr val="accent6"/>
+                          <a:schemeClr val="accent1">
+                            <a:shade val="50000"/>
+                          </a:schemeClr>
                         </a:lnRef>
                         <a:fillRef idx="1">
-                          <a:schemeClr val="lt1"/>
+                          <a:schemeClr val="accent1"/>
                         </a:fillRef>
                         <a:effectRef idx="0">
-                          <a:schemeClr val="accent6"/>
+                          <a:schemeClr val="accent1"/>
                         </a:effectRef>
                         <a:fontRef idx="minor">
-                          <a:schemeClr val="dk1"/>
+                          <a:schemeClr val="lt1"/>
                         </a:fontRef>
                       </wps:style>
                       <wps:bodyPr rot="0" spcFirstLastPara="0" vertOverflow="overflow" horzOverflow="overflow" vert="horz" wrap="square" lIns="91440" tIns="45720" rIns="91440" bIns="45720" numCol="1" spcCol="0" rtlCol="0" fromWordArt="0" anchor="ctr" anchorCtr="0" forceAA="0" compatLnSpc="1">
@@ -5115,20 +5429,12 @@
                     </wps:wsp>
                   </a:graphicData>
                 </a:graphic>
-                <wp14:sizeRelH relativeFrom="margin">
-                  <wp14:pctWidth>0</wp14:pctWidth>
-                </wp14:sizeRelH>
-                <wp14:sizeRelV relativeFrom="margin">
-                  <wp14:pctHeight>0</wp14:pctHeight>
-                </wp14:sizeRelV>
               </wp:anchor>
             </w:drawing>
           </mc:Choice>
           <mc:Fallback>
             <w:pict>
-              <v:rect w14:anchorId="037AC016" id="Rectángulo 55" o:spid="_x0000_s1026" style="position:absolute;margin-left:336.25pt;margin-top:48.95pt;width:119.75pt;height:34.2pt;z-index:251908096;visibility:visible;mso-wrap-style:square;mso-width-percent:0;mso-height-percent:0;mso-wrap-distance-left:9pt;mso-wrap-distance-top:0;mso-wrap-distance-right:9pt;mso-wrap-distance-bottom:0;mso-position-horizontal:absolute;mso-position-horizontal-relative:margin;mso-position-vertical:absolute;mso-position-vertical-relative:text;mso-width-percent:0;mso-height-percent:0;mso-width-relative:margin;mso-height-relative:margin;v-text-anchor:middle" o:gfxdata="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" filled="f" strokecolor="red" strokeweight="2.25pt">
-                <w10:wrap anchorx="margin"/>
-              </v:rect>
+              <v:rect w14:anchorId="55CE18C0" id="Rectángulo 39" o:spid="_x0000_s1026" style="position:absolute;margin-left:316.1pt;margin-top:16.4pt;width:107.6pt;height:24.15pt;z-index:251928576;visibility:visible;mso-wrap-style:square;mso-wrap-distance-left:9pt;mso-wrap-distance-top:0;mso-wrap-distance-right:9pt;mso-wrap-distance-bottom:0;mso-position-horizontal:absolute;mso-position-horizontal-relative:text;mso-position-vertical:absolute;mso-position-vertical-relative:text;v-text-anchor:middle" o:gfxdata="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" filled="f" strokecolor="red" strokeweight="1pt"/>
             </w:pict>
           </mc:Fallback>
         </mc:AlternateContent>
@@ -5136,13 +5442,13 @@
       <w:r>
         <w:rPr>
           <w:noProof/>
-          <w:lang w:val="es-MX" w:eastAsia="es-MX"/>
+          <w:lang w:val="en-US"/>
         </w:rPr>
         <w:drawing>
-          <wp:inline distT="0" distB="0" distL="0" distR="0" wp14:anchorId="3551E936" wp14:editId="5A5B246F">
-            <wp:extent cx="5915540" cy="1502876"/>
-            <wp:effectExtent l="152400" t="152400" r="352425" b="364490"/>
-            <wp:docPr id="14" name="Imagen 14"/>
+          <wp:inline distT="0" distB="0" distL="0" distR="0" wp14:anchorId="0DCF9F4C" wp14:editId="711ED1B1">
+            <wp:extent cx="5406055" cy="964816"/>
+            <wp:effectExtent l="0" t="0" r="4445" b="6985"/>
+            <wp:docPr id="38" name="Imagen 38"/>
             <wp:cNvGraphicFramePr>
               <a:graphicFrameLocks xmlns:a="http://schemas.openxmlformats.org/drawingml/2006/main" noChangeAspect="1"/>
             </wp:cNvGraphicFramePr>
@@ -5153,16 +5459,15 @@
                     <pic:cNvPr id="1" name=""/>
                     <pic:cNvPicPr/>
                   </pic:nvPicPr>
-                  <pic:blipFill>
-                    <a:blip r:embed="rId12"/>
-                    <a:stretch>
-                      <a:fillRect/>
-                    </a:stretch>
+                  <pic:blipFill rotWithShape="1">
+                    <a:blip r:embed="rId11"/>
+                    <a:srcRect t="20659"/>
+                    <a:stretch/>
                   </pic:blipFill>
-                  <pic:spPr>
+                  <pic:spPr bwMode="auto">
                     <a:xfrm>
                       <a:off x="0" y="0"/>
-                      <a:ext cx="5928502" cy="1506169"/>
+                      <a:ext cx="5432969" cy="969619"/>
                     </a:xfrm>
                     <a:prstGeom prst="rect">
                       <a:avLst/>
@@ -5170,13 +5475,11 @@
                     <a:ln>
                       <a:noFill/>
                     </a:ln>
-                    <a:effectLst>
-                      <a:outerShdw blurRad="292100" dist="139700" dir="2700000" algn="tl" rotWithShape="0">
-                        <a:srgbClr val="333333">
-                          <a:alpha val="65000"/>
-                        </a:srgbClr>
-                      </a:outerShdw>
-                    </a:effectLst>
+                    <a:extLst>
+                      <a:ext uri="{53640926-AAD7-44D8-BBD7-CCE9431645EC}">
+                        <a14:shadowObscured xmlns:a14="http://schemas.microsoft.com/office/drawing/2010/main"/>
+                      </a:ext>
+                    </a:extLst>
                   </pic:spPr>
                 </pic:pic>
               </a:graphicData>
@@ -5186,8 +5489,8 @@
       </w:r>
     </w:p>
     <w:sectPr>
-      <w:headerReference w:type="default" r:id="rId13"/>
-      <w:footerReference w:type="default" r:id="rId14"/>
+      <w:headerReference w:type="default" r:id="rId14"/>
+      <w:footerReference w:type="default" r:id="rId15"/>
       <w:pgSz w:w="12240" w:h="15840" w:code="1"/>
       <w:pgMar w:top="1417" w:right="1701" w:bottom="1417" w:left="1701" w:header="708" w:footer="708" w:gutter="0"/>
       <w:cols w:space="708"/>
@@ -5199,7 +5502,7 @@
 </file>
 
 <file path=word/endnotes.xml><?xml version="1.0" encoding="utf-8"?>
-<w:endnotes xmlns:wpc="http://schemas.microsoft.com/office/word/2010/wordprocessingCanvas" xmlns:cx="http://schemas.microsoft.com/office/drawing/2014/chartex" xmlns:cx1="http://schemas.microsoft.com/office/drawing/2015/9/8/chartex" xmlns:mc="http://schemas.openxmlformats.org/markup-compatibility/2006" xmlns:o="urn:schemas-microsoft-com:office:office" xmlns:r="http://schemas.openxmlformats.org/officeDocument/2006/relationships" xmlns:m="http://schemas.openxmlformats.org/officeDocument/2006/math" xmlns:v="urn:schemas-microsoft-com:vml" xmlns:wp14="http://schemas.microsoft.com/office/word/2010/wordprocessingDrawing" xmlns:wp="http://schemas.openxmlformats.org/drawingml/2006/wordprocessingDrawing" xmlns:w10="urn:schemas-microsoft-com:office:word" xmlns:w="http://schemas.openxmlformats.org/wordprocessingml/2006/main" xmlns:w14="http://schemas.microsoft.com/office/word/2010/wordml" xmlns:w15="http://schemas.microsoft.com/office/word/2012/wordml" xmlns:w16se="http://schemas.microsoft.com/office/word/2015/wordml/symex" xmlns:wpg="http://schemas.microsoft.com/office/word/2010/wordprocessingGroup" xmlns:wpi="http://schemas.microsoft.com/office/word/2010/wordprocessingInk" xmlns:wne="http://schemas.microsoft.com/office/word/2006/wordml" xmlns:wps="http://schemas.microsoft.com/office/word/2010/wordprocessingShape" mc:Ignorable="w14 w15 w16se wp14">
+<w:endnotes xmlns:wpc="http://schemas.microsoft.com/office/word/2010/wordprocessingCanvas" xmlns:cx="http://schemas.microsoft.com/office/drawing/2014/chartex" xmlns:mc="http://schemas.openxmlformats.org/markup-compatibility/2006" xmlns:o="urn:schemas-microsoft-com:office:office" xmlns:r="http://schemas.openxmlformats.org/officeDocument/2006/relationships" xmlns:m="http://schemas.openxmlformats.org/officeDocument/2006/math" xmlns:v="urn:schemas-microsoft-com:vml" xmlns:wp14="http://schemas.microsoft.com/office/word/2010/wordprocessingDrawing" xmlns:wp="http://schemas.openxmlformats.org/drawingml/2006/wordprocessingDrawing" xmlns:w10="urn:schemas-microsoft-com:office:word" xmlns:w="http://schemas.openxmlformats.org/wordprocessingml/2006/main" xmlns:w14="http://schemas.microsoft.com/office/word/2010/wordml" xmlns:w15="http://schemas.microsoft.com/office/word/2012/wordml" xmlns:w16se="http://schemas.microsoft.com/office/word/2015/wordml/symex" xmlns:wpg="http://schemas.microsoft.com/office/word/2010/wordprocessingGroup" xmlns:wpi="http://schemas.microsoft.com/office/word/2010/wordprocessingInk" xmlns:wne="http://schemas.microsoft.com/office/word/2006/wordml" xmlns:wps="http://schemas.microsoft.com/office/word/2010/wordprocessingShape" mc:Ignorable="w14 w15 w16se wp14">
   <w:endnote w:type="separator" w:id="-1">
     <w:p>
       <w:pPr>
@@ -5224,7 +5527,7 @@
 </file>
 
 <file path=word/footer1.xml><?xml version="1.0" encoding="utf-8"?>
-<w:ftr xmlns:wpc="http://schemas.microsoft.com/office/word/2010/wordprocessingCanvas" xmlns:cx="http://schemas.microsoft.com/office/drawing/2014/chartex" xmlns:cx1="http://schemas.microsoft.com/office/drawing/2015/9/8/chartex" xmlns:mc="http://schemas.openxmlformats.org/markup-compatibility/2006" xmlns:o="urn:schemas-microsoft-com:office:office" xmlns:r="http://schemas.openxmlformats.org/officeDocument/2006/relationships" xmlns:m="http://schemas.openxmlformats.org/officeDocument/2006/math" xmlns:v="urn:schemas-microsoft-com:vml" xmlns:wp14="http://schemas.microsoft.com/office/word/2010/wordprocessingDrawing" xmlns:wp="http://schemas.openxmlformats.org/drawingml/2006/wordprocessingDrawing" xmlns:w10="urn:schemas-microsoft-com:office:word" xmlns:w="http://schemas.openxmlformats.org/wordprocessingml/2006/main" xmlns:w14="http://schemas.microsoft.com/office/word/2010/wordml" xmlns:w15="http://schemas.microsoft.com/office/word/2012/wordml" xmlns:w16se="http://schemas.microsoft.com/office/word/2015/wordml/symex" xmlns:wpg="http://schemas.microsoft.com/office/word/2010/wordprocessingGroup" xmlns:wpi="http://schemas.microsoft.com/office/word/2010/wordprocessingInk" xmlns:wne="http://schemas.microsoft.com/office/word/2006/wordml" xmlns:wps="http://schemas.microsoft.com/office/word/2010/wordprocessingShape" mc:Ignorable="w14 w15 w16se wp14">
+<w:ftr xmlns:wpc="http://schemas.microsoft.com/office/word/2010/wordprocessingCanvas" xmlns:cx="http://schemas.microsoft.com/office/drawing/2014/chartex" xmlns:mc="http://schemas.openxmlformats.org/markup-compatibility/2006" xmlns:o="urn:schemas-microsoft-com:office:office" xmlns:r="http://schemas.openxmlformats.org/officeDocument/2006/relationships" xmlns:m="http://schemas.openxmlformats.org/officeDocument/2006/math" xmlns:v="urn:schemas-microsoft-com:vml" xmlns:wp14="http://schemas.microsoft.com/office/word/2010/wordprocessingDrawing" xmlns:wp="http://schemas.openxmlformats.org/drawingml/2006/wordprocessingDrawing" xmlns:w10="urn:schemas-microsoft-com:office:word" xmlns:w="http://schemas.openxmlformats.org/wordprocessingml/2006/main" xmlns:w14="http://schemas.microsoft.com/office/word/2010/wordml" xmlns:w15="http://schemas.microsoft.com/office/word/2012/wordml" xmlns:w16se="http://schemas.microsoft.com/office/word/2015/wordml/symex" xmlns:wpg="http://schemas.microsoft.com/office/word/2010/wordprocessingGroup" xmlns:wpi="http://schemas.microsoft.com/office/word/2010/wordprocessingInk" xmlns:wne="http://schemas.microsoft.com/office/word/2006/wordml" xmlns:wps="http://schemas.microsoft.com/office/word/2010/wordprocessingShape" mc:Ignorable="w14 w15 w16se wp14">
   <w:sdt>
     <w:sdtPr>
       <w:rPr>
@@ -5267,7 +5570,7 @@
                 <w:b/>
                 <w:noProof/>
                 <w:color w:val="FFFFFF" w:themeColor="background1"/>
-                <w:lang w:val="es-MX" w:eastAsia="es-MX"/>
+                <w:lang w:val="en-US"/>
               </w:rPr>
               <mc:AlternateContent>
                 <mc:Choice Requires="wps">
@@ -5325,7 +5628,7 @@
                     </wp:anchor>
                   </w:drawing>
                 </mc:Choice>
-                <mc:Fallback>
+                <mc:Fallback xmlns:cx1="http://schemas.microsoft.com/office/drawing/2015/9/8/chartex">
                   <w:pict>
                     <v:line w14:anchorId="42D5C661" id="Conector recto 13" o:spid="_x0000_s1026" style="position:absolute;z-index:251662336;visibility:visible;mso-wrap-style:square;mso-width-percent:0;mso-height-percent:0;mso-wrap-distance-left:9pt;mso-wrap-distance-top:0;mso-wrap-distance-right:9pt;mso-wrap-distance-bottom:0;mso-position-horizontal:absolute;mso-position-horizontal-relative:text;mso-position-vertical:absolute;mso-position-vertical-relative:text;mso-width-percent:0;mso-height-percent:0;mso-width-relative:margin;mso-height-relative:margin" from="-17.55pt,-3pt" to="446.7pt,-2.25pt" o:gfxdata="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" strokecolor="#a5a5a5 [3206]" strokeweight="1.5pt">
                       <v:stroke joinstyle="miter"/>
@@ -5339,7 +5642,7 @@
                 <w:b/>
                 <w:noProof/>
                 <w:color w:val="FFFFFF" w:themeColor="background1"/>
-                <w:lang w:val="es-MX" w:eastAsia="es-MX"/>
+                <w:lang w:val="en-US"/>
               </w:rPr>
               <mc:AlternateContent>
                 <mc:Choice Requires="wps">
@@ -5436,7 +5739,7 @@
                     </wp:anchor>
                   </w:drawing>
                 </mc:Choice>
-                <mc:Fallback>
+                <mc:Fallback xmlns:cx1="http://schemas.microsoft.com/office/drawing/2015/9/8/chartex">
                   <w:pict>
                     <v:rect w14:anchorId="2CD8D370" id="Rectángulo 11" o:spid="_x0000_s1026" style="position:absolute;margin-left:280.3pt;margin-top:-3.3pt;width:167.65pt;height:22.4pt;z-index:-251658241;visibility:visible;mso-wrap-style:square;mso-width-percent:0;mso-wrap-distance-left:9pt;mso-wrap-distance-top:0;mso-wrap-distance-right:9pt;mso-wrap-distance-bottom:0;mso-position-horizontal:absolute;mso-position-horizontal-relative:text;mso-position-vertical:absolute;mso-position-vertical-relative:text;mso-width-percent:0;mso-width-relative:margin;v-text-anchor:middle" o:gfxdata="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" fillcolor="#002060" stroked="f" strokeweight="1pt">
                       <v:fill color2="#002060" o:opacity2="15728f" rotate="t" angle="90" colors="0 #002060;34734f #002060;40632f #002060;45815f #072766;46531f #002060;60293f #002060;1 #002060" focus="100%" type="gradient"/>
@@ -5567,7 +5870,7 @@
 </file>
 
 <file path=word/footnotes.xml><?xml version="1.0" encoding="utf-8"?>
-<w:footnotes xmlns:wpc="http://schemas.microsoft.com/office/word/2010/wordprocessingCanvas" xmlns:cx="http://schemas.microsoft.com/office/drawing/2014/chartex" xmlns:cx1="http://schemas.microsoft.com/office/drawing/2015/9/8/chartex" xmlns:mc="http://schemas.openxmlformats.org/markup-compatibility/2006" xmlns:o="urn:schemas-microsoft-com:office:office" xmlns:r="http://schemas.openxmlformats.org/officeDocument/2006/relationships" xmlns:m="http://schemas.openxmlformats.org/officeDocument/2006/math" xmlns:v="urn:schemas-microsoft-com:vml" xmlns:wp14="http://schemas.microsoft.com/office/word/2010/wordprocessingDrawing" xmlns:wp="http://schemas.openxmlformats.org/drawingml/2006/wordprocessingDrawing" xmlns:w10="urn:schemas-microsoft-com:office:word" xmlns:w="http://schemas.openxmlformats.org/wordprocessingml/2006/main" xmlns:w14="http://schemas.microsoft.com/office/word/2010/wordml" xmlns:w15="http://schemas.microsoft.com/office/word/2012/wordml" xmlns:w16se="http://schemas.microsoft.com/office/word/2015/wordml/symex" xmlns:wpg="http://schemas.microsoft.com/office/word/2010/wordprocessingGroup" xmlns:wpi="http://schemas.microsoft.com/office/word/2010/wordprocessingInk" xmlns:wne="http://schemas.microsoft.com/office/word/2006/wordml" xmlns:wps="http://schemas.microsoft.com/office/word/2010/wordprocessingShape" mc:Ignorable="w14 w15 w16se wp14">
+<w:footnotes xmlns:wpc="http://schemas.microsoft.com/office/word/2010/wordprocessingCanvas" xmlns:cx="http://schemas.microsoft.com/office/drawing/2014/chartex" xmlns:mc="http://schemas.openxmlformats.org/markup-compatibility/2006" xmlns:o="urn:schemas-microsoft-com:office:office" xmlns:r="http://schemas.openxmlformats.org/officeDocument/2006/relationships" xmlns:m="http://schemas.openxmlformats.org/officeDocument/2006/math" xmlns:v="urn:schemas-microsoft-com:vml" xmlns:wp14="http://schemas.microsoft.com/office/word/2010/wordprocessingDrawing" xmlns:wp="http://schemas.openxmlformats.org/drawingml/2006/wordprocessingDrawing" xmlns:w10="urn:schemas-microsoft-com:office:word" xmlns:w="http://schemas.openxmlformats.org/wordprocessingml/2006/main" xmlns:w14="http://schemas.microsoft.com/office/word/2010/wordml" xmlns:w15="http://schemas.microsoft.com/office/word/2012/wordml" xmlns:w16se="http://schemas.microsoft.com/office/word/2015/wordml/symex" xmlns:wpg="http://schemas.microsoft.com/office/word/2010/wordprocessingGroup" xmlns:wpi="http://schemas.microsoft.com/office/word/2010/wordprocessingInk" xmlns:wne="http://schemas.microsoft.com/office/word/2006/wordml" xmlns:wps="http://schemas.microsoft.com/office/word/2010/wordprocessingShape" mc:Ignorable="w14 w15 w16se wp14">
   <w:footnote w:type="separator" w:id="-1">
     <w:p>
       <w:pPr>
@@ -5592,7 +5895,7 @@
 </file>
 
 <file path=word/header1.xml><?xml version="1.0" encoding="utf-8"?>
-<w:hdr xmlns:wpc="http://schemas.microsoft.com/office/word/2010/wordprocessingCanvas" xmlns:cx="http://schemas.microsoft.com/office/drawing/2014/chartex" xmlns:cx1="http://schemas.microsoft.com/office/drawing/2015/9/8/chartex" xmlns:mc="http://schemas.openxmlformats.org/markup-compatibility/2006" xmlns:o="urn:schemas-microsoft-com:office:office" xmlns:r="http://schemas.openxmlformats.org/officeDocument/2006/relationships" xmlns:m="http://schemas.openxmlformats.org/officeDocument/2006/math" xmlns:v="urn:schemas-microsoft-com:vml" xmlns:wp14="http://schemas.microsoft.com/office/word/2010/wordprocessingDrawing" xmlns:wp="http://schemas.openxmlformats.org/drawingml/2006/wordprocessingDrawing" xmlns:w10="urn:schemas-microsoft-com:office:word" xmlns:w="http://schemas.openxmlformats.org/wordprocessingml/2006/main" xmlns:w14="http://schemas.microsoft.com/office/word/2010/wordml" xmlns:w15="http://schemas.microsoft.com/office/word/2012/wordml" xmlns:w16se="http://schemas.microsoft.com/office/word/2015/wordml/symex" xmlns:wpg="http://schemas.microsoft.com/office/word/2010/wordprocessingGroup" xmlns:wpi="http://schemas.microsoft.com/office/word/2010/wordprocessingInk" xmlns:wne="http://schemas.microsoft.com/office/word/2006/wordml" xmlns:wps="http://schemas.microsoft.com/office/word/2010/wordprocessingShape" mc:Ignorable="w14 w15 w16se wp14">
+<w:hdr xmlns:wpc="http://schemas.microsoft.com/office/word/2010/wordprocessingCanvas" xmlns:cx="http://schemas.microsoft.com/office/drawing/2014/chartex" xmlns:mc="http://schemas.openxmlformats.org/markup-compatibility/2006" xmlns:o="urn:schemas-microsoft-com:office:office" xmlns:r="http://schemas.openxmlformats.org/officeDocument/2006/relationships" xmlns:m="http://schemas.openxmlformats.org/officeDocument/2006/math" xmlns:v="urn:schemas-microsoft-com:vml" xmlns:wp14="http://schemas.microsoft.com/office/word/2010/wordprocessingDrawing" xmlns:wp="http://schemas.openxmlformats.org/drawingml/2006/wordprocessingDrawing" xmlns:w10="urn:schemas-microsoft-com:office:word" xmlns:w="http://schemas.openxmlformats.org/wordprocessingml/2006/main" xmlns:w14="http://schemas.microsoft.com/office/word/2010/wordml" xmlns:w15="http://schemas.microsoft.com/office/word/2012/wordml" xmlns:w16se="http://schemas.microsoft.com/office/word/2015/wordml/symex" xmlns:wpg="http://schemas.microsoft.com/office/word/2010/wordprocessingGroup" xmlns:wpi="http://schemas.microsoft.com/office/word/2010/wordprocessingInk" xmlns:wne="http://schemas.microsoft.com/office/word/2006/wordml" xmlns:wps="http://schemas.microsoft.com/office/word/2010/wordprocessingShape" mc:Ignorable="w14 w15 w16se wp14">
   <w:p>
     <w:pPr>
       <w:pStyle w:val="Encabezado"/>
@@ -5600,308 +5903,21 @@
     <w:r>
       <w:rPr>
         <w:noProof/>
-        <w:lang w:val="es-MX" w:eastAsia="es-MX"/>
-      </w:rPr>
-      <mc:AlternateContent>
-        <mc:Choice Requires="wps">
-          <w:drawing>
-            <wp:anchor distT="0" distB="0" distL="114300" distR="114300" simplePos="0" relativeHeight="251659264" behindDoc="0" locked="0" layoutInCell="1" allowOverlap="1" wp14:anchorId="3FEC259C" wp14:editId="2187BDFF">
-              <wp:simplePos x="0" y="0"/>
-              <wp:positionH relativeFrom="column">
-                <wp:posOffset>2283460</wp:posOffset>
-              </wp:positionH>
-              <wp:positionV relativeFrom="paragraph">
-                <wp:posOffset>-15875</wp:posOffset>
-              </wp:positionV>
-              <wp:extent cx="4038600" cy="310515"/>
-              <wp:effectExtent l="0" t="0" r="0" b="0"/>
-              <wp:wrapNone/>
-              <wp:docPr id="6" name="Rectángulo 6"/>
-              <wp:cNvGraphicFramePr/>
-              <a:graphic xmlns:a="http://schemas.openxmlformats.org/drawingml/2006/main">
-                <a:graphicData uri="http://schemas.microsoft.com/office/word/2010/wordprocessingShape">
-                  <wps:wsp>
-                    <wps:cNvSpPr/>
-                    <wps:spPr>
-                      <a:xfrm>
-                        <a:off x="0" y="0"/>
-                        <a:ext cx="4038600" cy="310515"/>
-                      </a:xfrm>
-                      <a:prstGeom prst="rect">
-                        <a:avLst/>
-                      </a:prstGeom>
-                      <a:solidFill>
-                        <a:srgbClr val="002060"/>
-                      </a:solidFill>
-                      <a:ln>
-                        <a:noFill/>
-                      </a:ln>
-                      <a:effectLst>
-                        <a:softEdge rad="12700"/>
-                      </a:effectLst>
-                    </wps:spPr>
-                    <wps:style>
-                      <a:lnRef idx="2">
-                        <a:schemeClr val="accent1">
-                          <a:shade val="50000"/>
-                        </a:schemeClr>
-                      </a:lnRef>
-                      <a:fillRef idx="1">
-                        <a:schemeClr val="accent1"/>
-                      </a:fillRef>
-                      <a:effectRef idx="0">
-                        <a:schemeClr val="accent1"/>
-                      </a:effectRef>
-                      <a:fontRef idx="minor">
-                        <a:schemeClr val="lt1"/>
-                      </a:fontRef>
-                    </wps:style>
-                    <wps:txbx>
-                      <w:txbxContent>
-                        <w:p>
-                          <w:pPr>
-                            <w:jc w:val="right"/>
-                            <w:rPr>
-                              <w:rFonts w:ascii="Arial" w:hAnsi="Arial" w:cs="Arial"/>
-                              <w:b/>
-                              <w:sz w:val="24"/>
-                              <w:lang w:val="es-MX"/>
-                            </w:rPr>
-                          </w:pPr>
-                          <w:r>
-                            <w:rPr>
-                              <w:rFonts w:ascii="Arial" w:hAnsi="Arial" w:cs="Arial"/>
-                              <w:b/>
-                              <w:sz w:val="20"/>
-                              <w:szCs w:val="20"/>
-                              <w:lang w:val="es-MX"/>
-                            </w:rPr>
-                            <w:t>MÓDULO</w:t>
-                          </w:r>
-                          <w:r>
-                            <w:rPr>
-                              <w:rFonts w:ascii="Arial" w:hAnsi="Arial" w:cs="Arial"/>
-                              <w:b/>
-                              <w:sz w:val="24"/>
-                              <w:lang w:val="es-MX"/>
-                            </w:rPr>
-                            <w:t xml:space="preserve"> </w:t>
-                          </w:r>
-                          <w:r>
-                            <w:rPr>
-                              <w:rFonts w:ascii="Arial" w:hAnsi="Arial" w:cs="Arial"/>
-                              <w:b/>
-                              <w:sz w:val="24"/>
-                              <w:lang w:val="es-MX"/>
-                            </w:rPr>
-                            <w:t>–</w:t>
-                          </w:r>
-                          <w:r>
-                            <w:rPr>
-                              <w:rFonts w:ascii="Arial" w:hAnsi="Arial" w:cs="Arial"/>
-                              <w:b/>
-                              <w:sz w:val="24"/>
-                              <w:lang w:val="es-MX"/>
-                            </w:rPr>
-                            <w:t xml:space="preserve"> </w:t>
-                          </w:r>
-                          <w:r>
-                            <w:rPr>
-                              <w:rFonts w:ascii="Arial" w:hAnsi="Arial" w:cs="Arial"/>
-                              <w:b/>
-                              <w:sz w:val="20"/>
-                              <w:szCs w:val="20"/>
-                              <w:lang w:val="es-MX"/>
-                            </w:rPr>
-                            <w:t>COORDINACIÓN DE PLANEACIÓ</w:t>
-                          </w:r>
-                          <w:r>
-                            <w:rPr>
-                              <w:rFonts w:ascii="Arial" w:hAnsi="Arial" w:cs="Arial"/>
-                              <w:b/>
-                              <w:sz w:val="20"/>
-                              <w:szCs w:val="20"/>
-                              <w:lang w:val="es-MX"/>
-                            </w:rPr>
-                            <w:t>N</w:t>
-                          </w:r>
-                          <w:r>
-                            <w:rPr>
-                              <w:rFonts w:ascii="Arial" w:hAnsi="Arial" w:cs="Arial"/>
-                              <w:b/>
-                              <w:sz w:val="28"/>
-                              <w:lang w:val="es-MX"/>
-                            </w:rPr>
-                            <w:t xml:space="preserve"> </w:t>
-                          </w:r>
-                          <w:r>
-                            <w:rPr>
-                              <w:rFonts w:ascii="Arial" w:hAnsi="Arial" w:cs="Arial"/>
-                              <w:b/>
-                              <w:sz w:val="20"/>
-                              <w:szCs w:val="20"/>
-                              <w:lang w:val="es-MX"/>
-                            </w:rPr>
-                            <w:t>HACENDARÍ</w:t>
-                          </w:r>
-                          <w:r>
-                            <w:rPr>
-                              <w:rFonts w:ascii="Arial" w:hAnsi="Arial" w:cs="Arial"/>
-                              <w:b/>
-                              <w:sz w:val="20"/>
-                              <w:szCs w:val="20"/>
-                              <w:lang w:val="es-MX"/>
-                            </w:rPr>
-                            <w:t>A</w:t>
-                          </w:r>
-                        </w:p>
-                      </w:txbxContent>
-                    </wps:txbx>
-                    <wps:bodyPr rot="0" spcFirstLastPara="0" vertOverflow="overflow" horzOverflow="overflow" vert="horz" wrap="square" lIns="91440" tIns="45720" rIns="91440" bIns="45720" numCol="1" spcCol="0" rtlCol="0" fromWordArt="0" anchor="ctr" anchorCtr="0" forceAA="0" compatLnSpc="1">
-                      <a:prstTxWarp prst="textNoShape">
-                        <a:avLst/>
-                      </a:prstTxWarp>
-                      <a:noAutofit/>
-                    </wps:bodyPr>
-                  </wps:wsp>
-                </a:graphicData>
-              </a:graphic>
-              <wp14:sizeRelH relativeFrom="margin">
-                <wp14:pctWidth>0</wp14:pctWidth>
-              </wp14:sizeRelH>
-              <wp14:sizeRelV relativeFrom="margin">
-                <wp14:pctHeight>0</wp14:pctHeight>
-              </wp14:sizeRelV>
-            </wp:anchor>
-          </w:drawing>
-        </mc:Choice>
-        <mc:Fallback>
-          <w:pict>
-            <v:rect w14:anchorId="3FEC259C" id="Rectángulo 6" o:spid="_x0000_s1032" style="position:absolute;margin-left:179.8pt;margin-top:-1.25pt;width:318pt;height:24.45pt;z-index:251659264;visibility:visible;mso-wrap-style:square;mso-width-percent:0;mso-height-percent:0;mso-wrap-distance-left:9pt;mso-wrap-distance-top:0;mso-wrap-distance-right:9pt;mso-wrap-distance-bottom:0;mso-position-horizontal:absolute;mso-position-horizontal-relative:text;mso-position-vertical:absolute;mso-position-vertical-relative:text;mso-width-percent:0;mso-height-percent:0;mso-width-relative:margin;mso-height-relative:margin;v-text-anchor:middle" o:gfxdata="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" fillcolor="#002060" stroked="f" strokeweight="1pt">
-              <v:textbox>
-                <w:txbxContent>
-                  <w:p>
-                    <w:pPr>
-                      <w:jc w:val="right"/>
-                      <w:rPr>
-                        <w:rFonts w:ascii="Arial" w:hAnsi="Arial" w:cs="Arial"/>
-                        <w:b/>
-                        <w:sz w:val="24"/>
-                        <w:lang w:val="es-MX"/>
-                      </w:rPr>
-                    </w:pPr>
-                    <w:r>
-                      <w:rPr>
-                        <w:rFonts w:ascii="Arial" w:hAnsi="Arial" w:cs="Arial"/>
-                        <w:b/>
-                        <w:sz w:val="20"/>
-                        <w:szCs w:val="20"/>
-                        <w:lang w:val="es-MX"/>
-                      </w:rPr>
-                      <w:t>MÓDULO</w:t>
-                    </w:r>
-                    <w:r>
-                      <w:rPr>
-                        <w:rFonts w:ascii="Arial" w:hAnsi="Arial" w:cs="Arial"/>
-                        <w:b/>
-                        <w:sz w:val="24"/>
-                        <w:lang w:val="es-MX"/>
-                      </w:rPr>
-                      <w:t xml:space="preserve"> </w:t>
-                    </w:r>
-                    <w:r>
-                      <w:rPr>
-                        <w:rFonts w:ascii="Arial" w:hAnsi="Arial" w:cs="Arial"/>
-                        <w:b/>
-                        <w:sz w:val="24"/>
-                        <w:lang w:val="es-MX"/>
-                      </w:rPr>
-                      <w:t>–</w:t>
-                    </w:r>
-                    <w:r>
-                      <w:rPr>
-                        <w:rFonts w:ascii="Arial" w:hAnsi="Arial" w:cs="Arial"/>
-                        <w:b/>
-                        <w:sz w:val="24"/>
-                        <w:lang w:val="es-MX"/>
-                      </w:rPr>
-                      <w:t xml:space="preserve"> </w:t>
-                    </w:r>
-                    <w:r>
-                      <w:rPr>
-                        <w:rFonts w:ascii="Arial" w:hAnsi="Arial" w:cs="Arial"/>
-                        <w:b/>
-                        <w:sz w:val="20"/>
-                        <w:szCs w:val="20"/>
-                        <w:lang w:val="es-MX"/>
-                      </w:rPr>
-                      <w:t>COORDINACIÓN DE PLANEACIÓ</w:t>
-                    </w:r>
-                    <w:r>
-                      <w:rPr>
-                        <w:rFonts w:ascii="Arial" w:hAnsi="Arial" w:cs="Arial"/>
-                        <w:b/>
-                        <w:sz w:val="20"/>
-                        <w:szCs w:val="20"/>
-                        <w:lang w:val="es-MX"/>
-                      </w:rPr>
-                      <w:t>N</w:t>
-                    </w:r>
-                    <w:r>
-                      <w:rPr>
-                        <w:rFonts w:ascii="Arial" w:hAnsi="Arial" w:cs="Arial"/>
-                        <w:b/>
-                        <w:sz w:val="28"/>
-                        <w:lang w:val="es-MX"/>
-                      </w:rPr>
-                      <w:t xml:space="preserve"> </w:t>
-                    </w:r>
-                    <w:r>
-                      <w:rPr>
-                        <w:rFonts w:ascii="Arial" w:hAnsi="Arial" w:cs="Arial"/>
-                        <w:b/>
-                        <w:sz w:val="20"/>
-                        <w:szCs w:val="20"/>
-                        <w:lang w:val="es-MX"/>
-                      </w:rPr>
-                      <w:t>HACENDARÍ</w:t>
-                    </w:r>
-                    <w:r>
-                      <w:rPr>
-                        <w:rFonts w:ascii="Arial" w:hAnsi="Arial" w:cs="Arial"/>
-                        <w:b/>
-                        <w:sz w:val="20"/>
-                        <w:szCs w:val="20"/>
-                        <w:lang w:val="es-MX"/>
-                      </w:rPr>
-                      <w:t>A</w:t>
-                    </w:r>
-                  </w:p>
-                </w:txbxContent>
-              </v:textbox>
-            </v:rect>
-          </w:pict>
-        </mc:Fallback>
-      </mc:AlternateContent>
-    </w:r>
-    <w:r>
-      <w:rPr>
-        <w:noProof/>
-        <w:lang w:val="es-MX" w:eastAsia="es-MX"/>
+        <w:lang w:val="en-US"/>
       </w:rPr>
       <w:drawing>
-        <wp:anchor distT="0" distB="0" distL="114300" distR="114300" simplePos="0" relativeHeight="251663360" behindDoc="0" locked="0" layoutInCell="1" allowOverlap="1" wp14:anchorId="75E6E181" wp14:editId="6991DC71">
+        <wp:anchor distT="0" distB="0" distL="114300" distR="114300" simplePos="0" relativeHeight="251664384" behindDoc="0" locked="0" layoutInCell="1" allowOverlap="1" wp14:anchorId="707D1492" wp14:editId="06471FD4">
           <wp:simplePos x="0" y="0"/>
-          <wp:positionH relativeFrom="column">
-            <wp:posOffset>-597535</wp:posOffset>
+          <wp:positionH relativeFrom="margin">
+            <wp:align>center</wp:align>
           </wp:positionH>
           <wp:positionV relativeFrom="paragraph">
-            <wp:posOffset>-182880</wp:posOffset>
+            <wp:posOffset>-234551</wp:posOffset>
           </wp:positionV>
-          <wp:extent cx="1123950" cy="586806"/>
-          <wp:effectExtent l="0" t="0" r="0" b="3810"/>
+          <wp:extent cx="1487805" cy="470452"/>
+          <wp:effectExtent l="0" t="0" r="0" b="0"/>
           <wp:wrapNone/>
-          <wp:docPr id="22" name="Imagen 22" descr="logo_tesoreria.png"/>
+          <wp:docPr id="18" name="Imagen 18" descr="C:\Users\DELL\Downloads\logo.8283c17ac47c5f20ae44618eddf9a05b.png"/>
           <wp:cNvGraphicFramePr>
             <a:graphicFrameLocks xmlns:a="http://schemas.openxmlformats.org/drawingml/2006/main" noChangeAspect="1"/>
           </wp:cNvGraphicFramePr>
@@ -5909,7 +5925,7 @@
             <a:graphicData uri="http://schemas.openxmlformats.org/drawingml/2006/picture">
               <pic:pic xmlns:pic="http://schemas.openxmlformats.org/drawingml/2006/picture">
                 <pic:nvPicPr>
-                  <pic:cNvPr id="0" name="Picture 1" descr="logo_tesoreria.png"/>
+                  <pic:cNvPr id="0" name="Picture 7" descr="C:\Users\DELL\Downloads\logo.8283c17ac47c5f20ae44618eddf9a05b.png"/>
                   <pic:cNvPicPr>
                     <a:picLocks noChangeAspect="1" noChangeArrowheads="1"/>
                   </pic:cNvPicPr>
@@ -5930,7 +5946,7 @@
                 <pic:spPr bwMode="auto">
                   <a:xfrm>
                     <a:off x="0" y="0"/>
-                    <a:ext cx="1123950" cy="586806"/>
+                    <a:ext cx="1487805" cy="470452"/>
                   </a:xfrm>
                   <a:prstGeom prst="rect">
                     <a:avLst/>
@@ -5957,7 +5973,7 @@
 </file>
 
 <file path=word/numbering.xml><?xml version="1.0" encoding="utf-8"?>
-<w:numbering xmlns:wpc="http://schemas.microsoft.com/office/word/2010/wordprocessingCanvas" xmlns:cx="http://schemas.microsoft.com/office/drawing/2014/chartex" xmlns:cx1="http://schemas.microsoft.com/office/drawing/2015/9/8/chartex" xmlns:mc="http://schemas.openxmlformats.org/markup-compatibility/2006" xmlns:o="urn:schemas-microsoft-com:office:office" xmlns:r="http://schemas.openxmlformats.org/officeDocument/2006/relationships" xmlns:m="http://schemas.openxmlformats.org/officeDocument/2006/math" xmlns:v="urn:schemas-microsoft-com:vml" xmlns:wp14="http://schemas.microsoft.com/office/word/2010/wordprocessingDrawing" xmlns:wp="http://schemas.openxmlformats.org/drawingml/2006/wordprocessingDrawing" xmlns:w10="urn:schemas-microsoft-com:office:word" xmlns:w="http://schemas.openxmlformats.org/wordprocessingml/2006/main" xmlns:w14="http://schemas.microsoft.com/office/word/2010/wordml" xmlns:w15="http://schemas.microsoft.com/office/word/2012/wordml" xmlns:w16se="http://schemas.microsoft.com/office/word/2015/wordml/symex" xmlns:wpg="http://schemas.microsoft.com/office/word/2010/wordprocessingGroup" xmlns:wpi="http://schemas.microsoft.com/office/word/2010/wordprocessingInk" xmlns:wne="http://schemas.microsoft.com/office/word/2006/wordml" xmlns:wps="http://schemas.microsoft.com/office/word/2010/wordprocessingShape" mc:Ignorable="w14 w15 w16se wp14">
+<w:numbering xmlns:wpc="http://schemas.microsoft.com/office/word/2010/wordprocessingCanvas" xmlns:cx="http://schemas.microsoft.com/office/drawing/2014/chartex" xmlns:mc="http://schemas.openxmlformats.org/markup-compatibility/2006" xmlns:o="urn:schemas-microsoft-com:office:office" xmlns:r="http://schemas.openxmlformats.org/officeDocument/2006/relationships" xmlns:m="http://schemas.openxmlformats.org/officeDocument/2006/math" xmlns:v="urn:schemas-microsoft-com:vml" xmlns:wp14="http://schemas.microsoft.com/office/word/2010/wordprocessingDrawing" xmlns:wp="http://schemas.openxmlformats.org/drawingml/2006/wordprocessingDrawing" xmlns:w10="urn:schemas-microsoft-com:office:word" xmlns:w="http://schemas.openxmlformats.org/wordprocessingml/2006/main" xmlns:w14="http://schemas.microsoft.com/office/word/2010/wordml" xmlns:w15="http://schemas.microsoft.com/office/word/2012/wordml" xmlns:w16se="http://schemas.microsoft.com/office/word/2015/wordml/symex" xmlns:wpg="http://schemas.microsoft.com/office/word/2010/wordprocessingGroup" xmlns:wpi="http://schemas.microsoft.com/office/word/2010/wordprocessingInk" xmlns:wne="http://schemas.microsoft.com/office/word/2006/wordml" xmlns:wps="http://schemas.microsoft.com/office/word/2010/wordprocessingShape" mc:Ignorable="w14 w15 w16se wp14">
   <w:abstractNum w:abstractNumId="0" w15:restartNumberingAfterBreak="0">
     <w:nsid w:val="33767D3B"/>
     <w:multiLevelType w:val="multilevel"/>
@@ -6080,6 +6096,95 @@
     </w:lvl>
   </w:abstractNum>
   <w:abstractNum w:abstractNumId="1" w15:restartNumberingAfterBreak="0">
+    <w:nsid w:val="342A792D"/>
+    <w:multiLevelType w:val="hybridMultilevel"/>
+    <w:tmpl w:val="80D62056"/>
+    <w:lvl w:ilvl="0" w:tplc="0409000F">
+      <w:start w:val="1"/>
+      <w:numFmt w:val="decimal"/>
+      <w:lvlText w:val="%1."/>
+      <w:lvlJc w:val="left"/>
+      <w:pPr>
+        <w:ind w:left="720" w:hanging="360"/>
+      </w:pPr>
+      <w:rPr>
+        <w:rFonts w:hint="default"/>
+      </w:rPr>
+    </w:lvl>
+    <w:lvl w:ilvl="1" w:tplc="04090019" w:tentative="1">
+      <w:start w:val="1"/>
+      <w:numFmt w:val="lowerLetter"/>
+      <w:lvlText w:val="%2."/>
+      <w:lvlJc w:val="left"/>
+      <w:pPr>
+        <w:ind w:left="1440" w:hanging="360"/>
+      </w:pPr>
+    </w:lvl>
+    <w:lvl w:ilvl="2" w:tplc="0409001B" w:tentative="1">
+      <w:start w:val="1"/>
+      <w:numFmt w:val="lowerRoman"/>
+      <w:lvlText w:val="%3."/>
+      <w:lvlJc w:val="right"/>
+      <w:pPr>
+        <w:ind w:left="2160" w:hanging="180"/>
+      </w:pPr>
+    </w:lvl>
+    <w:lvl w:ilvl="3" w:tplc="0409000F" w:tentative="1">
+      <w:start w:val="1"/>
+      <w:numFmt w:val="decimal"/>
+      <w:lvlText w:val="%4."/>
+      <w:lvlJc w:val="left"/>
+      <w:pPr>
+        <w:ind w:left="2880" w:hanging="360"/>
+      </w:pPr>
+    </w:lvl>
+    <w:lvl w:ilvl="4" w:tplc="04090019" w:tentative="1">
+      <w:start w:val="1"/>
+      <w:numFmt w:val="lowerLetter"/>
+      <w:lvlText w:val="%5."/>
+      <w:lvlJc w:val="left"/>
+      <w:pPr>
+        <w:ind w:left="3600" w:hanging="360"/>
+      </w:pPr>
+    </w:lvl>
+    <w:lvl w:ilvl="5" w:tplc="0409001B" w:tentative="1">
+      <w:start w:val="1"/>
+      <w:numFmt w:val="lowerRoman"/>
+      <w:lvlText w:val="%6."/>
+      <w:lvlJc w:val="right"/>
+      <w:pPr>
+        <w:ind w:left="4320" w:hanging="180"/>
+      </w:pPr>
+    </w:lvl>
+    <w:lvl w:ilvl="6" w:tplc="0409000F" w:tentative="1">
+      <w:start w:val="1"/>
+      <w:numFmt w:val="decimal"/>
+      <w:lvlText w:val="%7."/>
+      <w:lvlJc w:val="left"/>
+      <w:pPr>
+        <w:ind w:left="5040" w:hanging="360"/>
+      </w:pPr>
+    </w:lvl>
+    <w:lvl w:ilvl="7" w:tplc="04090019" w:tentative="1">
+      <w:start w:val="1"/>
+      <w:numFmt w:val="lowerLetter"/>
+      <w:lvlText w:val="%8."/>
+      <w:lvlJc w:val="left"/>
+      <w:pPr>
+        <w:ind w:left="5760" w:hanging="360"/>
+      </w:pPr>
+    </w:lvl>
+    <w:lvl w:ilvl="8" w:tplc="0409001B" w:tentative="1">
+      <w:start w:val="1"/>
+      <w:numFmt w:val="lowerRoman"/>
+      <w:lvlText w:val="%9."/>
+      <w:lvlJc w:val="right"/>
+      <w:pPr>
+        <w:ind w:left="6480" w:hanging="180"/>
+      </w:pPr>
+    </w:lvl>
+  </w:abstractNum>
+  <w:abstractNum w:abstractNumId="2" w15:restartNumberingAfterBreak="0">
     <w:nsid w:val="34914EF7"/>
     <w:multiLevelType w:val="hybridMultilevel"/>
     <w:tmpl w:val="A8FAF774"/>
@@ -6168,7 +6273,7 @@
       </w:pPr>
     </w:lvl>
   </w:abstractNum>
-  <w:abstractNum w:abstractNumId="2" w15:restartNumberingAfterBreak="0">
+  <w:abstractNum w:abstractNumId="3" w15:restartNumberingAfterBreak="0">
     <w:nsid w:val="4F204177"/>
     <w:multiLevelType w:val="multilevel"/>
     <w:tmpl w:val="1A92C480"/>
@@ -6289,7 +6394,7 @@
       </w:rPr>
     </w:lvl>
   </w:abstractNum>
-  <w:abstractNum w:abstractNumId="3" w15:restartNumberingAfterBreak="0">
+  <w:abstractNum w:abstractNumId="4" w15:restartNumberingAfterBreak="0">
     <w:nsid w:val="62EC501C"/>
     <w:multiLevelType w:val="hybridMultilevel"/>
     <w:tmpl w:val="2E76D2F6"/>
@@ -6379,7 +6484,7 @@
       </w:pPr>
     </w:lvl>
   </w:abstractNum>
-  <w:abstractNum w:abstractNumId="4" w15:restartNumberingAfterBreak="0">
+  <w:abstractNum w:abstractNumId="5" w15:restartNumberingAfterBreak="0">
     <w:nsid w:val="72876AB0"/>
     <w:multiLevelType w:val="hybridMultilevel"/>
     <w:tmpl w:val="86922E00"/>
@@ -6465,7 +6570,7 @@
       </w:pPr>
     </w:lvl>
   </w:abstractNum>
-  <w:abstractNum w:abstractNumId="5" w15:restartNumberingAfterBreak="0">
+  <w:abstractNum w:abstractNumId="6" w15:restartNumberingAfterBreak="0">
     <w:nsid w:val="7B873FC9"/>
     <w:multiLevelType w:val="hybridMultilevel"/>
     <w:tmpl w:val="C54A30BA"/>
@@ -6555,22 +6660,25 @@
     </w:lvl>
   </w:abstractNum>
   <w:num w:numId="1">
-    <w:abstractNumId w:val="4"/>
+    <w:abstractNumId w:val="5"/>
   </w:num>
   <w:num w:numId="2">
-    <w:abstractNumId w:val="5"/>
+    <w:abstractNumId w:val="6"/>
   </w:num>
   <w:num w:numId="3">
-    <w:abstractNumId w:val="2"/>
+    <w:abstractNumId w:val="3"/>
   </w:num>
   <w:num w:numId="4">
-    <w:abstractNumId w:val="1"/>
+    <w:abstractNumId w:val="2"/>
   </w:num>
   <w:num w:numId="5">
     <w:abstractNumId w:val="0"/>
   </w:num>
   <w:num w:numId="6">
-    <w:abstractNumId w:val="3"/>
+    <w:abstractNumId w:val="4"/>
+  </w:num>
+  <w:num w:numId="7">
+    <w:abstractNumId w:val="1"/>
   </w:num>
 </w:numbering>
 </file>
@@ -7596,7 +7704,7 @@
 </file>
 
 <file path=customXml/itemProps1.xml><?xml version="1.0" encoding="utf-8"?>
-<ds:datastoreItem xmlns:ds="http://schemas.openxmlformats.org/officeDocument/2006/customXml" ds:itemID="{BAF43864-D3E5-461B-A461-EBB1FED74255}">
+<ds:datastoreItem xmlns:ds="http://schemas.openxmlformats.org/officeDocument/2006/customXml" ds:itemID="{7A2650AA-A53D-4FF0-9FD5-2E89FAFB9263}">
   <ds:schemaRefs>
     <ds:schemaRef ds:uri="http://schemas.openxmlformats.org/officeDocument/2006/bibliography"/>
   </ds:schemaRefs>

--- a/PDRMYE/16 GUÍAS DE USUARIO/CPH/Version 1/Catalogos/MUNICIPIO POBREZA EXTREMA.docx
+++ b/PDRMYE/16 GUÍAS DE USUARIO/CPH/Version 1/Catalogos/MUNICIPIO POBREZA EXTREMA.docx
@@ -14,7 +14,8 @@
       <w:r>
         <w:rPr>
           <w:rFonts w:ascii="Arial" w:hAnsi="Arial" w:cs="Arial"/>
-          <w:lang w:val="es-MX"/>
+          <w:noProof/>
+          <w:lang w:val="en-US"/>
         </w:rPr>
         <mc:AlternateContent>
           <mc:Choice Requires="wps">
@@ -234,7 +235,8 @@
       <w:r>
         <w:rPr>
           <w:rFonts w:ascii="Arial" w:hAnsi="Arial" w:cs="Arial"/>
-          <w:lang w:val="es-MX"/>
+          <w:noProof/>
+          <w:lang w:val="en-US"/>
         </w:rPr>
         <mc:AlternateContent>
           <mc:Choice Requires="wps">
@@ -3591,9 +3593,9 @@
           <w:lang w:val="en-US"/>
         </w:rPr>
         <w:drawing>
-          <wp:inline distT="0" distB="0" distL="0" distR="0" wp14:anchorId="5DA72B86" wp14:editId="5C34A2EE">
-            <wp:extent cx="5406055" cy="954768"/>
-            <wp:effectExtent l="0" t="0" r="4445" b="0"/>
+          <wp:inline distT="0" distB="0" distL="0" distR="0" wp14:anchorId="574AAF95" wp14:editId="35608ADA">
+            <wp:extent cx="5612130" cy="988060"/>
+            <wp:effectExtent l="0" t="0" r="7620" b="2540"/>
             <wp:docPr id="1" name="Imagen 1"/>
             <wp:cNvGraphicFramePr>
               <a:graphicFrameLocks xmlns:a="http://schemas.openxmlformats.org/drawingml/2006/main" noChangeAspect="1"/>
@@ -3605,27 +3607,20 @@
                     <pic:cNvPr id="1" name=""/>
                     <pic:cNvPicPr/>
                   </pic:nvPicPr>
-                  <pic:blipFill rotWithShape="1">
+                  <pic:blipFill>
                     <a:blip r:embed="rId11"/>
-                    <a:srcRect t="21485"/>
-                    <a:stretch/>
+                    <a:stretch>
+                      <a:fillRect/>
+                    </a:stretch>
                   </pic:blipFill>
-                  <pic:spPr bwMode="auto">
+                  <pic:spPr>
                     <a:xfrm>
                       <a:off x="0" y="0"/>
-                      <a:ext cx="5432969" cy="959521"/>
+                      <a:ext cx="5612130" cy="988060"/>
                     </a:xfrm>
                     <a:prstGeom prst="rect">
                       <a:avLst/>
                     </a:prstGeom>
-                    <a:ln>
-                      <a:noFill/>
-                    </a:ln>
-                    <a:extLst>
-                      <a:ext uri="{53640926-AAD7-44D8-BBD7-CCE9431645EC}">
-                        <a14:shadowObscured xmlns:a14="http://schemas.microsoft.com/office/drawing/2010/main"/>
-                      </a:ext>
-                    </a:extLst>
                   </pic:spPr>
                 </pic:pic>
               </a:graphicData>
@@ -3633,8 +3628,6 @@
           </wp:inline>
         </w:drawing>
       </w:r>
-      <w:bookmarkStart w:id="25" w:name="_GoBack"/>
-      <w:bookmarkEnd w:id="25"/>
     </w:p>
     <w:p>
       <w:pPr>
@@ -4480,10 +4473,10 @@
           <w:lang w:val="en-US"/>
         </w:rPr>
         <w:drawing>
-          <wp:inline distT="0" distB="0" distL="0" distR="0" wp14:anchorId="3C0868CD" wp14:editId="65FE110C">
-            <wp:extent cx="5406055" cy="964816"/>
-            <wp:effectExtent l="0" t="0" r="4445" b="6985"/>
-            <wp:docPr id="26" name="Imagen 26"/>
+          <wp:inline distT="0" distB="0" distL="0" distR="0" wp14:anchorId="7AA4BA97" wp14:editId="0923C95C">
+            <wp:extent cx="5612130" cy="988060"/>
+            <wp:effectExtent l="0" t="0" r="7620" b="2540"/>
+            <wp:docPr id="5" name="Imagen 5"/>
             <wp:cNvGraphicFramePr>
               <a:graphicFrameLocks xmlns:a="http://schemas.openxmlformats.org/drawingml/2006/main" noChangeAspect="1"/>
             </wp:cNvGraphicFramePr>
@@ -4494,27 +4487,20 @@
                     <pic:cNvPr id="1" name=""/>
                     <pic:cNvPicPr/>
                   </pic:nvPicPr>
-                  <pic:blipFill rotWithShape="1">
+                  <pic:blipFill>
                     <a:blip r:embed="rId11"/>
-                    <a:srcRect t="20659"/>
-                    <a:stretch/>
+                    <a:stretch>
+                      <a:fillRect/>
+                    </a:stretch>
                   </pic:blipFill>
-                  <pic:spPr bwMode="auto">
+                  <pic:spPr>
                     <a:xfrm>
                       <a:off x="0" y="0"/>
-                      <a:ext cx="5432969" cy="969619"/>
+                      <a:ext cx="5612130" cy="988060"/>
                     </a:xfrm>
                     <a:prstGeom prst="rect">
                       <a:avLst/>
                     </a:prstGeom>
-                    <a:ln>
-                      <a:noFill/>
-                    </a:ln>
-                    <a:extLst>
-                      <a:ext uri="{53640926-AAD7-44D8-BBD7-CCE9431645EC}">
-                        <a14:shadowObscured xmlns:a14="http://schemas.microsoft.com/office/drawing/2010/main"/>
-                      </a:ext>
-                    </a:extLst>
                   </pic:spPr>
                 </pic:pic>
               </a:graphicData>
@@ -4771,13 +4757,13 @@
         <mc:AlternateContent>
           <mc:Choice Requires="wps">
             <w:drawing>
-              <wp:anchor distT="0" distB="0" distL="114300" distR="114300" simplePos="0" relativeHeight="251923456" behindDoc="0" locked="0" layoutInCell="1" allowOverlap="1" wp14:anchorId="1FC5AF2F" wp14:editId="6B601081">
+              <wp:anchor distT="0" distB="0" distL="114300" distR="114300" simplePos="0" relativeHeight="251923456" behindDoc="0" locked="0" layoutInCell="1" allowOverlap="1" wp14:anchorId="1FC5AF2F" wp14:editId="51ACC485">
                 <wp:simplePos x="0" y="0"/>
                 <wp:positionH relativeFrom="column">
-                  <wp:posOffset>-4961</wp:posOffset>
+                  <wp:posOffset>158321</wp:posOffset>
                 </wp:positionH>
                 <wp:positionV relativeFrom="paragraph">
-                  <wp:posOffset>602329</wp:posOffset>
+                  <wp:posOffset>622300</wp:posOffset>
                 </wp:positionV>
                 <wp:extent cx="155749" cy="100483"/>
                 <wp:effectExtent l="0" t="0" r="15875" b="13970"/>
@@ -4833,7 +4819,7 @@
           </mc:Choice>
           <mc:Fallback>
             <w:pict>
-              <v:rect w14:anchorId="53FA36AF" id="Rectángulo 30" o:spid="_x0000_s1026" style="position:absolute;margin-left:-.4pt;margin-top:47.45pt;width:12.25pt;height:7.9pt;z-index:251923456;visibility:visible;mso-wrap-style:square;mso-wrap-distance-left:9pt;mso-wrap-distance-top:0;mso-wrap-distance-right:9pt;mso-wrap-distance-bottom:0;mso-position-horizontal:absolute;mso-position-horizontal-relative:text;mso-position-vertical:absolute;mso-position-vertical-relative:text;v-text-anchor:middle" o:gfxdata="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" filled="f" strokecolor="red" strokeweight="1pt"/>
+              <v:rect w14:anchorId="5368BED9" id="Rectángulo 30" o:spid="_x0000_s1026" style="position:absolute;margin-left:12.45pt;margin-top:49pt;width:12.25pt;height:7.9pt;z-index:251923456;visibility:visible;mso-wrap-style:square;mso-wrap-distance-left:9pt;mso-wrap-distance-top:0;mso-wrap-distance-right:9pt;mso-wrap-distance-bottom:0;mso-position-horizontal:absolute;mso-position-horizontal-relative:text;mso-position-vertical:absolute;mso-position-vertical-relative:text;v-text-anchor:middle" o:gfxdata="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" filled="f" strokecolor="red" strokeweight="1pt"/>
             </w:pict>
           </mc:Fallback>
         </mc:AlternateContent>
@@ -4844,10 +4830,10 @@
           <w:lang w:val="en-US"/>
         </w:rPr>
         <w:drawing>
-          <wp:inline distT="0" distB="0" distL="0" distR="0" wp14:anchorId="51B69245" wp14:editId="64164219">
-            <wp:extent cx="5406055" cy="964816"/>
-            <wp:effectExtent l="0" t="0" r="4445" b="6985"/>
-            <wp:docPr id="29" name="Imagen 29"/>
+          <wp:inline distT="0" distB="0" distL="0" distR="0" wp14:anchorId="086BEE27" wp14:editId="2776DACB">
+            <wp:extent cx="5612130" cy="988060"/>
+            <wp:effectExtent l="0" t="0" r="7620" b="2540"/>
+            <wp:docPr id="7" name="Imagen 7"/>
             <wp:cNvGraphicFramePr>
               <a:graphicFrameLocks xmlns:a="http://schemas.openxmlformats.org/drawingml/2006/main" noChangeAspect="1"/>
             </wp:cNvGraphicFramePr>
@@ -4858,27 +4844,20 @@
                     <pic:cNvPr id="1" name=""/>
                     <pic:cNvPicPr/>
                   </pic:nvPicPr>
-                  <pic:blipFill rotWithShape="1">
+                  <pic:blipFill>
                     <a:blip r:embed="rId11"/>
-                    <a:srcRect t="20659"/>
-                    <a:stretch/>
+                    <a:stretch>
+                      <a:fillRect/>
+                    </a:stretch>
                   </pic:blipFill>
-                  <pic:spPr bwMode="auto">
+                  <pic:spPr>
                     <a:xfrm>
                       <a:off x="0" y="0"/>
-                      <a:ext cx="5432969" cy="969619"/>
+                      <a:ext cx="5612130" cy="988060"/>
                     </a:xfrm>
                     <a:prstGeom prst="rect">
                       <a:avLst/>
                     </a:prstGeom>
-                    <a:ln>
-                      <a:noFill/>
-                    </a:ln>
-                    <a:extLst>
-                      <a:ext uri="{53640926-AAD7-44D8-BBD7-CCE9431645EC}">
-                        <a14:shadowObscured xmlns:a14="http://schemas.microsoft.com/office/drawing/2010/main"/>
-                      </a:ext>
-                    </a:extLst>
                   </pic:spPr>
                 </pic:pic>
               </a:graphicData>
@@ -5089,7 +5068,25 @@
           <w:sz w:val="24"/>
           <w:szCs w:val="24"/>
         </w:rPr>
-        <w:t>Para borrar un registro se utiliza el botón “Eliminar Registro” de la fila correspondiente y si desea borrar múltiples registros selecciona los checkbox de los registros y después pulsa el botón “Eliminación Masiva”</w:t>
+        <w:t xml:space="preserve">Para borrar un registro se utiliza el botón “Eliminar Registro” de la fila correspondiente y si desea borrar múltiples registros selecciona los </w:t>
+      </w:r>
+      <w:proofErr w:type="spellStart"/>
+      <w:r>
+        <w:rPr>
+          <w:rFonts w:ascii="Arial" w:hAnsi="Arial" w:cs="Arial"/>
+          <w:sz w:val="24"/>
+          <w:szCs w:val="24"/>
+        </w:rPr>
+        <w:t>checkbox</w:t>
+      </w:r>
+      <w:proofErr w:type="spellEnd"/>
+      <w:r>
+        <w:rPr>
+          <w:rFonts w:ascii="Arial" w:hAnsi="Arial" w:cs="Arial"/>
+          <w:sz w:val="24"/>
+          <w:szCs w:val="24"/>
+        </w:rPr>
+        <w:t xml:space="preserve"> de los registros y después pulsa el botón “Eliminación Masiva”</w:t>
       </w:r>
       <w:r>
         <w:rPr>
@@ -5117,13 +5114,163 @@
         <mc:AlternateContent>
           <mc:Choice Requires="wps">
             <w:drawing>
-              <wp:anchor distT="0" distB="0" distL="114300" distR="114300" simplePos="0" relativeHeight="251926528" behindDoc="0" locked="0" layoutInCell="1" allowOverlap="1" wp14:anchorId="07643419" wp14:editId="3B3895B6">
+              <wp:anchor distT="0" distB="0" distL="114300" distR="114300" simplePos="0" relativeHeight="251929600" behindDoc="0" locked="0" layoutInCell="1" allowOverlap="1" wp14:anchorId="492244EA" wp14:editId="596A04FF">
                 <wp:simplePos x="0" y="0"/>
                 <wp:positionH relativeFrom="column">
-                  <wp:posOffset>437166</wp:posOffset>
+                  <wp:posOffset>18209</wp:posOffset>
                 </wp:positionH>
                 <wp:positionV relativeFrom="paragraph">
-                  <wp:posOffset>236255</wp:posOffset>
+                  <wp:posOffset>497840</wp:posOffset>
+                </wp:positionV>
+                <wp:extent cx="126853" cy="465128"/>
+                <wp:effectExtent l="0" t="0" r="26035" b="11430"/>
+                <wp:wrapNone/>
+                <wp:docPr id="9" name="Rectángulo 9"/>
+                <wp:cNvGraphicFramePr/>
+                <a:graphic xmlns:a="http://schemas.openxmlformats.org/drawingml/2006/main">
+                  <a:graphicData uri="http://schemas.microsoft.com/office/word/2010/wordprocessingShape">
+                    <wps:wsp>
+                      <wps:cNvSpPr/>
+                      <wps:spPr>
+                        <a:xfrm>
+                          <a:off x="0" y="0"/>
+                          <a:ext cx="126853" cy="465128"/>
+                        </a:xfrm>
+                        <a:prstGeom prst="rect">
+                          <a:avLst/>
+                        </a:prstGeom>
+                        <a:noFill/>
+                        <a:ln>
+                          <a:solidFill>
+                            <a:srgbClr val="FF0000"/>
+                          </a:solidFill>
+                        </a:ln>
+                      </wps:spPr>
+                      <wps:style>
+                        <a:lnRef idx="2">
+                          <a:schemeClr val="accent1">
+                            <a:shade val="50000"/>
+                          </a:schemeClr>
+                        </a:lnRef>
+                        <a:fillRef idx="1">
+                          <a:schemeClr val="accent1"/>
+                        </a:fillRef>
+                        <a:effectRef idx="0">
+                          <a:schemeClr val="accent1"/>
+                        </a:effectRef>
+                        <a:fontRef idx="minor">
+                          <a:schemeClr val="lt1"/>
+                        </a:fontRef>
+                      </wps:style>
+                      <wps:bodyPr rot="0" spcFirstLastPara="0" vertOverflow="overflow" horzOverflow="overflow" vert="horz" wrap="square" lIns="91440" tIns="45720" rIns="91440" bIns="45720" numCol="1" spcCol="0" rtlCol="0" fromWordArt="0" anchor="ctr" anchorCtr="0" forceAA="0" compatLnSpc="1">
+                        <a:prstTxWarp prst="textNoShape">
+                          <a:avLst/>
+                        </a:prstTxWarp>
+                        <a:noAutofit/>
+                      </wps:bodyPr>
+                    </wps:wsp>
+                  </a:graphicData>
+                </a:graphic>
+              </wp:anchor>
+            </w:drawing>
+          </mc:Choice>
+          <mc:Fallback>
+            <w:pict>
+              <v:rect w14:anchorId="298740FA" id="Rectángulo 9" o:spid="_x0000_s1026" style="position:absolute;margin-left:1.45pt;margin-top:39.2pt;width:10pt;height:36.6pt;z-index:251929600;visibility:visible;mso-wrap-style:square;mso-wrap-distance-left:9pt;mso-wrap-distance-top:0;mso-wrap-distance-right:9pt;mso-wrap-distance-bottom:0;mso-position-horizontal:absolute;mso-position-horizontal-relative:text;mso-position-vertical:absolute;mso-position-vertical-relative:text;v-text-anchor:middle" o:gfxdata="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" filled="f" strokecolor="red" strokeweight="1pt"/>
+            </w:pict>
+          </mc:Fallback>
+        </mc:AlternateContent>
+      </w:r>
+      <w:r>
+        <w:rPr>
+          <w:noProof/>
+          <w:lang w:val="en-US"/>
+        </w:rPr>
+        <mc:AlternateContent>
+          <mc:Choice Requires="wps">
+            <w:drawing>
+              <wp:anchor distT="0" distB="0" distL="114300" distR="114300" simplePos="0" relativeHeight="251925504" behindDoc="0" locked="0" layoutInCell="1" allowOverlap="1" wp14:anchorId="0BAE8B0A" wp14:editId="3BF9F432">
+                <wp:simplePos x="0" y="0"/>
+                <wp:positionH relativeFrom="column">
+                  <wp:posOffset>291465</wp:posOffset>
+                </wp:positionH>
+                <wp:positionV relativeFrom="paragraph">
+                  <wp:posOffset>597741</wp:posOffset>
+                </wp:positionV>
+                <wp:extent cx="105410" cy="140335"/>
+                <wp:effectExtent l="0" t="0" r="27940" b="12065"/>
+                <wp:wrapNone/>
+                <wp:docPr id="34" name="Rectángulo 34"/>
+                <wp:cNvGraphicFramePr/>
+                <a:graphic xmlns:a="http://schemas.openxmlformats.org/drawingml/2006/main">
+                  <a:graphicData uri="http://schemas.microsoft.com/office/word/2010/wordprocessingShape">
+                    <wps:wsp>
+                      <wps:cNvSpPr/>
+                      <wps:spPr>
+                        <a:xfrm>
+                          <a:off x="0" y="0"/>
+                          <a:ext cx="105410" cy="140335"/>
+                        </a:xfrm>
+                        <a:prstGeom prst="rect">
+                          <a:avLst/>
+                        </a:prstGeom>
+                        <a:noFill/>
+                        <a:ln>
+                          <a:solidFill>
+                            <a:srgbClr val="FF0000"/>
+                          </a:solidFill>
+                        </a:ln>
+                      </wps:spPr>
+                      <wps:style>
+                        <a:lnRef idx="2">
+                          <a:schemeClr val="accent1">
+                            <a:shade val="50000"/>
+                          </a:schemeClr>
+                        </a:lnRef>
+                        <a:fillRef idx="1">
+                          <a:schemeClr val="accent1"/>
+                        </a:fillRef>
+                        <a:effectRef idx="0">
+                          <a:schemeClr val="accent1"/>
+                        </a:effectRef>
+                        <a:fontRef idx="minor">
+                          <a:schemeClr val="lt1"/>
+                        </a:fontRef>
+                      </wps:style>
+                      <wps:bodyPr rot="0" spcFirstLastPara="0" vertOverflow="overflow" horzOverflow="overflow" vert="horz" wrap="square" lIns="91440" tIns="45720" rIns="91440" bIns="45720" numCol="1" spcCol="0" rtlCol="0" fromWordArt="0" anchor="ctr" anchorCtr="0" forceAA="0" compatLnSpc="1">
+                        <a:prstTxWarp prst="textNoShape">
+                          <a:avLst/>
+                        </a:prstTxWarp>
+                        <a:noAutofit/>
+                      </wps:bodyPr>
+                    </wps:wsp>
+                  </a:graphicData>
+                </a:graphic>
+              </wp:anchor>
+            </w:drawing>
+          </mc:Choice>
+          <mc:Fallback>
+            <w:pict>
+              <v:rect w14:anchorId="162F83A2" id="Rectángulo 34" o:spid="_x0000_s1026" style="position:absolute;margin-left:22.95pt;margin-top:47.05pt;width:8.3pt;height:11.05pt;z-index:251925504;visibility:visible;mso-wrap-style:square;mso-wrap-distance-left:9pt;mso-wrap-distance-top:0;mso-wrap-distance-right:9pt;mso-wrap-distance-bottom:0;mso-position-horizontal:absolute;mso-position-horizontal-relative:text;mso-position-vertical:absolute;mso-position-vertical-relative:text;v-text-anchor:middle" o:gfxdata="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" filled="f" strokecolor="red" strokeweight="1pt"/>
+            </w:pict>
+          </mc:Fallback>
+        </mc:AlternateContent>
+      </w:r>
+      <w:r>
+        <w:rPr>
+          <w:noProof/>
+          <w:lang w:val="en-US"/>
+        </w:rPr>
+        <mc:AlternateContent>
+          <mc:Choice Requires="wps">
+            <w:drawing>
+              <wp:anchor distT="0" distB="0" distL="114300" distR="114300" simplePos="0" relativeHeight="251926528" behindDoc="0" locked="0" layoutInCell="1" allowOverlap="1" wp14:anchorId="07643419" wp14:editId="334365F8">
+                <wp:simplePos x="0" y="0"/>
+                <wp:positionH relativeFrom="column">
+                  <wp:posOffset>359616</wp:posOffset>
+                </wp:positionH>
+                <wp:positionV relativeFrom="paragraph">
+                  <wp:posOffset>236220</wp:posOffset>
                 </wp:positionV>
                 <wp:extent cx="155750" cy="120580"/>
                 <wp:effectExtent l="0" t="0" r="15875" b="13335"/>
@@ -5179,7 +5326,7 @@
           </mc:Choice>
           <mc:Fallback>
             <w:pict>
-              <v:rect w14:anchorId="32B7C8C6" id="Rectángulo 35" o:spid="_x0000_s1026" style="position:absolute;margin-left:34.4pt;margin-top:18.6pt;width:12.25pt;height:9.5pt;z-index:251926528;visibility:visible;mso-wrap-style:square;mso-wrap-distance-left:9pt;mso-wrap-distance-top:0;mso-wrap-distance-right:9pt;mso-wrap-distance-bottom:0;mso-position-horizontal:absolute;mso-position-horizontal-relative:text;mso-position-vertical:absolute;mso-position-vertical-relative:text;v-text-anchor:middle" o:gfxdata="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" filled="f" strokecolor="red" strokeweight="1pt"/>
+              <v:rect w14:anchorId="03D12DA6" id="Rectángulo 35" o:spid="_x0000_s1026" style="position:absolute;margin-left:28.3pt;margin-top:18.6pt;width:12.25pt;height:9.5pt;z-index:251926528;visibility:visible;mso-wrap-style:square;mso-wrap-distance-left:9pt;mso-wrap-distance-top:0;mso-wrap-distance-right:9pt;mso-wrap-distance-bottom:0;mso-position-horizontal:absolute;mso-position-horizontal-relative:text;mso-position-vertical:absolute;mso-position-vertical-relative:text;v-text-anchor:middle" o:gfxdata="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" filled="f" strokecolor="red" strokeweight="1pt"/>
             </w:pict>
           </mc:Fallback>
         </mc:AlternateContent>
@@ -5189,86 +5336,11 @@
           <w:noProof/>
           <w:lang w:val="en-US"/>
         </w:rPr>
-        <mc:AlternateContent>
-          <mc:Choice Requires="wps">
-            <w:drawing>
-              <wp:anchor distT="0" distB="0" distL="114300" distR="114300" simplePos="0" relativeHeight="251925504" behindDoc="0" locked="0" layoutInCell="1" allowOverlap="1" wp14:anchorId="0BAE8B0A" wp14:editId="4898931A">
-                <wp:simplePos x="0" y="0"/>
-                <wp:positionH relativeFrom="column">
-                  <wp:posOffset>235641</wp:posOffset>
-                </wp:positionH>
-                <wp:positionV relativeFrom="paragraph">
-                  <wp:posOffset>577215</wp:posOffset>
-                </wp:positionV>
-                <wp:extent cx="105508" cy="140677"/>
-                <wp:effectExtent l="0" t="0" r="27940" b="12065"/>
-                <wp:wrapNone/>
-                <wp:docPr id="34" name="Rectángulo 34"/>
-                <wp:cNvGraphicFramePr/>
-                <a:graphic xmlns:a="http://schemas.openxmlformats.org/drawingml/2006/main">
-                  <a:graphicData uri="http://schemas.microsoft.com/office/word/2010/wordprocessingShape">
-                    <wps:wsp>
-                      <wps:cNvSpPr/>
-                      <wps:spPr>
-                        <a:xfrm>
-                          <a:off x="0" y="0"/>
-                          <a:ext cx="105508" cy="140677"/>
-                        </a:xfrm>
-                        <a:prstGeom prst="rect">
-                          <a:avLst/>
-                        </a:prstGeom>
-                        <a:noFill/>
-                        <a:ln>
-                          <a:solidFill>
-                            <a:srgbClr val="FF0000"/>
-                          </a:solidFill>
-                        </a:ln>
-                      </wps:spPr>
-                      <wps:style>
-                        <a:lnRef idx="2">
-                          <a:schemeClr val="accent1">
-                            <a:shade val="50000"/>
-                          </a:schemeClr>
-                        </a:lnRef>
-                        <a:fillRef idx="1">
-                          <a:schemeClr val="accent1"/>
-                        </a:fillRef>
-                        <a:effectRef idx="0">
-                          <a:schemeClr val="accent1"/>
-                        </a:effectRef>
-                        <a:fontRef idx="minor">
-                          <a:schemeClr val="lt1"/>
-                        </a:fontRef>
-                      </wps:style>
-                      <wps:bodyPr rot="0" spcFirstLastPara="0" vertOverflow="overflow" horzOverflow="overflow" vert="horz" wrap="square" lIns="91440" tIns="45720" rIns="91440" bIns="45720" numCol="1" spcCol="0" rtlCol="0" fromWordArt="0" anchor="ctr" anchorCtr="0" forceAA="0" compatLnSpc="1">
-                        <a:prstTxWarp prst="textNoShape">
-                          <a:avLst/>
-                        </a:prstTxWarp>
-                        <a:noAutofit/>
-                      </wps:bodyPr>
-                    </wps:wsp>
-                  </a:graphicData>
-                </a:graphic>
-              </wp:anchor>
-            </w:drawing>
-          </mc:Choice>
-          <mc:Fallback>
-            <w:pict>
-              <v:rect w14:anchorId="40968770" id="Rectángulo 34" o:spid="_x0000_s1026" style="position:absolute;margin-left:18.55pt;margin-top:45.45pt;width:8.3pt;height:11.1pt;z-index:251925504;visibility:visible;mso-wrap-style:square;mso-wrap-distance-left:9pt;mso-wrap-distance-top:0;mso-wrap-distance-right:9pt;mso-wrap-distance-bottom:0;mso-position-horizontal:absolute;mso-position-horizontal-relative:text;mso-position-vertical:absolute;mso-position-vertical-relative:text;v-text-anchor:middle" o:gfxdata="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" filled="f" strokecolor="red" strokeweight="1pt"/>
-            </w:pict>
-          </mc:Fallback>
-        </mc:AlternateContent>
-      </w:r>
-      <w:r>
-        <w:rPr>
-          <w:noProof/>
-          <w:lang w:val="en-US"/>
-        </w:rPr>
         <w:drawing>
-          <wp:inline distT="0" distB="0" distL="0" distR="0" wp14:anchorId="0420BF4C" wp14:editId="77576E65">
-            <wp:extent cx="5406055" cy="964816"/>
-            <wp:effectExtent l="0" t="0" r="4445" b="6985"/>
-            <wp:docPr id="33" name="Imagen 33"/>
+          <wp:inline distT="0" distB="0" distL="0" distR="0" wp14:anchorId="44C9C6BA" wp14:editId="56D695A0">
+            <wp:extent cx="5612130" cy="988060"/>
+            <wp:effectExtent l="0" t="0" r="7620" b="2540"/>
+            <wp:docPr id="8" name="Imagen 8"/>
             <wp:cNvGraphicFramePr>
               <a:graphicFrameLocks xmlns:a="http://schemas.openxmlformats.org/drawingml/2006/main" noChangeAspect="1"/>
             </wp:cNvGraphicFramePr>
@@ -5279,27 +5351,20 @@
                     <pic:cNvPr id="1" name=""/>
                     <pic:cNvPicPr/>
                   </pic:nvPicPr>
-                  <pic:blipFill rotWithShape="1">
+                  <pic:blipFill>
                     <a:blip r:embed="rId11"/>
-                    <a:srcRect t="20659"/>
-                    <a:stretch/>
+                    <a:stretch>
+                      <a:fillRect/>
+                    </a:stretch>
                   </pic:blipFill>
-                  <pic:spPr bwMode="auto">
+                  <pic:spPr>
                     <a:xfrm>
                       <a:off x="0" y="0"/>
-                      <a:ext cx="5432969" cy="969619"/>
+                      <a:ext cx="5612130" cy="988060"/>
                     </a:xfrm>
                     <a:prstGeom prst="rect">
                       <a:avLst/>
                     </a:prstGeom>
-                    <a:ln>
-                      <a:noFill/>
-                    </a:ln>
-                    <a:extLst>
-                      <a:ext uri="{53640926-AAD7-44D8-BBD7-CCE9431645EC}">
-                        <a14:shadowObscured xmlns:a14="http://schemas.microsoft.com/office/drawing/2010/main"/>
-                      </a:ext>
-                    </a:extLst>
                   </pic:spPr>
                 </pic:pic>
               </a:graphicData>
@@ -5372,13 +5437,13 @@
         <mc:AlternateContent>
           <mc:Choice Requires="wps">
             <w:drawing>
-              <wp:anchor distT="0" distB="0" distL="114300" distR="114300" simplePos="0" relativeHeight="251928576" behindDoc="0" locked="0" layoutInCell="1" allowOverlap="1" wp14:anchorId="30C5BD4B" wp14:editId="43DE4632">
+              <wp:anchor distT="0" distB="0" distL="114300" distR="114300" simplePos="0" relativeHeight="251928576" behindDoc="0" locked="0" layoutInCell="1" allowOverlap="1" wp14:anchorId="30C5BD4B" wp14:editId="184730AE">
                 <wp:simplePos x="0" y="0"/>
                 <wp:positionH relativeFrom="column">
-                  <wp:posOffset>4014379</wp:posOffset>
+                  <wp:posOffset>4193111</wp:posOffset>
                 </wp:positionH>
                 <wp:positionV relativeFrom="paragraph">
-                  <wp:posOffset>208147</wp:posOffset>
+                  <wp:posOffset>207645</wp:posOffset>
                 </wp:positionV>
                 <wp:extent cx="1366576" cy="306475"/>
                 <wp:effectExtent l="0" t="0" r="24130" b="17780"/>
@@ -5434,7 +5499,7 @@
           </mc:Choice>
           <mc:Fallback>
             <w:pict>
-              <v:rect w14:anchorId="55CE18C0" id="Rectángulo 39" o:spid="_x0000_s1026" style="position:absolute;margin-left:316.1pt;margin-top:16.4pt;width:107.6pt;height:24.15pt;z-index:251928576;visibility:visible;mso-wrap-style:square;mso-wrap-distance-left:9pt;mso-wrap-distance-top:0;mso-wrap-distance-right:9pt;mso-wrap-distance-bottom:0;mso-position-horizontal:absolute;mso-position-horizontal-relative:text;mso-position-vertical:absolute;mso-position-vertical-relative:text;v-text-anchor:middle" o:gfxdata="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" filled="f" strokecolor="red" strokeweight="1pt"/>
+              <v:rect w14:anchorId="0C741465" id="Rectángulo 39" o:spid="_x0000_s1026" style="position:absolute;margin-left:330.15pt;margin-top:16.35pt;width:107.6pt;height:24.15pt;z-index:251928576;visibility:visible;mso-wrap-style:square;mso-wrap-distance-left:9pt;mso-wrap-distance-top:0;mso-wrap-distance-right:9pt;mso-wrap-distance-bottom:0;mso-position-horizontal:absolute;mso-position-horizontal-relative:text;mso-position-vertical:absolute;mso-position-vertical-relative:text;v-text-anchor:middle" o:gfxdata="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" filled="f" strokecolor="red" strokeweight="1pt"/>
             </w:pict>
           </mc:Fallback>
         </mc:AlternateContent>
@@ -5445,10 +5510,10 @@
           <w:lang w:val="en-US"/>
         </w:rPr>
         <w:drawing>
-          <wp:inline distT="0" distB="0" distL="0" distR="0" wp14:anchorId="0DCF9F4C" wp14:editId="711ED1B1">
-            <wp:extent cx="5406055" cy="964816"/>
-            <wp:effectExtent l="0" t="0" r="4445" b="6985"/>
-            <wp:docPr id="38" name="Imagen 38"/>
+          <wp:inline distT="0" distB="0" distL="0" distR="0" wp14:anchorId="088F1E9E" wp14:editId="678D74F1">
+            <wp:extent cx="5612130" cy="988060"/>
+            <wp:effectExtent l="0" t="0" r="7620" b="2540"/>
+            <wp:docPr id="10" name="Imagen 10"/>
             <wp:cNvGraphicFramePr>
               <a:graphicFrameLocks xmlns:a="http://schemas.openxmlformats.org/drawingml/2006/main" noChangeAspect="1"/>
             </wp:cNvGraphicFramePr>
@@ -5459,27 +5524,20 @@
                     <pic:cNvPr id="1" name=""/>
                     <pic:cNvPicPr/>
                   </pic:nvPicPr>
-                  <pic:blipFill rotWithShape="1">
+                  <pic:blipFill>
                     <a:blip r:embed="rId11"/>
-                    <a:srcRect t="20659"/>
-                    <a:stretch/>
+                    <a:stretch>
+                      <a:fillRect/>
+                    </a:stretch>
                   </pic:blipFill>
-                  <pic:spPr bwMode="auto">
+                  <pic:spPr>
                     <a:xfrm>
                       <a:off x="0" y="0"/>
-                      <a:ext cx="5432969" cy="969619"/>
+                      <a:ext cx="5612130" cy="988060"/>
                     </a:xfrm>
                     <a:prstGeom prst="rect">
                       <a:avLst/>
                     </a:prstGeom>
-                    <a:ln>
-                      <a:noFill/>
-                    </a:ln>
-                    <a:extLst>
-                      <a:ext uri="{53640926-AAD7-44D8-BBD7-CCE9431645EC}">
-                        <a14:shadowObscured xmlns:a14="http://schemas.microsoft.com/office/drawing/2010/main"/>
-                      </a:ext>
-                    </a:extLst>
                   </pic:spPr>
                 </pic:pic>
               </a:graphicData>
@@ -5487,6 +5545,8 @@
           </wp:inline>
         </w:drawing>
       </w:r>
+      <w:bookmarkStart w:id="25" w:name="_GoBack"/>
+      <w:bookmarkEnd w:id="25"/>
     </w:p>
     <w:sectPr>
       <w:headerReference w:type="default" r:id="rId14"/>
@@ -7704,7 +7764,7 @@
 </file>
 
 <file path=customXml/itemProps1.xml><?xml version="1.0" encoding="utf-8"?>
-<ds:datastoreItem xmlns:ds="http://schemas.openxmlformats.org/officeDocument/2006/customXml" ds:itemID="{7A2650AA-A53D-4FF0-9FD5-2E89FAFB9263}">
+<ds:datastoreItem xmlns:ds="http://schemas.openxmlformats.org/officeDocument/2006/customXml" ds:itemID="{DB5418E2-3755-4C2C-9460-844449FEF7FB}">
   <ds:schemaRefs>
     <ds:schemaRef ds:uri="http://schemas.openxmlformats.org/officeDocument/2006/bibliography"/>
   </ds:schemaRefs>

--- a/PDRMYE/16 GUÍAS DE USUARIO/CPH/Version 1/Catalogos/MUNICIPIO POBREZA EXTREMA.docx
+++ b/PDRMYE/16 GUÍAS DE USUARIO/CPH/Version 1/Catalogos/MUNICIPIO POBREZA EXTREMA.docx
@@ -1132,7 +1132,7 @@
       <w:sdtPr>
         <w:rPr>
           <w:rFonts w:ascii="Arial" w:eastAsiaTheme="minorHAnsi" w:hAnsi="Arial" w:cs="Arial"/>
-          <w:color w:val="002060"/>
+          <w:color w:val="auto"/>
           <w:sz w:val="28"/>
           <w:szCs w:val="28"/>
           <w:lang w:val="es-ES" w:eastAsia="en-US"/>
@@ -1147,7 +1147,6 @@
         <w:rPr>
           <w:b/>
           <w:bCs/>
-          <w:color w:val="auto"/>
         </w:rPr>
       </w:sdtEndPr>
       <w:sdtContent>
@@ -1158,7 +1157,7 @@
             <w:rPr>
               <w:rFonts w:ascii="Arial" w:hAnsi="Arial" w:cs="Arial"/>
               <w:b/>
-              <w:color w:val="002060"/>
+              <w:color w:val="auto"/>
               <w:sz w:val="28"/>
               <w:szCs w:val="28"/>
               <w:lang w:val="es-ES"/>
@@ -1168,7 +1167,7 @@
             <w:rPr>
               <w:rFonts w:ascii="Arial" w:hAnsi="Arial" w:cs="Arial"/>
               <w:b/>
-              <w:color w:val="002060"/>
+              <w:color w:val="auto"/>
               <w:sz w:val="28"/>
               <w:szCs w:val="28"/>
               <w:lang w:val="es-ES"/>
@@ -2252,6 +2251,7 @@
         <w:rPr>
           <w:rFonts w:cs="Arial"/>
           <w:b w:val="0"/>
+          <w:color w:val="auto"/>
         </w:rPr>
       </w:pPr>
       <w:bookmarkStart w:id="0" w:name="_Toc123297018"/>
@@ -2264,6 +2264,7 @@
       <w:r>
         <w:rPr>
           <w:rFonts w:cs="Arial"/>
+          <w:color w:val="auto"/>
         </w:rPr>
         <w:t>Objetivo</w:t>
       </w:r>
@@ -2352,6 +2353,7 @@
         <w:rPr>
           <w:rFonts w:cs="Arial"/>
           <w:b w:val="0"/>
+          <w:color w:val="auto"/>
         </w:rPr>
       </w:pPr>
       <w:bookmarkStart w:id="7" w:name="_Toc123297019"/>
@@ -2364,6 +2366,7 @@
       <w:r>
         <w:rPr>
           <w:rFonts w:cs="Arial"/>
+          <w:color w:val="auto"/>
         </w:rPr>
         <w:t>Alcance</w:t>
       </w:r>
@@ -2377,6 +2380,7 @@
       <w:r>
         <w:rPr>
           <w:rFonts w:cs="Arial"/>
+          <w:color w:val="auto"/>
         </w:rPr>
         <w:t xml:space="preserve"> </w:t>
       </w:r>
@@ -2487,10 +2491,24 @@
     </w:p>
     <w:p>
       <w:pPr>
+        <w:tabs>
+          <w:tab w:val="left" w:pos="1494"/>
+        </w:tabs>
+        <w:spacing w:line="276" w:lineRule="auto"/>
+        <w:jc w:val="both"/>
+        <w:rPr>
+          <w:rFonts w:ascii="Arial" w:hAnsi="Arial" w:cs="Arial"/>
+          <w:sz w:val="24"/>
+        </w:rPr>
+      </w:pPr>
+    </w:p>
+    <w:p>
+      <w:pPr>
         <w:pStyle w:val="Ttulo1"/>
         <w:spacing w:line="276" w:lineRule="auto"/>
         <w:rPr>
           <w:rFonts w:cs="Arial"/>
+          <w:color w:val="auto"/>
         </w:rPr>
       </w:pPr>
       <w:bookmarkStart w:id="14" w:name="_Toc123297020"/>
@@ -2503,6 +2521,7 @@
       <w:r>
         <w:rPr>
           <w:rFonts w:cs="Arial"/>
+          <w:color w:val="auto"/>
         </w:rPr>
         <w:t>Usuario</w:t>
       </w:r>
@@ -2703,12 +2722,14 @@
         <w:jc w:val="center"/>
         <w:rPr>
           <w:rFonts w:cs="Arial"/>
+          <w:color w:val="auto"/>
         </w:rPr>
       </w:pPr>
       <w:bookmarkStart w:id="21" w:name="_Toc136614922"/>
       <w:r>
         <w:rPr>
           <w:rFonts w:cs="Arial"/>
+          <w:color w:val="auto"/>
           <w:sz w:val="44"/>
           <w:szCs w:val="44"/>
         </w:rPr>
@@ -2717,6 +2738,7 @@
       <w:r>
         <w:rPr>
           <w:rFonts w:cs="Arial"/>
+          <w:color w:val="auto"/>
           <w:sz w:val="44"/>
           <w:szCs w:val="44"/>
         </w:rPr>
@@ -2863,7 +2885,6 @@
     </w:p>
     <w:p/>
     <w:p/>
-    <w:p/>
     <w:p>
       <w:pPr>
         <w:pStyle w:val="Ttulo1"/>
@@ -2871,6 +2892,7 @@
         <w:jc w:val="center"/>
         <w:rPr>
           <w:rFonts w:cs="Arial"/>
+          <w:color w:val="auto"/>
         </w:rPr>
       </w:pPr>
       <w:bookmarkStart w:id="24" w:name="_Toc136614923"/>
@@ -2879,6 +2901,7 @@
       <w:r>
         <w:rPr>
           <w:rFonts w:cs="Arial"/>
+          <w:color w:val="auto"/>
         </w:rPr>
         <w:lastRenderedPageBreak/>
         <w:t xml:space="preserve">Administración de </w:t>
@@ -2886,6 +2909,7 @@
       <w:r>
         <w:rPr>
           <w:rFonts w:cs="Arial"/>
+          <w:color w:val="auto"/>
         </w:rPr>
         <w:t xml:space="preserve">Municipio </w:t>
       </w:r>
@@ -2893,6 +2917,7 @@
       <w:r>
         <w:rPr>
           <w:rFonts w:cs="Arial"/>
+          <w:color w:val="auto"/>
         </w:rPr>
         <w:t>Pobreza Extrema</w:t>
       </w:r>
@@ -3764,7 +3789,6 @@
               <w:spacing w:after="0" w:line="240" w:lineRule="auto"/>
               <w:rPr>
                 <w:rFonts w:ascii="Arial" w:eastAsia="Times New Roman" w:hAnsi="Arial" w:cs="Arial"/>
-                <w:b/>
                 <w:color w:val="000000"/>
                 <w:sz w:val="24"/>
                 <w:szCs w:val="24"/>
@@ -3774,7 +3798,6 @@
             <w:r>
               <w:rPr>
                 <w:rFonts w:ascii="Arial" w:eastAsia="Times New Roman" w:hAnsi="Arial" w:cs="Arial"/>
-                <w:b/>
                 <w:color w:val="000000"/>
                 <w:sz w:val="24"/>
                 <w:szCs w:val="24"/>
@@ -3843,7 +3866,6 @@
               <w:spacing w:after="0" w:line="240" w:lineRule="auto"/>
               <w:rPr>
                 <w:rFonts w:ascii="Arial" w:eastAsia="Times New Roman" w:hAnsi="Arial" w:cs="Arial"/>
-                <w:b/>
                 <w:color w:val="000000"/>
                 <w:sz w:val="24"/>
                 <w:szCs w:val="24"/>
@@ -3853,7 +3875,6 @@
             <w:r>
               <w:rPr>
                 <w:rFonts w:ascii="Arial" w:eastAsia="Times New Roman" w:hAnsi="Arial" w:cs="Arial"/>
-                <w:b/>
                 <w:color w:val="000000"/>
                 <w:sz w:val="24"/>
                 <w:szCs w:val="24"/>
@@ -3922,7 +3943,6 @@
               <w:spacing w:after="0" w:line="240" w:lineRule="auto"/>
               <w:rPr>
                 <w:rFonts w:ascii="Arial" w:eastAsia="Times New Roman" w:hAnsi="Arial" w:cs="Arial"/>
-                <w:b/>
                 <w:color w:val="000000"/>
                 <w:sz w:val="24"/>
                 <w:szCs w:val="24"/>
@@ -3932,7 +3952,6 @@
             <w:r>
               <w:rPr>
                 <w:rFonts w:ascii="Arial" w:eastAsia="Times New Roman" w:hAnsi="Arial" w:cs="Arial"/>
-                <w:b/>
                 <w:color w:val="000000"/>
                 <w:sz w:val="24"/>
                 <w:szCs w:val="24"/>
@@ -4001,7 +4020,6 @@
               <w:spacing w:after="0" w:line="240" w:lineRule="auto"/>
               <w:rPr>
                 <w:rFonts w:ascii="Arial" w:eastAsia="Times New Roman" w:hAnsi="Arial" w:cs="Arial"/>
-                <w:b/>
                 <w:color w:val="000000"/>
                 <w:sz w:val="24"/>
                 <w:szCs w:val="24"/>
@@ -4011,7 +4029,6 @@
             <w:r>
               <w:rPr>
                 <w:rFonts w:ascii="Arial" w:eastAsia="Times New Roman" w:hAnsi="Arial" w:cs="Arial"/>
-                <w:b/>
                 <w:color w:val="000000"/>
                 <w:sz w:val="24"/>
                 <w:szCs w:val="24"/>
@@ -4079,7 +4096,6 @@
               <w:spacing w:after="0" w:line="240" w:lineRule="auto"/>
               <w:rPr>
                 <w:rFonts w:ascii="Arial" w:eastAsia="Times New Roman" w:hAnsi="Arial" w:cs="Arial"/>
-                <w:b/>
                 <w:color w:val="000000"/>
                 <w:sz w:val="24"/>
                 <w:szCs w:val="24"/>
@@ -4089,7 +4105,6 @@
             <w:r>
               <w:rPr>
                 <w:rFonts w:ascii="Arial" w:eastAsia="Times New Roman" w:hAnsi="Arial" w:cs="Arial"/>
-                <w:b/>
                 <w:color w:val="000000"/>
                 <w:sz w:val="24"/>
                 <w:szCs w:val="24"/>
@@ -4156,7 +4171,6 @@
               <w:spacing w:after="0" w:line="240" w:lineRule="auto"/>
               <w:rPr>
                 <w:rFonts w:ascii="Arial" w:eastAsia="Times New Roman" w:hAnsi="Arial" w:cs="Arial"/>
-                <w:b/>
                 <w:color w:val="000000"/>
                 <w:sz w:val="24"/>
                 <w:szCs w:val="24"/>
@@ -4166,7 +4180,6 @@
             <w:r>
               <w:rPr>
                 <w:rFonts w:ascii="Arial" w:eastAsia="Times New Roman" w:hAnsi="Arial" w:cs="Arial"/>
-                <w:b/>
                 <w:color w:val="000000"/>
                 <w:sz w:val="24"/>
                 <w:szCs w:val="24"/>
@@ -4243,7 +4256,6 @@
               <w:spacing w:after="0" w:line="240" w:lineRule="auto"/>
               <w:rPr>
                 <w:rFonts w:ascii="Arial" w:eastAsia="Times New Roman" w:hAnsi="Arial" w:cs="Arial"/>
-                <w:b/>
                 <w:color w:val="000000"/>
                 <w:sz w:val="24"/>
                 <w:szCs w:val="24"/>
@@ -4253,7 +4265,6 @@
             <w:r>
               <w:rPr>
                 <w:rFonts w:ascii="Arial" w:eastAsia="Times New Roman" w:hAnsi="Arial" w:cs="Arial"/>
-                <w:b/>
                 <w:color w:val="000000"/>
                 <w:sz w:val="24"/>
                 <w:szCs w:val="24"/>
@@ -4379,6 +4390,8 @@
         </w:rPr>
         <w:t>.</w:t>
       </w:r>
+      <w:bookmarkStart w:id="25" w:name="_GoBack"/>
+      <w:bookmarkEnd w:id="25"/>
     </w:p>
     <w:p>
       <w:pPr>
@@ -5545,8 +5558,6 @@
           </wp:inline>
         </w:drawing>
       </w:r>
-      <w:bookmarkStart w:id="25" w:name="_GoBack"/>
-      <w:bookmarkEnd w:id="25"/>
     </w:p>
     <w:sectPr>
       <w:headerReference w:type="default" r:id="rId14"/>
@@ -7764,7 +7775,7 @@
 </file>
 
 <file path=customXml/itemProps1.xml><?xml version="1.0" encoding="utf-8"?>
-<ds:datastoreItem xmlns:ds="http://schemas.openxmlformats.org/officeDocument/2006/customXml" ds:itemID="{DB5418E2-3755-4C2C-9460-844449FEF7FB}">
+<ds:datastoreItem xmlns:ds="http://schemas.openxmlformats.org/officeDocument/2006/customXml" ds:itemID="{6E0F4751-F29B-453C-AC5E-588065346855}">
   <ds:schemaRefs>
     <ds:schemaRef ds:uri="http://schemas.openxmlformats.org/officeDocument/2006/bibliography"/>
   </ds:schemaRefs>

--- a/PDRMYE/16 GUÍAS DE USUARIO/CPH/Version 1/Catalogos/MUNICIPIO POBREZA EXTREMA.docx
+++ b/PDRMYE/16 GUÍAS DE USUARIO/CPH/Version 1/Catalogos/MUNICIPIO POBREZA EXTREMA.docx
@@ -1156,7 +1156,6 @@
             <w:spacing w:line="276" w:lineRule="auto"/>
             <w:rPr>
               <w:rFonts w:ascii="Arial" w:hAnsi="Arial" w:cs="Arial"/>
-              <w:b/>
               <w:color w:val="auto"/>
               <w:sz w:val="28"/>
               <w:szCs w:val="28"/>
@@ -1166,7 +1165,6 @@
           <w:r>
             <w:rPr>
               <w:rFonts w:ascii="Arial" w:hAnsi="Arial" w:cs="Arial"/>
-              <w:b/>
               <w:color w:val="auto"/>
               <w:sz w:val="28"/>
               <w:szCs w:val="28"/>
@@ -2226,6 +2224,24 @@
     </w:p>
     <w:p>
       <w:pPr>
+        <w:spacing w:line="276" w:lineRule="auto"/>
+        <w:rPr>
+          <w:rFonts w:ascii="Arial" w:hAnsi="Arial" w:cs="Arial"/>
+          <w:sz w:val="24"/>
+        </w:rPr>
+      </w:pPr>
+    </w:p>
+    <w:p>
+      <w:pPr>
+        <w:spacing w:line="276" w:lineRule="auto"/>
+        <w:rPr>
+          <w:rFonts w:ascii="Arial" w:hAnsi="Arial" w:cs="Arial"/>
+          <w:sz w:val="24"/>
+        </w:rPr>
+      </w:pPr>
+    </w:p>
+    <w:p>
+      <w:pPr>
         <w:tabs>
           <w:tab w:val="left" w:pos="1494"/>
         </w:tabs>
@@ -2264,6 +2280,7 @@
       <w:r>
         <w:rPr>
           <w:rFonts w:cs="Arial"/>
+          <w:b w:val="0"/>
           <w:color w:val="auto"/>
         </w:rPr>
         <w:t>Objetivo</w:t>
@@ -2366,6 +2383,7 @@
       <w:r>
         <w:rPr>
           <w:rFonts w:cs="Arial"/>
+          <w:b w:val="0"/>
           <w:color w:val="auto"/>
         </w:rPr>
         <w:t>Alcance</w:t>
@@ -2380,6 +2398,7 @@
       <w:r>
         <w:rPr>
           <w:rFonts w:cs="Arial"/>
+          <w:b w:val="0"/>
           <w:color w:val="auto"/>
         </w:rPr>
         <w:t xml:space="preserve"> </w:t>
@@ -2508,6 +2527,7 @@
         <w:spacing w:line="276" w:lineRule="auto"/>
         <w:rPr>
           <w:rFonts w:cs="Arial"/>
+          <w:b w:val="0"/>
           <w:color w:val="auto"/>
         </w:rPr>
       </w:pPr>
@@ -2521,6 +2541,7 @@
       <w:r>
         <w:rPr>
           <w:rFonts w:cs="Arial"/>
+          <w:b w:val="0"/>
           <w:color w:val="auto"/>
         </w:rPr>
         <w:t>Usuario</w:t>
@@ -2722,6 +2743,7 @@
         <w:jc w:val="center"/>
         <w:rPr>
           <w:rFonts w:cs="Arial"/>
+          <w:b w:val="0"/>
           <w:color w:val="auto"/>
         </w:rPr>
       </w:pPr>
@@ -2729,6 +2751,7 @@
       <w:r>
         <w:rPr>
           <w:rFonts w:cs="Arial"/>
+          <w:b w:val="0"/>
           <w:color w:val="auto"/>
           <w:sz w:val="44"/>
           <w:szCs w:val="44"/>
@@ -2738,6 +2761,7 @@
       <w:r>
         <w:rPr>
           <w:rFonts w:cs="Arial"/>
+          <w:b w:val="0"/>
           <w:color w:val="auto"/>
           <w:sz w:val="44"/>
           <w:szCs w:val="44"/>
@@ -2872,35 +2896,18 @@
       <w:pPr>
         <w:pStyle w:val="Ttulo1"/>
         <w:spacing w:line="276" w:lineRule="auto"/>
-        <w:rPr>
-          <w:rFonts w:eastAsiaTheme="minorHAnsi" w:cs="Arial"/>
+        <w:jc w:val="center"/>
+        <w:rPr>
+          <w:rFonts w:cs="Arial"/>
           <w:b w:val="0"/>
           <w:color w:val="auto"/>
-          <w:sz w:val="22"/>
-          <w:szCs w:val="22"/>
-        </w:rPr>
-      </w:pPr>
-      <w:bookmarkStart w:id="22" w:name="_Toc124342027"/>
-      <w:bookmarkStart w:id="23" w:name="_Toc124346601"/>
-    </w:p>
-    <w:p/>
-    <w:p/>
-    <w:p>
-      <w:pPr>
-        <w:pStyle w:val="Ttulo1"/>
-        <w:spacing w:line="276" w:lineRule="auto"/>
-        <w:jc w:val="center"/>
+        </w:rPr>
+      </w:pPr>
+      <w:bookmarkStart w:id="22" w:name="_Toc136614923"/>
+      <w:r>
         <w:rPr>
           <w:rFonts w:cs="Arial"/>
-          <w:color w:val="auto"/>
-        </w:rPr>
-      </w:pPr>
-      <w:bookmarkStart w:id="24" w:name="_Toc136614923"/>
-      <w:bookmarkEnd w:id="22"/>
-      <w:bookmarkEnd w:id="23"/>
-      <w:r>
-        <w:rPr>
-          <w:rFonts w:cs="Arial"/>
+          <w:b w:val="0"/>
           <w:color w:val="auto"/>
         </w:rPr>
         <w:lastRenderedPageBreak/>
@@ -2909,14 +2916,16 @@
       <w:r>
         <w:rPr>
           <w:rFonts w:cs="Arial"/>
+          <w:b w:val="0"/>
           <w:color w:val="auto"/>
         </w:rPr>
         <w:t xml:space="preserve">Municipio </w:t>
       </w:r>
-      <w:bookmarkEnd w:id="24"/>
+      <w:bookmarkEnd w:id="22"/>
       <w:r>
         <w:rPr>
           <w:rFonts w:cs="Arial"/>
+          <w:b w:val="0"/>
           <w:color w:val="auto"/>
         </w:rPr>
         <w:t>Pobreza Extrema</w:t>
@@ -3271,6 +3280,8 @@
           <w:szCs w:val="24"/>
         </w:rPr>
       </w:pPr>
+      <w:bookmarkStart w:id="23" w:name="_GoBack"/>
+      <w:bookmarkEnd w:id="23"/>
     </w:p>
     <w:p>
       <w:pPr>
@@ -4390,8 +4401,6 @@
         </w:rPr>
         <w:t>.</w:t>
       </w:r>
-      <w:bookmarkStart w:id="25" w:name="_GoBack"/>
-      <w:bookmarkEnd w:id="25"/>
     </w:p>
     <w:p>
       <w:pPr>
@@ -5861,7 +5870,7 @@
                 <w:noProof/>
                 <w:color w:val="FFFFFF" w:themeColor="background1"/>
               </w:rPr>
-              <w:t>7</w:t>
+              <w:t>6</w:t>
             </w:r>
             <w:r>
               <w:rPr>
@@ -7775,7 +7784,7 @@
 </file>
 
 <file path=customXml/itemProps1.xml><?xml version="1.0" encoding="utf-8"?>
-<ds:datastoreItem xmlns:ds="http://schemas.openxmlformats.org/officeDocument/2006/customXml" ds:itemID="{6E0F4751-F29B-453C-AC5E-588065346855}">
+<ds:datastoreItem xmlns:ds="http://schemas.openxmlformats.org/officeDocument/2006/customXml" ds:itemID="{03A8B45C-927F-4419-B219-1263E3F541CD}">
   <ds:schemaRefs>
     <ds:schemaRef ds:uri="http://schemas.openxmlformats.org/officeDocument/2006/bibliography"/>
   </ds:schemaRefs>
